--- a/Учебная практика.НИР_СуфияновВГ, Мансуров РР/Новая практика/Практические работы/Практическая работа №1.docx
+++ b/Учебная практика.НИР_СуфияновВГ, Мансуров РР/Новая практика/Практические работы/Практическая работа №1.docx
@@ -1,6 +1,6 @@
 
 <file path=word/document.xml><?xml version="1.0" encoding="utf-8"?>
-<w:document xmlns:wpc="http://schemas.microsoft.com/office/word/2010/wordprocessingCanvas" xmlns:mc="http://schemas.openxmlformats.org/markup-compatibility/2006" xmlns:o="urn:schemas-microsoft-com:office:office" xmlns:r="http://schemas.openxmlformats.org/officeDocument/2006/relationships" xmlns:m="http://schemas.openxmlformats.org/officeDocument/2006/math" xmlns:v="urn:schemas-microsoft-com:vml" xmlns:wp14="http://schemas.microsoft.com/office/word/2010/wordprocessingDrawing" xmlns:wp="http://schemas.openxmlformats.org/drawingml/2006/wordprocessingDrawing" xmlns:w10="urn:schemas-microsoft-com:office:word" xmlns:w="http://schemas.openxmlformats.org/wordprocessingml/2006/main" xmlns:w14="http://schemas.microsoft.com/office/word/2010/wordml" xmlns:w15="http://schemas.microsoft.com/office/word/2012/wordml" xmlns:wpg="http://schemas.microsoft.com/office/word/2010/wordprocessingGroup" xmlns:wpi="http://schemas.microsoft.com/office/word/2010/wordprocessingInk" xmlns:wne="http://schemas.microsoft.com/office/word/2006/wordml" xmlns:wps="http://schemas.microsoft.com/office/word/2010/wordprocessingShape" mc:Ignorable="w14 w15 wp14">
+<w:document xmlns:wpc="http://schemas.microsoft.com/office/word/2010/wordprocessingCanvas" xmlns:cx="http://schemas.microsoft.com/office/drawing/2014/chartex" xmlns:cx1="http://schemas.microsoft.com/office/drawing/2015/9/8/chartex" xmlns:cx2="http://schemas.microsoft.com/office/drawing/2015/10/21/chartex" xmlns:cx3="http://schemas.microsoft.com/office/drawing/2016/5/9/chartex" xmlns:cx4="http://schemas.microsoft.com/office/drawing/2016/5/10/chartex" xmlns:cx5="http://schemas.microsoft.com/office/drawing/2016/5/11/chartex" xmlns:cx6="http://schemas.microsoft.com/office/drawing/2016/5/12/chartex" xmlns:cx7="http://schemas.microsoft.com/office/drawing/2016/5/13/chartex" xmlns:cx8="http://schemas.microsoft.com/office/drawing/2016/5/14/chartex" xmlns:mc="http://schemas.openxmlformats.org/markup-compatibility/2006" xmlns:aink="http://schemas.microsoft.com/office/drawing/2016/ink" xmlns:am3d="http://schemas.microsoft.com/office/drawing/2017/model3d" xmlns:o="urn:schemas-microsoft-com:office:office" xmlns:r="http://schemas.openxmlformats.org/officeDocument/2006/relationships" xmlns:m="http://schemas.openxmlformats.org/officeDocument/2006/math" xmlns:v="urn:schemas-microsoft-com:vml" xmlns:wp14="http://schemas.microsoft.com/office/word/2010/wordprocessingDrawing" xmlns:wp="http://schemas.openxmlformats.org/drawingml/2006/wordprocessingDrawing" xmlns:w10="urn:schemas-microsoft-com:office:word" xmlns:w="http://schemas.openxmlformats.org/wordprocessingml/2006/main" xmlns:w14="http://schemas.microsoft.com/office/word/2010/wordml" xmlns:w15="http://schemas.microsoft.com/office/word/2012/wordml" xmlns:w16cex="http://schemas.microsoft.com/office/word/2018/wordml/cex" xmlns:w16cid="http://schemas.microsoft.com/office/word/2016/wordml/cid" xmlns:w16="http://schemas.microsoft.com/office/word/2018/wordml" xmlns:w16sdtdh="http://schemas.microsoft.com/office/word/2020/wordml/sdtdatahash" xmlns:w16se="http://schemas.microsoft.com/office/word/2015/wordml/symex" xmlns:wpg="http://schemas.microsoft.com/office/word/2010/wordprocessingGroup" xmlns:wpi="http://schemas.microsoft.com/office/word/2010/wordprocessingInk" xmlns:wne="http://schemas.microsoft.com/office/word/2006/wordml" xmlns:wps="http://schemas.microsoft.com/office/word/2010/wordprocessingShape" mc:Ignorable="w14 w15 w16se w16cid w16 w16cex w16sdtdh wp14">
   <w:body>
     <w:p>
       <w:pPr>
@@ -123,17 +123,7 @@
           <w:sz w:val="28"/>
           <w:szCs w:val="28"/>
         </w:rPr>
-        <w:t>Операторы,</w:t>
-      </w:r>
-      <w:bookmarkStart w:id="0" w:name="_GoBack"/>
-      <w:bookmarkEnd w:id="0"/>
-      <w:r>
-        <w:rPr>
-          <w:rFonts w:ascii="Times New Roman" w:hAnsi="Times New Roman" w:cs="Times New Roman"/>
-          <w:sz w:val="28"/>
-          <w:szCs w:val="28"/>
-        </w:rPr>
-        <w:t xml:space="preserve"> переменные, функции.</w:t>
+        <w:t>Операторы, переменные, функции.</w:t>
       </w:r>
     </w:p>
     <w:p>
@@ -250,25 +240,7 @@
           <w:sz w:val="28"/>
           <w:szCs w:val="28"/>
         </w:rPr>
-        <w:t xml:space="preserve">Нажатие клавиши </w:t>
-      </w:r>
-      <w:proofErr w:type="spellStart"/>
-      <w:r>
-        <w:rPr>
-          <w:rFonts w:ascii="Times New Roman" w:hAnsi="Times New Roman" w:cs="Times New Roman"/>
-          <w:sz w:val="28"/>
-          <w:szCs w:val="28"/>
-        </w:rPr>
-        <w:t>Enter</w:t>
-      </w:r>
-      <w:proofErr w:type="spellEnd"/>
-      <w:r>
-        <w:rPr>
-          <w:rFonts w:ascii="Times New Roman" w:hAnsi="Times New Roman" w:cs="Times New Roman"/>
-          <w:sz w:val="28"/>
-          <w:szCs w:val="28"/>
-        </w:rPr>
-        <w:t xml:space="preserve"> заставляет систему выполнить команду и вывести результат</w:t>
+        <w:t>Нажатие клавиши Enter заставляет систему выполнить команду и вывести результат</w:t>
       </w:r>
       <w:r>
         <w:rPr>
@@ -289,6 +261,7 @@
     </w:p>
     <w:p>
       <w:pPr>
+        <w:ind w:firstLine="284"/>
         <w:jc w:val="both"/>
         <w:rPr>
           <w:rFonts w:ascii="Times New Roman" w:hAnsi="Times New Roman" w:cs="Times New Roman"/>
@@ -306,7 +279,7 @@
           <w:lang w:eastAsia="ru-RU"/>
         </w:rPr>
         <w:drawing>
-          <wp:inline distT="0" distB="0" distL="0" distR="0" wp14:anchorId="101B532E" wp14:editId="768E5024">
+          <wp:inline distT="0" distB="0" distL="0" distR="0" wp14:anchorId="06D84F4D" wp14:editId="3366DF5E">
             <wp:extent cx="5940425" cy="3335020"/>
             <wp:effectExtent l="0" t="0" r="3175" b="0"/>
             <wp:docPr id="1" name="Рисунок 1"/>
@@ -344,6 +317,7 @@
     </w:p>
     <w:p>
       <w:pPr>
+        <w:ind w:firstLine="284"/>
         <w:jc w:val="center"/>
         <w:rPr>
           <w:rFonts w:ascii="Times New Roman" w:hAnsi="Times New Roman" w:cs="Times New Roman"/>
@@ -362,6 +336,7 @@
     </w:p>
     <w:p>
       <w:pPr>
+        <w:ind w:firstLine="284"/>
         <w:jc w:val="center"/>
         <w:rPr>
           <w:rFonts w:ascii="Times New Roman" w:hAnsi="Times New Roman" w:cs="Times New Roman"/>
@@ -372,6 +347,7 @@
     </w:p>
     <w:p>
       <w:pPr>
+        <w:ind w:firstLine="284"/>
         <w:jc w:val="both"/>
         <w:rPr>
           <w:rFonts w:ascii="Times New Roman" w:hAnsi="Times New Roman" w:cs="Times New Roman"/>
@@ -404,6 +380,7 @@
           <w:ilvl w:val="0"/>
           <w:numId w:val="1"/>
         </w:numPr>
+        <w:ind w:left="0" w:firstLine="284"/>
         <w:jc w:val="both"/>
         <w:rPr>
           <w:rFonts w:ascii="Times New Roman" w:hAnsi="Times New Roman" w:cs="Times New Roman"/>
@@ -429,6 +406,7 @@
           <w:ilvl w:val="0"/>
           <w:numId w:val="1"/>
         </w:numPr>
+        <w:ind w:left="0" w:firstLine="284"/>
         <w:jc w:val="both"/>
         <w:rPr>
           <w:rFonts w:ascii="Times New Roman" w:hAnsi="Times New Roman" w:cs="Times New Roman"/>
@@ -450,6 +428,7 @@
     <w:p>
       <w:pPr>
         <w:pStyle w:val="a3"/>
+        <w:ind w:left="0" w:firstLine="284"/>
         <w:jc w:val="both"/>
         <w:rPr>
           <w:rFonts w:ascii="Times New Roman" w:hAnsi="Times New Roman" w:cs="Times New Roman"/>
@@ -494,7 +473,25 @@
           <w:sz w:val="28"/>
           <w:szCs w:val="28"/>
         </w:rPr>
-        <w:t xml:space="preserve">, содержащий строки ввода, вывода и сообщения об ошибках, принято называть сессией. Значения всех переменных, вычисленные в течение текущей сессии, сохраняются в специально зарезервированной области памяти, называемой рабочим пространством системы. При желании определения всех переменных и функций, входящих в текущую сессию можно </w:t>
+        <w:t xml:space="preserve">, содержащий строки ввода, вывода и сообщения об ошибках, принято называть сессией. Значения всех переменных, вычисленные в течение текущей сессии, сохраняются в специально зарезервированной области памяти, называемой рабочим пространством системы. При желании определения всех переменных и функций, входящих </w:t>
+      </w:r>
+      <w:proofErr w:type="gramStart"/>
+      <w:r>
+        <w:rPr>
+          <w:rFonts w:ascii="Times New Roman" w:hAnsi="Times New Roman" w:cs="Times New Roman"/>
+          <w:sz w:val="28"/>
+          <w:szCs w:val="28"/>
+        </w:rPr>
+        <w:t>в текущую сессию</w:t>
+      </w:r>
+      <w:proofErr w:type="gramEnd"/>
+      <w:r>
+        <w:rPr>
+          <w:rFonts w:ascii="Times New Roman" w:hAnsi="Times New Roman" w:cs="Times New Roman"/>
+          <w:sz w:val="28"/>
+          <w:szCs w:val="28"/>
+        </w:rPr>
+        <w:t xml:space="preserve"> можно </w:t>
       </w:r>
       <w:r>
         <w:rPr>
@@ -511,6 +508,4953 @@
           <w:szCs w:val="28"/>
         </w:rPr>
         <w:t>.</w:t>
+      </w:r>
+    </w:p>
+    <w:p>
+      <w:pPr>
+        <w:pStyle w:val="a3"/>
+        <w:ind w:left="0" w:firstLine="284"/>
+        <w:jc w:val="both"/>
+        <w:rPr>
+          <w:rFonts w:ascii="Times New Roman" w:hAnsi="Times New Roman" w:cs="Times New Roman"/>
+          <w:sz w:val="28"/>
+          <w:szCs w:val="28"/>
+        </w:rPr>
+      </w:pPr>
+    </w:p>
+    <w:p>
+      <w:pPr>
+        <w:pStyle w:val="a3"/>
+        <w:ind w:left="0" w:firstLine="284"/>
+        <w:jc w:val="both"/>
+        <w:rPr>
+          <w:rFonts w:ascii="Times New Roman" w:hAnsi="Times New Roman" w:cs="Times New Roman"/>
+          <w:sz w:val="28"/>
+          <w:szCs w:val="28"/>
+        </w:rPr>
+      </w:pPr>
+      <w:r>
+        <w:rPr>
+          <w:rFonts w:ascii="Times New Roman" w:hAnsi="Times New Roman" w:cs="Times New Roman"/>
+          <w:sz w:val="28"/>
+          <w:szCs w:val="28"/>
+        </w:rPr>
+        <w:lastRenderedPageBreak/>
+        <w:t xml:space="preserve">Текстовый комментарий в </w:t>
+      </w:r>
+      <w:proofErr w:type="spellStart"/>
+      <w:r>
+        <w:rPr>
+          <w:rFonts w:ascii="Times New Roman" w:hAnsi="Times New Roman" w:cs="Times New Roman"/>
+          <w:sz w:val="28"/>
+          <w:szCs w:val="28"/>
+        </w:rPr>
+        <w:t>Scilab</w:t>
+      </w:r>
+      <w:proofErr w:type="spellEnd"/>
+      <w:r>
+        <w:rPr>
+          <w:rFonts w:ascii="Times New Roman" w:hAnsi="Times New Roman" w:cs="Times New Roman"/>
+          <w:sz w:val="28"/>
+          <w:szCs w:val="28"/>
+        </w:rPr>
+        <w:t xml:space="preserve"> — это строка, начинающаяся с символов //.</w:t>
+      </w:r>
+    </w:p>
+    <w:p>
+      <w:pPr>
+        <w:pStyle w:val="a3"/>
+        <w:ind w:left="0" w:firstLine="284"/>
+        <w:jc w:val="both"/>
+        <w:rPr>
+          <w:rFonts w:ascii="Times New Roman" w:hAnsi="Times New Roman" w:cs="Times New Roman"/>
+          <w:sz w:val="28"/>
+          <w:szCs w:val="28"/>
+        </w:rPr>
+      </w:pPr>
+      <w:r>
+        <w:rPr>
+          <w:rFonts w:ascii="Times New Roman" w:hAnsi="Times New Roman" w:cs="Times New Roman"/>
+          <w:sz w:val="28"/>
+          <w:szCs w:val="28"/>
+        </w:rPr>
+        <w:t>Использовать текстовые комментарии можно как в рабочей области, так и в тексте файла-сценария. Строка после символов // не воспринимается как команда,</w:t>
+      </w:r>
+      <w:r>
+        <w:rPr>
+          <w:rFonts w:ascii="Times New Roman" w:hAnsi="Times New Roman" w:cs="Times New Roman"/>
+          <w:sz w:val="28"/>
+          <w:szCs w:val="28"/>
+        </w:rPr>
+        <w:t xml:space="preserve"> </w:t>
+      </w:r>
+      <w:r>
+        <w:rPr>
+          <w:rFonts w:ascii="Times New Roman" w:hAnsi="Times New Roman" w:cs="Times New Roman"/>
+          <w:sz w:val="28"/>
+          <w:szCs w:val="28"/>
+        </w:rPr>
+        <w:t>и нажатие клавиши Enter приводит к активизации следующей командной строки:</w:t>
+      </w:r>
+    </w:p>
+    <w:p>
+      <w:pPr>
+        <w:pStyle w:val="a3"/>
+        <w:ind w:left="0" w:firstLine="284"/>
+        <w:jc w:val="both"/>
+        <w:rPr>
+          <w:rFonts w:ascii="Times New Roman" w:hAnsi="Times New Roman" w:cs="Times New Roman"/>
+          <w:sz w:val="28"/>
+          <w:szCs w:val="28"/>
+        </w:rPr>
+      </w:pPr>
+    </w:p>
+    <w:p>
+      <w:pPr>
+        <w:pStyle w:val="a3"/>
+        <w:ind w:left="0" w:firstLine="284"/>
+        <w:jc w:val="both"/>
+        <w:rPr>
+          <w:rFonts w:ascii="Times New Roman" w:hAnsi="Times New Roman" w:cs="Times New Roman"/>
+          <w:sz w:val="28"/>
+          <w:szCs w:val="28"/>
+        </w:rPr>
+      </w:pPr>
+      <w:r>
+        <w:rPr>
+          <w:rFonts w:ascii="Times New Roman" w:hAnsi="Times New Roman" w:cs="Times New Roman"/>
+          <w:sz w:val="28"/>
+          <w:szCs w:val="28"/>
+        </w:rPr>
+        <w:t>Листинг 2.1. Пример использования комментария</w:t>
+      </w:r>
+    </w:p>
+    <w:p>
+      <w:pPr>
+        <w:pStyle w:val="a3"/>
+        <w:ind w:left="0" w:firstLine="284"/>
+        <w:jc w:val="both"/>
+        <w:rPr>
+          <w:rFonts w:ascii="Times New Roman" w:hAnsi="Times New Roman" w:cs="Times New Roman"/>
+          <w:sz w:val="28"/>
+          <w:szCs w:val="28"/>
+        </w:rPr>
+      </w:pPr>
+      <w:r>
+        <w:rPr>
+          <w:rFonts w:ascii="Times New Roman" w:hAnsi="Times New Roman" w:cs="Times New Roman"/>
+          <w:sz w:val="28"/>
+          <w:szCs w:val="28"/>
+        </w:rPr>
+        <w:t>--&gt;//6+8</w:t>
+      </w:r>
+    </w:p>
+    <w:p>
+      <w:pPr>
+        <w:pStyle w:val="a3"/>
+        <w:ind w:left="0" w:firstLine="284"/>
+        <w:jc w:val="both"/>
+        <w:rPr>
+          <w:rFonts w:ascii="Times New Roman" w:hAnsi="Times New Roman" w:cs="Times New Roman"/>
+          <w:sz w:val="28"/>
+          <w:szCs w:val="28"/>
+        </w:rPr>
+      </w:pPr>
+      <w:r>
+        <w:rPr>
+          <w:rFonts w:ascii="Times New Roman" w:hAnsi="Times New Roman" w:cs="Times New Roman"/>
+          <w:sz w:val="28"/>
+          <w:szCs w:val="28"/>
+        </w:rPr>
+        <w:t xml:space="preserve">     </w:t>
+      </w:r>
+      <w:r>
+        <w:rPr>
+          <w:rFonts w:ascii="Times New Roman" w:hAnsi="Times New Roman" w:cs="Times New Roman"/>
+          <w:sz w:val="28"/>
+          <w:szCs w:val="28"/>
+        </w:rPr>
+        <w:t>--&gt;</w:t>
+      </w:r>
+      <w:r>
+        <w:rPr>
+          <w:rFonts w:ascii="Times New Roman" w:hAnsi="Times New Roman" w:cs="Times New Roman"/>
+          <w:sz w:val="28"/>
+          <w:szCs w:val="28"/>
+        </w:rPr>
+        <w:cr/>
+      </w:r>
+    </w:p>
+    <w:p>
+      <w:pPr>
+        <w:pStyle w:val="a3"/>
+        <w:ind w:left="0" w:firstLine="284"/>
+        <w:jc w:val="both"/>
+        <w:rPr>
+          <w:rFonts w:ascii="Times New Roman" w:hAnsi="Times New Roman" w:cs="Times New Roman"/>
+          <w:b/>
+          <w:bCs/>
+          <w:sz w:val="28"/>
+          <w:szCs w:val="28"/>
+        </w:rPr>
+      </w:pPr>
+      <w:r>
+        <w:rPr>
+          <w:rFonts w:ascii="Times New Roman" w:hAnsi="Times New Roman" w:cs="Times New Roman"/>
+          <w:b/>
+          <w:bCs/>
+          <w:sz w:val="28"/>
+          <w:szCs w:val="28"/>
+        </w:rPr>
+        <w:t>2.2 Элементарные математические выражения</w:t>
+      </w:r>
+    </w:p>
+    <w:p>
+      <w:pPr>
+        <w:pStyle w:val="a3"/>
+        <w:ind w:left="0" w:firstLine="284"/>
+        <w:jc w:val="both"/>
+        <w:rPr>
+          <w:rFonts w:ascii="Times New Roman" w:hAnsi="Times New Roman" w:cs="Times New Roman"/>
+          <w:b/>
+          <w:bCs/>
+          <w:sz w:val="28"/>
+          <w:szCs w:val="28"/>
+        </w:rPr>
+      </w:pPr>
+    </w:p>
+    <w:p>
+      <w:pPr>
+        <w:pStyle w:val="a3"/>
+        <w:ind w:left="0" w:firstLine="284"/>
+        <w:jc w:val="both"/>
+        <w:rPr>
+          <w:rFonts w:ascii="Times New Roman" w:hAnsi="Times New Roman" w:cs="Times New Roman"/>
+          <w:sz w:val="28"/>
+          <w:szCs w:val="28"/>
+        </w:rPr>
+      </w:pPr>
+      <w:r>
+        <w:rPr>
+          <w:rFonts w:ascii="Times New Roman" w:hAnsi="Times New Roman" w:cs="Times New Roman"/>
+          <w:sz w:val="28"/>
+          <w:szCs w:val="28"/>
+        </w:rPr>
+        <w:t xml:space="preserve">Для выполнения простейших арифметических операций в </w:t>
+      </w:r>
+      <w:proofErr w:type="spellStart"/>
+      <w:r>
+        <w:rPr>
+          <w:rFonts w:ascii="Times New Roman" w:hAnsi="Times New Roman" w:cs="Times New Roman"/>
+          <w:sz w:val="28"/>
+          <w:szCs w:val="28"/>
+        </w:rPr>
+        <w:t>Scilab</w:t>
+      </w:r>
+      <w:proofErr w:type="spellEnd"/>
+      <w:r>
+        <w:rPr>
+          <w:rFonts w:ascii="Times New Roman" w:hAnsi="Times New Roman" w:cs="Times New Roman"/>
+          <w:sz w:val="28"/>
+          <w:szCs w:val="28"/>
+        </w:rPr>
+        <w:t xml:space="preserve"> применяют</w:t>
+      </w:r>
+      <w:r>
+        <w:rPr>
+          <w:rFonts w:ascii="Times New Roman" w:hAnsi="Times New Roman" w:cs="Times New Roman"/>
+          <w:sz w:val="28"/>
+          <w:szCs w:val="28"/>
+        </w:rPr>
+        <w:t xml:space="preserve"> </w:t>
+      </w:r>
+      <w:r>
+        <w:rPr>
+          <w:rFonts w:ascii="Times New Roman" w:hAnsi="Times New Roman" w:cs="Times New Roman"/>
+          <w:sz w:val="28"/>
+          <w:szCs w:val="28"/>
+        </w:rPr>
+        <w:t>следующие операторы: + сложение, - вычитание, * умножение, / деление слева</w:t>
+      </w:r>
+      <w:r>
+        <w:rPr>
+          <w:rFonts w:ascii="Times New Roman" w:hAnsi="Times New Roman" w:cs="Times New Roman"/>
+          <w:sz w:val="28"/>
+          <w:szCs w:val="28"/>
+        </w:rPr>
+        <w:t xml:space="preserve"> </w:t>
+      </w:r>
+      <w:r>
+        <w:rPr>
+          <w:rFonts w:ascii="Times New Roman" w:hAnsi="Times New Roman" w:cs="Times New Roman"/>
+          <w:sz w:val="28"/>
+          <w:szCs w:val="28"/>
+        </w:rPr>
+        <w:t>направо, \ деление справа налево, ˆ возведение в степень.</w:t>
+      </w:r>
+      <w:r>
+        <w:rPr>
+          <w:rFonts w:ascii="Times New Roman" w:hAnsi="Times New Roman" w:cs="Times New Roman"/>
+          <w:sz w:val="28"/>
+          <w:szCs w:val="28"/>
+        </w:rPr>
+        <w:t xml:space="preserve"> </w:t>
+      </w:r>
+      <w:r>
+        <w:rPr>
+          <w:rFonts w:ascii="Times New Roman" w:hAnsi="Times New Roman" w:cs="Times New Roman"/>
+          <w:sz w:val="28"/>
+          <w:szCs w:val="28"/>
+        </w:rPr>
+        <w:t>Вычислить значение арифметического выражения можно, если ввести его</w:t>
+      </w:r>
+      <w:r>
+        <w:rPr>
+          <w:rFonts w:ascii="Times New Roman" w:hAnsi="Times New Roman" w:cs="Times New Roman"/>
+          <w:sz w:val="28"/>
+          <w:szCs w:val="28"/>
+        </w:rPr>
+        <w:t xml:space="preserve"> </w:t>
+      </w:r>
+      <w:r>
+        <w:rPr>
+          <w:rFonts w:ascii="Times New Roman" w:hAnsi="Times New Roman" w:cs="Times New Roman"/>
+          <w:sz w:val="28"/>
+          <w:szCs w:val="28"/>
+        </w:rPr>
+        <w:t>в командную строку и нажать клавишу Enter. В рабочей области появится результат:</w:t>
+      </w:r>
+    </w:p>
+    <w:p>
+      <w:pPr>
+        <w:pStyle w:val="a3"/>
+        <w:ind w:left="0" w:firstLine="284"/>
+        <w:jc w:val="both"/>
+        <w:rPr>
+          <w:rFonts w:ascii="Times New Roman" w:hAnsi="Times New Roman" w:cs="Times New Roman"/>
+          <w:sz w:val="28"/>
+          <w:szCs w:val="28"/>
+        </w:rPr>
+      </w:pPr>
+    </w:p>
+    <w:p>
+      <w:pPr>
+        <w:pStyle w:val="a3"/>
+        <w:ind w:left="0" w:firstLine="284"/>
+        <w:jc w:val="both"/>
+        <w:rPr>
+          <w:rFonts w:ascii="Times New Roman" w:hAnsi="Times New Roman" w:cs="Times New Roman"/>
+          <w:sz w:val="28"/>
+          <w:szCs w:val="28"/>
+        </w:rPr>
+      </w:pPr>
+      <w:r>
+        <w:rPr>
+          <w:rFonts w:ascii="Times New Roman" w:hAnsi="Times New Roman" w:cs="Times New Roman"/>
+          <w:sz w:val="28"/>
+          <w:szCs w:val="28"/>
+        </w:rPr>
+        <w:t>Листинг 2.2. Пример арифметического выражения</w:t>
+      </w:r>
+    </w:p>
+    <w:p>
+      <w:pPr>
+        <w:pStyle w:val="a3"/>
+        <w:ind w:left="0" w:firstLine="284"/>
+        <w:jc w:val="both"/>
+        <w:rPr>
+          <w:rFonts w:ascii="Times New Roman" w:hAnsi="Times New Roman" w:cs="Times New Roman"/>
+          <w:sz w:val="28"/>
+          <w:szCs w:val="28"/>
+        </w:rPr>
+      </w:pPr>
+      <w:r>
+        <w:rPr>
+          <w:rFonts w:ascii="Times New Roman" w:hAnsi="Times New Roman" w:cs="Times New Roman"/>
+          <w:sz w:val="28"/>
+          <w:szCs w:val="28"/>
+        </w:rPr>
+        <w:t>--&gt; 2.35*(1.8-0.</w:t>
+      </w:r>
+      <w:proofErr w:type="gramStart"/>
+      <w:r>
+        <w:rPr>
+          <w:rFonts w:ascii="Times New Roman" w:hAnsi="Times New Roman" w:cs="Times New Roman"/>
+          <w:sz w:val="28"/>
+          <w:szCs w:val="28"/>
+        </w:rPr>
+        <w:t>25)+</w:t>
+      </w:r>
+      <w:proofErr w:type="gramEnd"/>
+      <w:r>
+        <w:rPr>
+          <w:rFonts w:ascii="Times New Roman" w:hAnsi="Times New Roman" w:cs="Times New Roman"/>
+          <w:sz w:val="28"/>
+          <w:szCs w:val="28"/>
+        </w:rPr>
+        <w:t>1.34^2/3.12</w:t>
+      </w:r>
+    </w:p>
+    <w:p>
+      <w:pPr>
+        <w:pStyle w:val="a3"/>
+        <w:ind w:left="0" w:firstLine="284"/>
+        <w:jc w:val="both"/>
+        <w:rPr>
+          <w:rFonts w:ascii="Times New Roman" w:hAnsi="Times New Roman" w:cs="Times New Roman"/>
+          <w:sz w:val="28"/>
+          <w:szCs w:val="28"/>
+        </w:rPr>
+      </w:pPr>
+      <w:proofErr w:type="spellStart"/>
+      <w:r>
+        <w:rPr>
+          <w:rFonts w:ascii="Times New Roman" w:hAnsi="Times New Roman" w:cs="Times New Roman"/>
+          <w:sz w:val="28"/>
+          <w:szCs w:val="28"/>
+        </w:rPr>
+        <w:t>ans</w:t>
+      </w:r>
+      <w:proofErr w:type="spellEnd"/>
+      <w:r>
+        <w:rPr>
+          <w:rFonts w:ascii="Times New Roman" w:hAnsi="Times New Roman" w:cs="Times New Roman"/>
+          <w:sz w:val="28"/>
+          <w:szCs w:val="28"/>
+        </w:rPr>
+        <w:t xml:space="preserve"> =</w:t>
+      </w:r>
+    </w:p>
+    <w:p>
+      <w:pPr>
+        <w:pStyle w:val="a3"/>
+        <w:ind w:left="0" w:firstLine="284"/>
+        <w:jc w:val="both"/>
+        <w:rPr>
+          <w:rFonts w:ascii="Times New Roman" w:hAnsi="Times New Roman" w:cs="Times New Roman"/>
+          <w:sz w:val="28"/>
+          <w:szCs w:val="28"/>
+        </w:rPr>
+      </w:pPr>
+      <w:r>
+        <w:rPr>
+          <w:rFonts w:ascii="Times New Roman" w:hAnsi="Times New Roman" w:cs="Times New Roman"/>
+          <w:sz w:val="28"/>
+          <w:szCs w:val="28"/>
+        </w:rPr>
+        <w:t>4.2180</w:t>
+      </w:r>
+    </w:p>
+    <w:p>
+      <w:pPr>
+        <w:pStyle w:val="a3"/>
+        <w:ind w:left="0" w:firstLine="284"/>
+        <w:jc w:val="both"/>
+        <w:rPr>
+          <w:rFonts w:ascii="Times New Roman" w:hAnsi="Times New Roman" w:cs="Times New Roman"/>
+          <w:sz w:val="28"/>
+          <w:szCs w:val="28"/>
+        </w:rPr>
+      </w:pPr>
+    </w:p>
+    <w:p>
+      <w:pPr>
+        <w:pStyle w:val="a3"/>
+        <w:ind w:left="0" w:firstLine="284"/>
+        <w:jc w:val="both"/>
+        <w:rPr>
+          <w:rFonts w:ascii="Times New Roman" w:hAnsi="Times New Roman" w:cs="Times New Roman"/>
+          <w:sz w:val="28"/>
+          <w:szCs w:val="28"/>
+        </w:rPr>
+      </w:pPr>
+      <w:r>
+        <w:rPr>
+          <w:rFonts w:ascii="Times New Roman" w:hAnsi="Times New Roman" w:cs="Times New Roman"/>
+          <w:sz w:val="28"/>
+          <w:szCs w:val="28"/>
+        </w:rPr>
+        <w:t>Если вычисляемое выражение слишком длинное, то перед нажатием клавиши</w:t>
+      </w:r>
+      <w:r>
+        <w:rPr>
+          <w:rFonts w:ascii="Times New Roman" w:hAnsi="Times New Roman" w:cs="Times New Roman"/>
+          <w:sz w:val="28"/>
+          <w:szCs w:val="28"/>
+        </w:rPr>
+        <w:t xml:space="preserve"> </w:t>
+      </w:r>
+      <w:r>
+        <w:rPr>
+          <w:rFonts w:ascii="Times New Roman" w:hAnsi="Times New Roman" w:cs="Times New Roman"/>
+          <w:sz w:val="28"/>
+          <w:szCs w:val="28"/>
+        </w:rPr>
+        <w:t>Enter следует набрать три или более точек. Это будет означать продолжение</w:t>
+      </w:r>
+      <w:r>
+        <w:rPr>
+          <w:rFonts w:ascii="Times New Roman" w:hAnsi="Times New Roman" w:cs="Times New Roman"/>
+          <w:sz w:val="28"/>
+          <w:szCs w:val="28"/>
+        </w:rPr>
+        <w:t xml:space="preserve"> </w:t>
+      </w:r>
+      <w:r>
+        <w:rPr>
+          <w:rFonts w:ascii="Times New Roman" w:hAnsi="Times New Roman" w:cs="Times New Roman"/>
+          <w:sz w:val="28"/>
+          <w:szCs w:val="28"/>
+        </w:rPr>
+        <w:t>командной строки:</w:t>
+      </w:r>
+      <w:r>
+        <w:rPr>
+          <w:rFonts w:ascii="Times New Roman" w:hAnsi="Times New Roman" w:cs="Times New Roman"/>
+          <w:sz w:val="28"/>
+          <w:szCs w:val="28"/>
+        </w:rPr>
+        <w:t xml:space="preserve"> </w:t>
+      </w:r>
+    </w:p>
+    <w:p>
+      <w:pPr>
+        <w:pStyle w:val="a3"/>
+        <w:ind w:left="0" w:firstLine="284"/>
+        <w:jc w:val="both"/>
+        <w:rPr>
+          <w:rFonts w:ascii="Times New Roman" w:hAnsi="Times New Roman" w:cs="Times New Roman"/>
+          <w:sz w:val="28"/>
+          <w:szCs w:val="28"/>
+        </w:rPr>
+      </w:pPr>
+    </w:p>
+    <w:p>
+      <w:pPr>
+        <w:pStyle w:val="a3"/>
+        <w:ind w:left="0" w:firstLine="284"/>
+        <w:jc w:val="both"/>
+        <w:rPr>
+          <w:rFonts w:ascii="Times New Roman" w:hAnsi="Times New Roman" w:cs="Times New Roman"/>
+          <w:sz w:val="28"/>
+          <w:szCs w:val="28"/>
+        </w:rPr>
+      </w:pPr>
+      <w:r>
+        <w:rPr>
+          <w:rFonts w:ascii="Times New Roman" w:hAnsi="Times New Roman" w:cs="Times New Roman"/>
+          <w:sz w:val="28"/>
+          <w:szCs w:val="28"/>
+        </w:rPr>
+        <w:t>Листинг 2.3. Выражение, расположенное на нескольких строках</w:t>
+      </w:r>
+    </w:p>
+    <w:p>
+      <w:pPr>
+        <w:pStyle w:val="a3"/>
+        <w:ind w:left="0" w:firstLine="284"/>
+        <w:jc w:val="both"/>
+        <w:rPr>
+          <w:rFonts w:ascii="Times New Roman" w:hAnsi="Times New Roman" w:cs="Times New Roman"/>
+          <w:sz w:val="28"/>
+          <w:szCs w:val="28"/>
+        </w:rPr>
+      </w:pPr>
+      <w:r>
+        <w:rPr>
+          <w:rFonts w:ascii="Times New Roman" w:hAnsi="Times New Roman" w:cs="Times New Roman"/>
+          <w:sz w:val="28"/>
+          <w:szCs w:val="28"/>
+        </w:rPr>
+        <w:t>--&gt; 1+2+3+4+5+6....</w:t>
+      </w:r>
+    </w:p>
+    <w:p>
+      <w:pPr>
+        <w:pStyle w:val="a3"/>
+        <w:ind w:left="0" w:firstLine="284"/>
+        <w:jc w:val="both"/>
+        <w:rPr>
+          <w:rFonts w:ascii="Times New Roman" w:hAnsi="Times New Roman" w:cs="Times New Roman"/>
+          <w:sz w:val="28"/>
+          <w:szCs w:val="28"/>
+        </w:rPr>
+      </w:pPr>
+      <w:r>
+        <w:rPr>
+          <w:rFonts w:ascii="Times New Roman" w:hAnsi="Times New Roman" w:cs="Times New Roman"/>
+          <w:sz w:val="28"/>
+          <w:szCs w:val="28"/>
+        </w:rPr>
+        <w:t>7+8+9+10+....</w:t>
+      </w:r>
+    </w:p>
+    <w:p>
+      <w:pPr>
+        <w:pStyle w:val="a3"/>
+        <w:ind w:left="0" w:firstLine="284"/>
+        <w:jc w:val="both"/>
+        <w:rPr>
+          <w:rFonts w:ascii="Times New Roman" w:hAnsi="Times New Roman" w:cs="Times New Roman"/>
+          <w:sz w:val="28"/>
+          <w:szCs w:val="28"/>
+        </w:rPr>
+      </w:pPr>
+      <w:r>
+        <w:rPr>
+          <w:rFonts w:ascii="Times New Roman" w:hAnsi="Times New Roman" w:cs="Times New Roman"/>
+          <w:sz w:val="28"/>
+          <w:szCs w:val="28"/>
+        </w:rPr>
+        <w:t>+11+12+13+14+15</w:t>
+      </w:r>
+    </w:p>
+    <w:p>
+      <w:pPr>
+        <w:pStyle w:val="a3"/>
+        <w:ind w:left="0" w:firstLine="284"/>
+        <w:jc w:val="both"/>
+        <w:rPr>
+          <w:rFonts w:ascii="Times New Roman" w:hAnsi="Times New Roman" w:cs="Times New Roman"/>
+          <w:sz w:val="28"/>
+          <w:szCs w:val="28"/>
+        </w:rPr>
+      </w:pPr>
+      <w:proofErr w:type="spellStart"/>
+      <w:r>
+        <w:rPr>
+          <w:rFonts w:ascii="Times New Roman" w:hAnsi="Times New Roman" w:cs="Times New Roman"/>
+          <w:sz w:val="28"/>
+          <w:szCs w:val="28"/>
+        </w:rPr>
+        <w:t>ans</w:t>
+      </w:r>
+      <w:proofErr w:type="spellEnd"/>
+      <w:r>
+        <w:rPr>
+          <w:rFonts w:ascii="Times New Roman" w:hAnsi="Times New Roman" w:cs="Times New Roman"/>
+          <w:sz w:val="28"/>
+          <w:szCs w:val="28"/>
+        </w:rPr>
+        <w:t xml:space="preserve"> =</w:t>
+      </w:r>
+    </w:p>
+    <w:p>
+      <w:pPr>
+        <w:pStyle w:val="a3"/>
+        <w:ind w:left="0" w:firstLine="284"/>
+        <w:jc w:val="both"/>
+        <w:rPr>
+          <w:rFonts w:ascii="Times New Roman" w:hAnsi="Times New Roman" w:cs="Times New Roman"/>
+          <w:sz w:val="28"/>
+          <w:szCs w:val="28"/>
+        </w:rPr>
+      </w:pPr>
+      <w:r>
+        <w:rPr>
+          <w:rFonts w:ascii="Times New Roman" w:hAnsi="Times New Roman" w:cs="Times New Roman"/>
+          <w:sz w:val="28"/>
+          <w:szCs w:val="28"/>
+        </w:rPr>
+        <w:t>120</w:t>
+      </w:r>
+    </w:p>
+    <w:p>
+      <w:pPr>
+        <w:pStyle w:val="a3"/>
+        <w:ind w:left="0" w:firstLine="284"/>
+        <w:jc w:val="both"/>
+        <w:rPr>
+          <w:rFonts w:ascii="Times New Roman" w:hAnsi="Times New Roman" w:cs="Times New Roman"/>
+          <w:sz w:val="28"/>
+          <w:szCs w:val="28"/>
+        </w:rPr>
+      </w:pPr>
+    </w:p>
+    <w:p>
+      <w:pPr>
+        <w:pStyle w:val="a3"/>
+        <w:ind w:left="0" w:firstLine="284"/>
+        <w:jc w:val="both"/>
+        <w:rPr>
+          <w:rFonts w:ascii="Times New Roman" w:hAnsi="Times New Roman" w:cs="Times New Roman"/>
+          <w:sz w:val="28"/>
+          <w:szCs w:val="28"/>
+        </w:rPr>
+      </w:pPr>
+      <w:r>
+        <w:rPr>
+          <w:rFonts w:ascii="Times New Roman" w:hAnsi="Times New Roman" w:cs="Times New Roman"/>
+          <w:sz w:val="28"/>
+          <w:szCs w:val="28"/>
+        </w:rPr>
+        <w:t>Если символ точки с запятой «;» указан в конце выражения, то результат</w:t>
+      </w:r>
+      <w:r>
+        <w:rPr>
+          <w:rFonts w:ascii="Times New Roman" w:hAnsi="Times New Roman" w:cs="Times New Roman"/>
+          <w:sz w:val="28"/>
+          <w:szCs w:val="28"/>
+        </w:rPr>
+        <w:t xml:space="preserve"> </w:t>
+      </w:r>
+      <w:r>
+        <w:rPr>
+          <w:rFonts w:ascii="Times New Roman" w:hAnsi="Times New Roman" w:cs="Times New Roman"/>
+          <w:sz w:val="28"/>
+          <w:szCs w:val="28"/>
+        </w:rPr>
+        <w:t>вычислений не выводится, а активизируется следующая командная строка:</w:t>
+      </w:r>
+      <w:r>
+        <w:rPr>
+          <w:rFonts w:ascii="Times New Roman" w:hAnsi="Times New Roman" w:cs="Times New Roman"/>
+          <w:sz w:val="28"/>
+          <w:szCs w:val="28"/>
+        </w:rPr>
+        <w:t xml:space="preserve"> </w:t>
+      </w:r>
+    </w:p>
+    <w:p>
+      <w:pPr>
+        <w:pStyle w:val="a3"/>
+        <w:ind w:left="0" w:firstLine="284"/>
+        <w:jc w:val="both"/>
+        <w:rPr>
+          <w:rFonts w:ascii="Times New Roman" w:hAnsi="Times New Roman" w:cs="Times New Roman"/>
+          <w:sz w:val="28"/>
+          <w:szCs w:val="28"/>
+        </w:rPr>
+      </w:pPr>
+    </w:p>
+    <w:p>
+      <w:pPr>
+        <w:pStyle w:val="a3"/>
+        <w:ind w:left="0" w:firstLine="284"/>
+        <w:jc w:val="both"/>
+        <w:rPr>
+          <w:rFonts w:ascii="Times New Roman" w:hAnsi="Times New Roman" w:cs="Times New Roman"/>
+          <w:sz w:val="28"/>
+          <w:szCs w:val="28"/>
+        </w:rPr>
+      </w:pPr>
+      <w:r>
+        <w:rPr>
+          <w:rFonts w:ascii="Times New Roman" w:hAnsi="Times New Roman" w:cs="Times New Roman"/>
+          <w:sz w:val="28"/>
+          <w:szCs w:val="28"/>
+        </w:rPr>
+        <w:t>Листинг 2.4. Использование «;»</w:t>
+      </w:r>
+    </w:p>
+    <w:p>
+      <w:pPr>
+        <w:pStyle w:val="a3"/>
+        <w:ind w:left="0" w:firstLine="284"/>
+        <w:jc w:val="both"/>
+        <w:rPr>
+          <w:rFonts w:ascii="Times New Roman" w:hAnsi="Times New Roman" w:cs="Times New Roman"/>
+          <w:sz w:val="28"/>
+          <w:szCs w:val="28"/>
+        </w:rPr>
+      </w:pPr>
+      <w:r>
+        <w:rPr>
+          <w:rFonts w:ascii="Times New Roman" w:hAnsi="Times New Roman" w:cs="Times New Roman"/>
+          <w:sz w:val="28"/>
+          <w:szCs w:val="28"/>
+        </w:rPr>
+        <w:t>--&gt; 1+2;</w:t>
+      </w:r>
+    </w:p>
+    <w:p>
+      <w:pPr>
+        <w:pStyle w:val="a3"/>
+        <w:ind w:left="0" w:firstLine="284"/>
+        <w:jc w:val="both"/>
+        <w:rPr>
+          <w:rFonts w:ascii="Times New Roman" w:hAnsi="Times New Roman" w:cs="Times New Roman"/>
+          <w:sz w:val="28"/>
+          <w:szCs w:val="28"/>
+        </w:rPr>
+      </w:pPr>
+      <w:r>
+        <w:rPr>
+          <w:rFonts w:ascii="Times New Roman" w:hAnsi="Times New Roman" w:cs="Times New Roman"/>
+          <w:sz w:val="28"/>
+          <w:szCs w:val="28"/>
+        </w:rPr>
+        <w:t>--&gt; 1+2</w:t>
+      </w:r>
+    </w:p>
+    <w:p>
+      <w:pPr>
+        <w:pStyle w:val="a3"/>
+        <w:ind w:left="0" w:firstLine="284"/>
+        <w:jc w:val="both"/>
+        <w:rPr>
+          <w:rFonts w:ascii="Times New Roman" w:hAnsi="Times New Roman" w:cs="Times New Roman"/>
+          <w:sz w:val="28"/>
+          <w:szCs w:val="28"/>
+        </w:rPr>
+      </w:pPr>
+      <w:proofErr w:type="spellStart"/>
+      <w:r>
+        <w:rPr>
+          <w:rFonts w:ascii="Times New Roman" w:hAnsi="Times New Roman" w:cs="Times New Roman"/>
+          <w:sz w:val="28"/>
+          <w:szCs w:val="28"/>
+        </w:rPr>
+        <w:t>ans</w:t>
+      </w:r>
+      <w:proofErr w:type="spellEnd"/>
+      <w:r>
+        <w:rPr>
+          <w:rFonts w:ascii="Times New Roman" w:hAnsi="Times New Roman" w:cs="Times New Roman"/>
+          <w:sz w:val="28"/>
+          <w:szCs w:val="28"/>
+        </w:rPr>
+        <w:t xml:space="preserve"> =</w:t>
+      </w:r>
+    </w:p>
+    <w:p>
+      <w:pPr>
+        <w:pStyle w:val="a3"/>
+        <w:ind w:left="0" w:firstLine="284"/>
+        <w:jc w:val="both"/>
+        <w:rPr>
+          <w:rFonts w:ascii="Times New Roman" w:hAnsi="Times New Roman" w:cs="Times New Roman"/>
+          <w:sz w:val="28"/>
+          <w:szCs w:val="28"/>
+        </w:rPr>
+      </w:pPr>
+      <w:r>
+        <w:rPr>
+          <w:rFonts w:ascii="Times New Roman" w:hAnsi="Times New Roman" w:cs="Times New Roman"/>
+          <w:sz w:val="28"/>
+          <w:szCs w:val="28"/>
+        </w:rPr>
+        <w:lastRenderedPageBreak/>
+        <w:t>3</w:t>
+      </w:r>
+      <w:r>
+        <w:rPr>
+          <w:rFonts w:ascii="Times New Roman" w:hAnsi="Times New Roman" w:cs="Times New Roman"/>
+          <w:sz w:val="28"/>
+          <w:szCs w:val="28"/>
+        </w:rPr>
+        <w:cr/>
+      </w:r>
+    </w:p>
+    <w:p>
+      <w:pPr>
+        <w:pStyle w:val="a3"/>
+        <w:ind w:left="0" w:firstLine="284"/>
+        <w:jc w:val="both"/>
+        <w:rPr>
+          <w:rFonts w:ascii="Times New Roman" w:hAnsi="Times New Roman" w:cs="Times New Roman"/>
+          <w:b/>
+          <w:bCs/>
+          <w:sz w:val="28"/>
+          <w:szCs w:val="28"/>
+        </w:rPr>
+      </w:pPr>
+      <w:r>
+        <w:rPr>
+          <w:rFonts w:ascii="Times New Roman" w:hAnsi="Times New Roman" w:cs="Times New Roman"/>
+          <w:b/>
+          <w:bCs/>
+          <w:sz w:val="28"/>
+          <w:szCs w:val="28"/>
+        </w:rPr>
+        <w:t xml:space="preserve">2.3 Переменные в </w:t>
+      </w:r>
+      <w:proofErr w:type="spellStart"/>
+      <w:r>
+        <w:rPr>
+          <w:rFonts w:ascii="Times New Roman" w:hAnsi="Times New Roman" w:cs="Times New Roman"/>
+          <w:b/>
+          <w:bCs/>
+          <w:sz w:val="28"/>
+          <w:szCs w:val="28"/>
+        </w:rPr>
+        <w:t>Scilab</w:t>
+      </w:r>
+      <w:proofErr w:type="spellEnd"/>
+    </w:p>
+    <w:p>
+      <w:pPr>
+        <w:pStyle w:val="a3"/>
+        <w:ind w:left="0" w:firstLine="284"/>
+        <w:jc w:val="both"/>
+        <w:rPr>
+          <w:rFonts w:ascii="Times New Roman" w:hAnsi="Times New Roman" w:cs="Times New Roman"/>
+          <w:b/>
+          <w:bCs/>
+          <w:sz w:val="28"/>
+          <w:szCs w:val="28"/>
+        </w:rPr>
+      </w:pPr>
+    </w:p>
+    <w:p>
+      <w:pPr>
+        <w:pStyle w:val="a3"/>
+        <w:ind w:left="0" w:firstLine="284"/>
+        <w:jc w:val="both"/>
+        <w:rPr>
+          <w:rFonts w:ascii="Times New Roman" w:hAnsi="Times New Roman" w:cs="Times New Roman"/>
+          <w:sz w:val="28"/>
+          <w:szCs w:val="28"/>
+        </w:rPr>
+      </w:pPr>
+      <w:r>
+        <w:rPr>
+          <w:rFonts w:ascii="Times New Roman" w:hAnsi="Times New Roman" w:cs="Times New Roman"/>
+          <w:sz w:val="28"/>
+          <w:szCs w:val="28"/>
+        </w:rPr>
+        <w:t xml:space="preserve">В рабочей области </w:t>
+      </w:r>
+      <w:proofErr w:type="spellStart"/>
+      <w:r>
+        <w:rPr>
+          <w:rFonts w:ascii="Times New Roman" w:hAnsi="Times New Roman" w:cs="Times New Roman"/>
+          <w:sz w:val="28"/>
+          <w:szCs w:val="28"/>
+        </w:rPr>
+        <w:t>Scilab</w:t>
+      </w:r>
+      <w:proofErr w:type="spellEnd"/>
+      <w:r>
+        <w:rPr>
+          <w:rFonts w:ascii="Times New Roman" w:hAnsi="Times New Roman" w:cs="Times New Roman"/>
+          <w:sz w:val="28"/>
+          <w:szCs w:val="28"/>
+        </w:rPr>
+        <w:t xml:space="preserve"> можно определять переменные, а затем использовать</w:t>
+      </w:r>
+      <w:r>
+        <w:rPr>
+          <w:rFonts w:ascii="Times New Roman" w:hAnsi="Times New Roman" w:cs="Times New Roman"/>
+          <w:sz w:val="28"/>
+          <w:szCs w:val="28"/>
+        </w:rPr>
+        <w:t xml:space="preserve"> </w:t>
+      </w:r>
+      <w:r>
+        <w:rPr>
+          <w:rFonts w:ascii="Times New Roman" w:hAnsi="Times New Roman" w:cs="Times New Roman"/>
+          <w:sz w:val="28"/>
+          <w:szCs w:val="28"/>
+        </w:rPr>
+        <w:t>их в выражениях. Любая переменная до использования в формулах и выражениях должна быть определена. Для определения переменной необходимо набрать</w:t>
+      </w:r>
+      <w:r>
+        <w:rPr>
+          <w:rFonts w:ascii="Times New Roman" w:hAnsi="Times New Roman" w:cs="Times New Roman"/>
+          <w:sz w:val="28"/>
+          <w:szCs w:val="28"/>
+        </w:rPr>
+        <w:t xml:space="preserve"> </w:t>
+      </w:r>
+      <w:r>
+        <w:rPr>
+          <w:rFonts w:ascii="Times New Roman" w:hAnsi="Times New Roman" w:cs="Times New Roman"/>
+          <w:sz w:val="28"/>
+          <w:szCs w:val="28"/>
+        </w:rPr>
+        <w:t>имя переменной, символ «=» и значение переменной. Здесь знак равенства — это</w:t>
+      </w:r>
+      <w:r>
+        <w:rPr>
+          <w:rFonts w:ascii="Times New Roman" w:hAnsi="Times New Roman" w:cs="Times New Roman"/>
+          <w:sz w:val="28"/>
+          <w:szCs w:val="28"/>
+        </w:rPr>
+        <w:t xml:space="preserve"> </w:t>
+      </w:r>
+      <w:r>
+        <w:rPr>
+          <w:rFonts w:ascii="Times New Roman" w:hAnsi="Times New Roman" w:cs="Times New Roman"/>
+          <w:sz w:val="28"/>
+          <w:szCs w:val="28"/>
+        </w:rPr>
+        <w:t>оператор присваивания, действие которого не отличается от аналогичных операторов языков программирования. Т.е., если в общем виде оператор присваивания</w:t>
+      </w:r>
+      <w:r>
+        <w:rPr>
+          <w:rFonts w:ascii="Times New Roman" w:hAnsi="Times New Roman" w:cs="Times New Roman"/>
+          <w:sz w:val="28"/>
+          <w:szCs w:val="28"/>
+        </w:rPr>
+        <w:t xml:space="preserve"> </w:t>
+      </w:r>
+      <w:r>
+        <w:rPr>
+          <w:rFonts w:ascii="Times New Roman" w:hAnsi="Times New Roman" w:cs="Times New Roman"/>
+          <w:sz w:val="28"/>
+          <w:szCs w:val="28"/>
+        </w:rPr>
+        <w:t>записать как</w:t>
+      </w:r>
+      <w:r>
+        <w:rPr>
+          <w:rFonts w:ascii="Times New Roman" w:hAnsi="Times New Roman" w:cs="Times New Roman"/>
+          <w:sz w:val="28"/>
+          <w:szCs w:val="28"/>
+        </w:rPr>
+        <w:t>:</w:t>
+      </w:r>
+    </w:p>
+    <w:p>
+      <w:pPr>
+        <w:pStyle w:val="a3"/>
+        <w:ind w:left="0" w:firstLine="284"/>
+        <w:jc w:val="both"/>
+        <w:rPr>
+          <w:rFonts w:ascii="Times New Roman" w:hAnsi="Times New Roman" w:cs="Times New Roman"/>
+          <w:sz w:val="28"/>
+          <w:szCs w:val="28"/>
+        </w:rPr>
+      </w:pPr>
+      <w:proofErr w:type="spellStart"/>
+      <w:r>
+        <w:rPr>
+          <w:rFonts w:ascii="Times New Roman" w:hAnsi="Times New Roman" w:cs="Times New Roman"/>
+          <w:sz w:val="28"/>
+          <w:szCs w:val="28"/>
+        </w:rPr>
+        <w:t>имя_переменной</w:t>
+      </w:r>
+      <w:proofErr w:type="spellEnd"/>
+      <w:r>
+        <w:rPr>
+          <w:rFonts w:ascii="Times New Roman" w:hAnsi="Times New Roman" w:cs="Times New Roman"/>
+          <w:sz w:val="28"/>
+          <w:szCs w:val="28"/>
+        </w:rPr>
+        <w:t xml:space="preserve"> = </w:t>
+      </w:r>
+      <w:proofErr w:type="spellStart"/>
+      <w:r>
+        <w:rPr>
+          <w:rFonts w:ascii="Times New Roman" w:hAnsi="Times New Roman" w:cs="Times New Roman"/>
+          <w:sz w:val="28"/>
+          <w:szCs w:val="28"/>
+        </w:rPr>
+        <w:t>значение_выражения</w:t>
+      </w:r>
+      <w:proofErr w:type="spellEnd"/>
+    </w:p>
+    <w:p>
+      <w:pPr>
+        <w:pStyle w:val="a3"/>
+        <w:ind w:left="0" w:firstLine="284"/>
+        <w:jc w:val="both"/>
+        <w:rPr>
+          <w:rFonts w:ascii="Times New Roman" w:hAnsi="Times New Roman" w:cs="Times New Roman"/>
+          <w:sz w:val="28"/>
+          <w:szCs w:val="28"/>
+        </w:rPr>
+      </w:pPr>
+      <w:r>
+        <w:rPr>
+          <w:rFonts w:ascii="Times New Roman" w:hAnsi="Times New Roman" w:cs="Times New Roman"/>
+          <w:sz w:val="28"/>
+          <w:szCs w:val="28"/>
+        </w:rPr>
+        <w:t>то в переменную, имя которой указано слева, будет записано значение</w:t>
+      </w:r>
+    </w:p>
+    <w:p>
+      <w:pPr>
+        <w:pStyle w:val="a3"/>
+        <w:ind w:left="0" w:firstLine="284"/>
+        <w:jc w:val="both"/>
+        <w:rPr>
+          <w:rFonts w:ascii="Times New Roman" w:hAnsi="Times New Roman" w:cs="Times New Roman"/>
+          <w:sz w:val="28"/>
+          <w:szCs w:val="28"/>
+        </w:rPr>
+      </w:pPr>
+      <w:r>
+        <w:rPr>
+          <w:rFonts w:ascii="Times New Roman" w:hAnsi="Times New Roman" w:cs="Times New Roman"/>
+          <w:sz w:val="28"/>
+          <w:szCs w:val="28"/>
+        </w:rPr>
+        <w:t>выражения, указанного справа.</w:t>
+      </w:r>
+    </w:p>
+    <w:p>
+      <w:pPr>
+        <w:pStyle w:val="a3"/>
+        <w:ind w:left="0" w:firstLine="284"/>
+        <w:jc w:val="both"/>
+        <w:rPr>
+          <w:rFonts w:ascii="Times New Roman" w:hAnsi="Times New Roman" w:cs="Times New Roman"/>
+          <w:sz w:val="28"/>
+          <w:szCs w:val="28"/>
+        </w:rPr>
+      </w:pPr>
+      <w:r>
+        <w:rPr>
+          <w:rFonts w:ascii="Times New Roman" w:hAnsi="Times New Roman" w:cs="Times New Roman"/>
+          <w:sz w:val="28"/>
+          <w:szCs w:val="28"/>
+        </w:rPr>
+        <w:t xml:space="preserve">Имя переменной не должно совпадать с именами встроенных процедур, функций и встроенных переменных системы и может содержать до 24 символов. Система различает большие и малые буквы в именах переменных. Т.е. ABC, </w:t>
+      </w:r>
+      <w:proofErr w:type="spellStart"/>
+      <w:r>
+        <w:rPr>
+          <w:rFonts w:ascii="Times New Roman" w:hAnsi="Times New Roman" w:cs="Times New Roman"/>
+          <w:sz w:val="28"/>
+          <w:szCs w:val="28"/>
+        </w:rPr>
+        <w:t>abc</w:t>
+      </w:r>
+      <w:proofErr w:type="spellEnd"/>
+      <w:r>
+        <w:rPr>
+          <w:rFonts w:ascii="Times New Roman" w:hAnsi="Times New Roman" w:cs="Times New Roman"/>
+          <w:sz w:val="28"/>
+          <w:szCs w:val="28"/>
+        </w:rPr>
+        <w:t xml:space="preserve">, </w:t>
+      </w:r>
+      <w:proofErr w:type="spellStart"/>
+      <w:r>
+        <w:rPr>
+          <w:rFonts w:ascii="Times New Roman" w:hAnsi="Times New Roman" w:cs="Times New Roman"/>
+          <w:sz w:val="28"/>
+          <w:szCs w:val="28"/>
+        </w:rPr>
+        <w:t>Abc</w:t>
+      </w:r>
+      <w:proofErr w:type="spellEnd"/>
+      <w:r>
+        <w:rPr>
+          <w:rFonts w:ascii="Times New Roman" w:hAnsi="Times New Roman" w:cs="Times New Roman"/>
+          <w:sz w:val="28"/>
+          <w:szCs w:val="28"/>
+        </w:rPr>
+        <w:t>,</w:t>
+      </w:r>
+      <w:r>
+        <w:rPr>
+          <w:rFonts w:ascii="Times New Roman" w:hAnsi="Times New Roman" w:cs="Times New Roman"/>
+          <w:sz w:val="28"/>
+          <w:szCs w:val="28"/>
+        </w:rPr>
+        <w:t xml:space="preserve"> </w:t>
+      </w:r>
+    </w:p>
+    <w:p>
+      <w:pPr>
+        <w:pStyle w:val="a3"/>
+        <w:ind w:left="0" w:firstLine="284"/>
+        <w:jc w:val="both"/>
+        <w:rPr>
+          <w:rFonts w:ascii="Times New Roman" w:hAnsi="Times New Roman" w:cs="Times New Roman"/>
+          <w:sz w:val="28"/>
+          <w:szCs w:val="28"/>
+        </w:rPr>
+      </w:pPr>
+      <w:proofErr w:type="spellStart"/>
+      <w:r>
+        <w:rPr>
+          <w:rFonts w:ascii="Times New Roman" w:hAnsi="Times New Roman" w:cs="Times New Roman"/>
+          <w:sz w:val="28"/>
+          <w:szCs w:val="28"/>
+        </w:rPr>
+        <w:t>aBc</w:t>
+      </w:r>
+      <w:proofErr w:type="spellEnd"/>
+      <w:r>
+        <w:rPr>
+          <w:rFonts w:ascii="Times New Roman" w:hAnsi="Times New Roman" w:cs="Times New Roman"/>
+          <w:sz w:val="28"/>
+          <w:szCs w:val="28"/>
+        </w:rPr>
+        <w:t xml:space="preserve"> — это имена разных переменных. Выражение в правой части оператора присваивания может быть числом, арифметическим выражением, строкой символов</w:t>
+      </w:r>
+      <w:r>
+        <w:rPr>
+          <w:rFonts w:ascii="Times New Roman" w:hAnsi="Times New Roman" w:cs="Times New Roman"/>
+          <w:sz w:val="28"/>
+          <w:szCs w:val="28"/>
+        </w:rPr>
+        <w:t xml:space="preserve"> </w:t>
+      </w:r>
+      <w:r>
+        <w:rPr>
+          <w:rFonts w:ascii="Times New Roman" w:hAnsi="Times New Roman" w:cs="Times New Roman"/>
+          <w:sz w:val="28"/>
+          <w:szCs w:val="28"/>
+        </w:rPr>
+        <w:t>или символьным выражением. Если речь идет о символьной или строковой переменной, то выражение в правой части оператора присваивания следует брать</w:t>
+      </w:r>
+      <w:r>
+        <w:rPr>
+          <w:rFonts w:ascii="Times New Roman" w:hAnsi="Times New Roman" w:cs="Times New Roman"/>
+          <w:sz w:val="28"/>
+          <w:szCs w:val="28"/>
+        </w:rPr>
+        <w:t xml:space="preserve"> </w:t>
+      </w:r>
+      <w:r>
+        <w:rPr>
+          <w:rFonts w:ascii="Times New Roman" w:hAnsi="Times New Roman" w:cs="Times New Roman"/>
+          <w:sz w:val="28"/>
+          <w:szCs w:val="28"/>
+        </w:rPr>
+        <w:t>в одинарные кавычки.</w:t>
+      </w:r>
+    </w:p>
+    <w:p>
+      <w:pPr>
+        <w:pStyle w:val="a3"/>
+        <w:ind w:left="0" w:firstLine="284"/>
+        <w:jc w:val="both"/>
+        <w:rPr>
+          <w:rFonts w:ascii="Times New Roman" w:hAnsi="Times New Roman" w:cs="Times New Roman"/>
+          <w:sz w:val="28"/>
+          <w:szCs w:val="28"/>
+        </w:rPr>
+      </w:pPr>
+      <w:r>
+        <w:rPr>
+          <w:rFonts w:ascii="Times New Roman" w:hAnsi="Times New Roman" w:cs="Times New Roman"/>
+          <w:sz w:val="28"/>
+          <w:szCs w:val="28"/>
+        </w:rPr>
+        <w:t>Если символ «;» в конце выражения отсутствует, то в качестве результата выводится имя переменной и ее значение. Наличие символа «;» передает управление</w:t>
+      </w:r>
+      <w:r>
+        <w:rPr>
+          <w:rFonts w:ascii="Times New Roman" w:hAnsi="Times New Roman" w:cs="Times New Roman"/>
+          <w:sz w:val="28"/>
+          <w:szCs w:val="28"/>
+        </w:rPr>
+        <w:t xml:space="preserve"> </w:t>
+      </w:r>
+      <w:r>
+        <w:rPr>
+          <w:rFonts w:ascii="Times New Roman" w:hAnsi="Times New Roman" w:cs="Times New Roman"/>
+          <w:sz w:val="28"/>
+          <w:szCs w:val="28"/>
+        </w:rPr>
+        <w:t>следующей командной строке. Это позволяет использовать имена переменных</w:t>
+      </w:r>
+      <w:r>
+        <w:rPr>
+          <w:rFonts w:ascii="Times New Roman" w:hAnsi="Times New Roman" w:cs="Times New Roman"/>
+          <w:sz w:val="28"/>
+          <w:szCs w:val="28"/>
+        </w:rPr>
+        <w:t xml:space="preserve"> </w:t>
+      </w:r>
+      <w:r>
+        <w:rPr>
+          <w:rFonts w:ascii="Times New Roman" w:hAnsi="Times New Roman" w:cs="Times New Roman"/>
+          <w:sz w:val="28"/>
+          <w:szCs w:val="28"/>
+        </w:rPr>
+        <w:t>для записи промежуточных результатов в память компьютера:</w:t>
+      </w:r>
+    </w:p>
+    <w:p>
+      <w:pPr>
+        <w:pStyle w:val="a3"/>
+        <w:ind w:left="0" w:firstLine="284"/>
+        <w:jc w:val="both"/>
+        <w:rPr>
+          <w:rFonts w:ascii="Times New Roman" w:hAnsi="Times New Roman" w:cs="Times New Roman"/>
+          <w:sz w:val="28"/>
+          <w:szCs w:val="28"/>
+          <w:lang w:val="en-US"/>
+        </w:rPr>
+      </w:pPr>
+    </w:p>
+    <w:p>
+      <w:pPr>
+        <w:pStyle w:val="a3"/>
+        <w:ind w:left="0" w:firstLine="284"/>
+        <w:jc w:val="both"/>
+        <w:rPr>
+          <w:rFonts w:ascii="Times New Roman" w:hAnsi="Times New Roman" w:cs="Times New Roman"/>
+          <w:sz w:val="28"/>
+          <w:szCs w:val="28"/>
+        </w:rPr>
+      </w:pPr>
+      <w:r>
+        <w:rPr>
+          <w:rFonts w:ascii="Times New Roman" w:hAnsi="Times New Roman" w:cs="Times New Roman"/>
+          <w:sz w:val="28"/>
+          <w:szCs w:val="28"/>
+        </w:rPr>
+        <w:t>Листинг 2.5. Примеры определения переменных</w:t>
+      </w:r>
+    </w:p>
+    <w:p>
+      <w:pPr>
+        <w:pStyle w:val="a3"/>
+        <w:ind w:left="0" w:firstLine="284"/>
+        <w:jc w:val="both"/>
+        <w:rPr>
+          <w:rFonts w:ascii="Times New Roman" w:hAnsi="Times New Roman" w:cs="Times New Roman"/>
+          <w:sz w:val="28"/>
+          <w:szCs w:val="28"/>
+        </w:rPr>
+      </w:pPr>
+      <w:r>
+        <w:rPr>
+          <w:rFonts w:ascii="Times New Roman" w:hAnsi="Times New Roman" w:cs="Times New Roman"/>
+          <w:sz w:val="28"/>
+          <w:szCs w:val="28"/>
+        </w:rPr>
+        <w:t>--&gt;//------------------------------------------------</w:t>
+      </w:r>
+    </w:p>
+    <w:p>
+      <w:pPr>
+        <w:pStyle w:val="a3"/>
+        <w:ind w:left="0" w:firstLine="284"/>
+        <w:jc w:val="both"/>
+        <w:rPr>
+          <w:rFonts w:ascii="Times New Roman" w:hAnsi="Times New Roman" w:cs="Times New Roman"/>
+          <w:sz w:val="28"/>
+          <w:szCs w:val="28"/>
+        </w:rPr>
+      </w:pPr>
+      <w:r>
+        <w:rPr>
+          <w:rFonts w:ascii="Times New Roman" w:hAnsi="Times New Roman" w:cs="Times New Roman"/>
+          <w:sz w:val="28"/>
+          <w:szCs w:val="28"/>
+        </w:rPr>
+        <w:t>--&gt;//Присваивание значений переменным а и b</w:t>
+      </w:r>
+    </w:p>
+    <w:p>
+      <w:pPr>
+        <w:pStyle w:val="a3"/>
+        <w:ind w:left="0" w:firstLine="284"/>
+        <w:jc w:val="both"/>
+        <w:rPr>
+          <w:rFonts w:ascii="Times New Roman" w:hAnsi="Times New Roman" w:cs="Times New Roman"/>
+          <w:sz w:val="28"/>
+          <w:szCs w:val="28"/>
+        </w:rPr>
+      </w:pPr>
+      <w:r>
+        <w:rPr>
+          <w:rFonts w:ascii="Times New Roman" w:hAnsi="Times New Roman" w:cs="Times New Roman"/>
+          <w:sz w:val="28"/>
+          <w:szCs w:val="28"/>
+        </w:rPr>
+        <w:t>--&gt; a=2.3</w:t>
+      </w:r>
+    </w:p>
+    <w:p>
+      <w:pPr>
+        <w:pStyle w:val="a3"/>
+        <w:ind w:left="0" w:firstLine="284"/>
+        <w:jc w:val="both"/>
+        <w:rPr>
+          <w:rFonts w:ascii="Times New Roman" w:hAnsi="Times New Roman" w:cs="Times New Roman"/>
+          <w:sz w:val="28"/>
+          <w:szCs w:val="28"/>
+        </w:rPr>
+      </w:pPr>
+      <w:r>
+        <w:rPr>
+          <w:rFonts w:ascii="Times New Roman" w:hAnsi="Times New Roman" w:cs="Times New Roman"/>
+          <w:sz w:val="28"/>
+          <w:szCs w:val="28"/>
+        </w:rPr>
+        <w:t>a =</w:t>
+      </w:r>
+    </w:p>
+    <w:p>
+      <w:pPr>
+        <w:pStyle w:val="a3"/>
+        <w:ind w:left="0" w:firstLine="284"/>
+        <w:jc w:val="both"/>
+        <w:rPr>
+          <w:rFonts w:ascii="Times New Roman" w:hAnsi="Times New Roman" w:cs="Times New Roman"/>
+          <w:sz w:val="28"/>
+          <w:szCs w:val="28"/>
+        </w:rPr>
+      </w:pPr>
+      <w:r>
+        <w:rPr>
+          <w:rFonts w:ascii="Times New Roman" w:hAnsi="Times New Roman" w:cs="Times New Roman"/>
+          <w:sz w:val="28"/>
+          <w:szCs w:val="28"/>
+        </w:rPr>
+        <w:t>2.3000</w:t>
+      </w:r>
+    </w:p>
+    <w:p>
+      <w:pPr>
+        <w:pStyle w:val="a3"/>
+        <w:ind w:left="0" w:firstLine="284"/>
+        <w:jc w:val="both"/>
+        <w:rPr>
+          <w:rFonts w:ascii="Times New Roman" w:hAnsi="Times New Roman" w:cs="Times New Roman"/>
+          <w:sz w:val="28"/>
+          <w:szCs w:val="28"/>
+        </w:rPr>
+      </w:pPr>
+      <w:r>
+        <w:rPr>
+          <w:rFonts w:ascii="Times New Roman" w:hAnsi="Times New Roman" w:cs="Times New Roman"/>
+          <w:sz w:val="28"/>
+          <w:szCs w:val="28"/>
+        </w:rPr>
+        <w:t>--&gt; b=-34.7</w:t>
+      </w:r>
+    </w:p>
+    <w:p>
+      <w:pPr>
+        <w:pStyle w:val="a3"/>
+        <w:ind w:left="0" w:firstLine="284"/>
+        <w:jc w:val="both"/>
+        <w:rPr>
+          <w:rFonts w:ascii="Times New Roman" w:hAnsi="Times New Roman" w:cs="Times New Roman"/>
+          <w:sz w:val="28"/>
+          <w:szCs w:val="28"/>
+        </w:rPr>
+      </w:pPr>
+      <w:r>
+        <w:rPr>
+          <w:rFonts w:ascii="Times New Roman" w:hAnsi="Times New Roman" w:cs="Times New Roman"/>
+          <w:sz w:val="28"/>
+          <w:szCs w:val="28"/>
+        </w:rPr>
+        <w:t>b =</w:t>
+      </w:r>
+    </w:p>
+    <w:p>
+      <w:pPr>
+        <w:pStyle w:val="a3"/>
+        <w:ind w:left="0" w:firstLine="284"/>
+        <w:jc w:val="both"/>
+        <w:rPr>
+          <w:rFonts w:ascii="Times New Roman" w:hAnsi="Times New Roman" w:cs="Times New Roman"/>
+          <w:sz w:val="28"/>
+          <w:szCs w:val="28"/>
+        </w:rPr>
+      </w:pPr>
+      <w:r>
+        <w:rPr>
+          <w:rFonts w:ascii="Times New Roman" w:hAnsi="Times New Roman" w:cs="Times New Roman"/>
+          <w:sz w:val="28"/>
+          <w:szCs w:val="28"/>
+        </w:rPr>
+        <w:t>-34.7000</w:t>
+      </w:r>
+    </w:p>
+    <w:p>
+      <w:pPr>
+        <w:pStyle w:val="a3"/>
+        <w:ind w:left="0" w:firstLine="284"/>
+        <w:jc w:val="both"/>
+        <w:rPr>
+          <w:rFonts w:ascii="Times New Roman" w:hAnsi="Times New Roman" w:cs="Times New Roman"/>
+          <w:sz w:val="28"/>
+          <w:szCs w:val="28"/>
+        </w:rPr>
+      </w:pPr>
+      <w:r>
+        <w:rPr>
+          <w:rFonts w:ascii="Times New Roman" w:hAnsi="Times New Roman" w:cs="Times New Roman"/>
+          <w:sz w:val="28"/>
+          <w:szCs w:val="28"/>
+        </w:rPr>
+        <w:t>--&gt;//Присваивание значений переменным x и y,</w:t>
+      </w:r>
+    </w:p>
+    <w:p>
+      <w:pPr>
+        <w:pStyle w:val="a3"/>
+        <w:ind w:left="0" w:firstLine="284"/>
+        <w:jc w:val="both"/>
+        <w:rPr>
+          <w:rFonts w:ascii="Times New Roman" w:hAnsi="Times New Roman" w:cs="Times New Roman"/>
+          <w:sz w:val="28"/>
+          <w:szCs w:val="28"/>
+        </w:rPr>
+      </w:pPr>
+      <w:r>
+        <w:rPr>
+          <w:rFonts w:ascii="Times New Roman" w:hAnsi="Times New Roman" w:cs="Times New Roman"/>
+          <w:sz w:val="28"/>
+          <w:szCs w:val="28"/>
+        </w:rPr>
+        <w:t>--&gt;//вычисление значения переменной z</w:t>
+      </w:r>
+    </w:p>
+    <w:p>
+      <w:pPr>
+        <w:pStyle w:val="a3"/>
+        <w:ind w:left="0" w:firstLine="284"/>
+        <w:jc w:val="both"/>
+        <w:rPr>
+          <w:rFonts w:ascii="Times New Roman" w:hAnsi="Times New Roman" w:cs="Times New Roman"/>
+          <w:sz w:val="28"/>
+          <w:szCs w:val="28"/>
+        </w:rPr>
+      </w:pPr>
+      <w:r>
+        <w:rPr>
+          <w:rFonts w:ascii="Times New Roman" w:hAnsi="Times New Roman" w:cs="Times New Roman"/>
+          <w:sz w:val="28"/>
+          <w:szCs w:val="28"/>
+        </w:rPr>
+        <w:t>--&gt; x=</w:t>
+      </w:r>
+      <w:proofErr w:type="gramStart"/>
+      <w:r>
+        <w:rPr>
+          <w:rFonts w:ascii="Times New Roman" w:hAnsi="Times New Roman" w:cs="Times New Roman"/>
+          <w:sz w:val="28"/>
+          <w:szCs w:val="28"/>
+        </w:rPr>
+        <w:t>1;y</w:t>
+      </w:r>
+      <w:proofErr w:type="gramEnd"/>
+      <w:r>
+        <w:rPr>
+          <w:rFonts w:ascii="Times New Roman" w:hAnsi="Times New Roman" w:cs="Times New Roman"/>
+          <w:sz w:val="28"/>
+          <w:szCs w:val="28"/>
+        </w:rPr>
+        <w:t>=2; z=(</w:t>
+      </w:r>
+      <w:proofErr w:type="spellStart"/>
+      <w:r>
+        <w:rPr>
+          <w:rFonts w:ascii="Times New Roman" w:hAnsi="Times New Roman" w:cs="Times New Roman"/>
+          <w:sz w:val="28"/>
+          <w:szCs w:val="28"/>
+        </w:rPr>
+        <w:t>x+y</w:t>
+      </w:r>
+      <w:proofErr w:type="spellEnd"/>
+      <w:r>
+        <w:rPr>
+          <w:rFonts w:ascii="Times New Roman" w:hAnsi="Times New Roman" w:cs="Times New Roman"/>
+          <w:sz w:val="28"/>
+          <w:szCs w:val="28"/>
+        </w:rPr>
+        <w:t>)-a/b</w:t>
+      </w:r>
+    </w:p>
+    <w:p>
+      <w:pPr>
+        <w:pStyle w:val="a3"/>
+        <w:ind w:left="0" w:firstLine="284"/>
+        <w:jc w:val="both"/>
+        <w:rPr>
+          <w:rFonts w:ascii="Times New Roman" w:hAnsi="Times New Roman" w:cs="Times New Roman"/>
+          <w:sz w:val="28"/>
+          <w:szCs w:val="28"/>
+        </w:rPr>
+      </w:pPr>
+      <w:r>
+        <w:rPr>
+          <w:rFonts w:ascii="Times New Roman" w:hAnsi="Times New Roman" w:cs="Times New Roman"/>
+          <w:sz w:val="28"/>
+          <w:szCs w:val="28"/>
+        </w:rPr>
+        <w:t>z =</w:t>
+      </w:r>
+    </w:p>
+    <w:p>
+      <w:pPr>
+        <w:pStyle w:val="a3"/>
+        <w:ind w:left="0" w:firstLine="284"/>
+        <w:jc w:val="both"/>
+        <w:rPr>
+          <w:rFonts w:ascii="Times New Roman" w:hAnsi="Times New Roman" w:cs="Times New Roman"/>
+          <w:sz w:val="28"/>
+          <w:szCs w:val="28"/>
+        </w:rPr>
+      </w:pPr>
+      <w:r>
+        <w:rPr>
+          <w:rFonts w:ascii="Times New Roman" w:hAnsi="Times New Roman" w:cs="Times New Roman"/>
+          <w:sz w:val="28"/>
+          <w:szCs w:val="28"/>
+        </w:rPr>
+        <w:lastRenderedPageBreak/>
+        <w:t>3.0663</w:t>
+      </w:r>
+    </w:p>
+    <w:p>
+      <w:pPr>
+        <w:pStyle w:val="a3"/>
+        <w:ind w:left="0" w:firstLine="284"/>
+        <w:jc w:val="both"/>
+        <w:rPr>
+          <w:rFonts w:ascii="Times New Roman" w:hAnsi="Times New Roman" w:cs="Times New Roman"/>
+          <w:sz w:val="28"/>
+          <w:szCs w:val="28"/>
+        </w:rPr>
+      </w:pPr>
+      <w:r>
+        <w:rPr>
+          <w:rFonts w:ascii="Times New Roman" w:hAnsi="Times New Roman" w:cs="Times New Roman"/>
+          <w:sz w:val="28"/>
+          <w:szCs w:val="28"/>
+        </w:rPr>
+        <w:t>--&gt;//Сообщение об ошибке – переменная с не определена</w:t>
+      </w:r>
+    </w:p>
+    <w:p>
+      <w:pPr>
+        <w:pStyle w:val="a3"/>
+        <w:ind w:left="0" w:firstLine="284"/>
+        <w:jc w:val="both"/>
+        <w:rPr>
+          <w:rFonts w:ascii="Times New Roman" w:hAnsi="Times New Roman" w:cs="Times New Roman"/>
+          <w:sz w:val="28"/>
+          <w:szCs w:val="28"/>
+          <w:lang w:val="en-US"/>
+        </w:rPr>
+      </w:pPr>
+      <w:r>
+        <w:rPr>
+          <w:rFonts w:ascii="Times New Roman" w:hAnsi="Times New Roman" w:cs="Times New Roman"/>
+          <w:sz w:val="28"/>
+          <w:szCs w:val="28"/>
+          <w:lang w:val="en-US"/>
+        </w:rPr>
+        <w:t>--&gt; c+3/2</w:t>
+      </w:r>
+    </w:p>
+    <w:p>
+      <w:pPr>
+        <w:pStyle w:val="a3"/>
+        <w:ind w:left="0" w:firstLine="284"/>
+        <w:jc w:val="both"/>
+        <w:rPr>
+          <w:rFonts w:ascii="Times New Roman" w:hAnsi="Times New Roman" w:cs="Times New Roman"/>
+          <w:sz w:val="28"/>
+          <w:szCs w:val="28"/>
+          <w:lang w:val="en-US"/>
+        </w:rPr>
+      </w:pPr>
+      <w:r>
+        <w:rPr>
+          <w:rFonts w:ascii="Times New Roman" w:hAnsi="Times New Roman" w:cs="Times New Roman"/>
+          <w:sz w:val="28"/>
+          <w:szCs w:val="28"/>
+          <w:lang w:val="en-US"/>
+        </w:rPr>
+        <w:t>??? Undefined function or variable ’c’.</w:t>
+      </w:r>
+    </w:p>
+    <w:p>
+      <w:pPr>
+        <w:pStyle w:val="a3"/>
+        <w:ind w:left="0" w:firstLine="284"/>
+        <w:jc w:val="both"/>
+        <w:rPr>
+          <w:rFonts w:ascii="Times New Roman" w:hAnsi="Times New Roman" w:cs="Times New Roman"/>
+          <w:sz w:val="28"/>
+          <w:szCs w:val="28"/>
+        </w:rPr>
+      </w:pPr>
+      <w:r>
+        <w:rPr>
+          <w:rFonts w:ascii="Times New Roman" w:hAnsi="Times New Roman" w:cs="Times New Roman"/>
+          <w:sz w:val="28"/>
+          <w:szCs w:val="28"/>
+        </w:rPr>
+        <w:t>--&gt;//------------------------------------------------</w:t>
+      </w:r>
+    </w:p>
+    <w:p>
+      <w:pPr>
+        <w:pStyle w:val="a3"/>
+        <w:ind w:left="0" w:firstLine="284"/>
+        <w:jc w:val="both"/>
+        <w:rPr>
+          <w:rFonts w:ascii="Times New Roman" w:hAnsi="Times New Roman" w:cs="Times New Roman"/>
+          <w:sz w:val="28"/>
+          <w:szCs w:val="28"/>
+        </w:rPr>
+      </w:pPr>
+      <w:r>
+        <w:rPr>
+          <w:rFonts w:ascii="Times New Roman" w:hAnsi="Times New Roman" w:cs="Times New Roman"/>
+          <w:sz w:val="28"/>
+          <w:szCs w:val="28"/>
+        </w:rPr>
+        <w:t>--&gt;//Определение символьной переменной</w:t>
+      </w:r>
+    </w:p>
+    <w:p>
+      <w:pPr>
+        <w:pStyle w:val="a3"/>
+        <w:ind w:left="0" w:firstLine="284"/>
+        <w:jc w:val="both"/>
+        <w:rPr>
+          <w:rFonts w:ascii="Times New Roman" w:hAnsi="Times New Roman" w:cs="Times New Roman"/>
+          <w:sz w:val="28"/>
+          <w:szCs w:val="28"/>
+        </w:rPr>
+      </w:pPr>
+      <w:r>
+        <w:rPr>
+          <w:rFonts w:ascii="Times New Roman" w:hAnsi="Times New Roman" w:cs="Times New Roman"/>
+          <w:sz w:val="28"/>
+          <w:szCs w:val="28"/>
+        </w:rPr>
+        <w:t>--&gt; c=’a’</w:t>
+      </w:r>
+    </w:p>
+    <w:p>
+      <w:pPr>
+        <w:pStyle w:val="a3"/>
+        <w:ind w:left="0" w:firstLine="284"/>
+        <w:jc w:val="both"/>
+        <w:rPr>
+          <w:rFonts w:ascii="Times New Roman" w:hAnsi="Times New Roman" w:cs="Times New Roman"/>
+          <w:sz w:val="28"/>
+          <w:szCs w:val="28"/>
+        </w:rPr>
+      </w:pPr>
+      <w:r>
+        <w:rPr>
+          <w:rFonts w:ascii="Times New Roman" w:hAnsi="Times New Roman" w:cs="Times New Roman"/>
+          <w:sz w:val="28"/>
+          <w:szCs w:val="28"/>
+        </w:rPr>
+        <w:t>c =</w:t>
+      </w:r>
+    </w:p>
+    <w:p>
+      <w:pPr>
+        <w:pStyle w:val="a3"/>
+        <w:ind w:left="0" w:firstLine="284"/>
+        <w:jc w:val="both"/>
+        <w:rPr>
+          <w:rFonts w:ascii="Times New Roman" w:hAnsi="Times New Roman" w:cs="Times New Roman"/>
+          <w:sz w:val="28"/>
+          <w:szCs w:val="28"/>
+        </w:rPr>
+      </w:pPr>
+      <w:r>
+        <w:rPr>
+          <w:rFonts w:ascii="Times New Roman" w:hAnsi="Times New Roman" w:cs="Times New Roman"/>
+          <w:sz w:val="28"/>
+          <w:szCs w:val="28"/>
+        </w:rPr>
+        <w:t>a</w:t>
+      </w:r>
+    </w:p>
+    <w:p>
+      <w:pPr>
+        <w:pStyle w:val="a3"/>
+        <w:ind w:left="0" w:firstLine="284"/>
+        <w:jc w:val="both"/>
+        <w:rPr>
+          <w:rFonts w:ascii="Times New Roman" w:hAnsi="Times New Roman" w:cs="Times New Roman"/>
+          <w:sz w:val="28"/>
+          <w:szCs w:val="28"/>
+        </w:rPr>
+      </w:pPr>
+      <w:r>
+        <w:rPr>
+          <w:rFonts w:ascii="Times New Roman" w:hAnsi="Times New Roman" w:cs="Times New Roman"/>
+          <w:sz w:val="28"/>
+          <w:szCs w:val="28"/>
+        </w:rPr>
+        <w:t>--&gt;//Определение строковой переменной</w:t>
+      </w:r>
+    </w:p>
+    <w:p>
+      <w:pPr>
+        <w:pStyle w:val="a3"/>
+        <w:ind w:left="0" w:firstLine="284"/>
+        <w:jc w:val="both"/>
+        <w:rPr>
+          <w:rFonts w:ascii="Times New Roman" w:hAnsi="Times New Roman" w:cs="Times New Roman"/>
+          <w:sz w:val="28"/>
+          <w:szCs w:val="28"/>
+        </w:rPr>
+      </w:pPr>
+      <w:r>
+        <w:rPr>
+          <w:rFonts w:ascii="Times New Roman" w:hAnsi="Times New Roman" w:cs="Times New Roman"/>
+          <w:sz w:val="28"/>
+          <w:szCs w:val="28"/>
+        </w:rPr>
+        <w:t>--&gt; h=’мама мыла раму’</w:t>
+      </w:r>
+    </w:p>
+    <w:p>
+      <w:pPr>
+        <w:pStyle w:val="a3"/>
+        <w:ind w:left="0" w:firstLine="284"/>
+        <w:jc w:val="both"/>
+        <w:rPr>
+          <w:rFonts w:ascii="Times New Roman" w:hAnsi="Times New Roman" w:cs="Times New Roman"/>
+          <w:sz w:val="28"/>
+          <w:szCs w:val="28"/>
+        </w:rPr>
+      </w:pPr>
+      <w:r>
+        <w:rPr>
+          <w:rFonts w:ascii="Times New Roman" w:hAnsi="Times New Roman" w:cs="Times New Roman"/>
+          <w:sz w:val="28"/>
+          <w:szCs w:val="28"/>
+        </w:rPr>
+        <w:t>h =мама мыла раму</w:t>
+      </w:r>
+    </w:p>
+    <w:p>
+      <w:pPr>
+        <w:pStyle w:val="a3"/>
+        <w:ind w:left="0" w:firstLine="284"/>
+        <w:jc w:val="both"/>
+        <w:rPr>
+          <w:rFonts w:ascii="Times New Roman" w:hAnsi="Times New Roman" w:cs="Times New Roman"/>
+          <w:sz w:val="28"/>
+          <w:szCs w:val="28"/>
+        </w:rPr>
+      </w:pPr>
+      <w:r>
+        <w:rPr>
+          <w:rFonts w:ascii="Times New Roman" w:hAnsi="Times New Roman" w:cs="Times New Roman"/>
+          <w:sz w:val="28"/>
+          <w:szCs w:val="28"/>
+        </w:rPr>
+        <w:t>Для очистки значения переменной можно применить команду</w:t>
+      </w:r>
+    </w:p>
+    <w:p>
+      <w:pPr>
+        <w:pStyle w:val="a3"/>
+        <w:ind w:left="0" w:firstLine="284"/>
+        <w:jc w:val="both"/>
+        <w:rPr>
+          <w:rFonts w:ascii="Times New Roman" w:hAnsi="Times New Roman" w:cs="Times New Roman"/>
+          <w:sz w:val="28"/>
+          <w:szCs w:val="28"/>
+        </w:rPr>
+      </w:pPr>
+      <w:proofErr w:type="spellStart"/>
+      <w:r>
+        <w:rPr>
+          <w:rFonts w:ascii="Times New Roman" w:hAnsi="Times New Roman" w:cs="Times New Roman"/>
+          <w:sz w:val="28"/>
+          <w:szCs w:val="28"/>
+        </w:rPr>
+        <w:t>clear</w:t>
+      </w:r>
+      <w:proofErr w:type="spellEnd"/>
+      <w:r>
+        <w:rPr>
+          <w:rFonts w:ascii="Times New Roman" w:hAnsi="Times New Roman" w:cs="Times New Roman"/>
+          <w:sz w:val="28"/>
+          <w:szCs w:val="28"/>
+        </w:rPr>
+        <w:t xml:space="preserve"> </w:t>
+      </w:r>
+      <w:proofErr w:type="spellStart"/>
+      <w:r>
+        <w:rPr>
+          <w:rFonts w:ascii="Times New Roman" w:hAnsi="Times New Roman" w:cs="Times New Roman"/>
+          <w:sz w:val="28"/>
+          <w:szCs w:val="28"/>
+        </w:rPr>
+        <w:t>имя_переменной</w:t>
+      </w:r>
+      <w:proofErr w:type="spellEnd"/>
+      <w:r>
+        <w:rPr>
+          <w:rFonts w:ascii="Times New Roman" w:hAnsi="Times New Roman" w:cs="Times New Roman"/>
+          <w:sz w:val="28"/>
+          <w:szCs w:val="28"/>
+        </w:rPr>
+        <w:t>;</w:t>
+      </w:r>
+    </w:p>
+    <w:p>
+      <w:pPr>
+        <w:pStyle w:val="a3"/>
+        <w:ind w:left="0" w:firstLine="284"/>
+        <w:jc w:val="both"/>
+        <w:rPr>
+          <w:rFonts w:ascii="Times New Roman" w:hAnsi="Times New Roman" w:cs="Times New Roman"/>
+          <w:sz w:val="28"/>
+          <w:szCs w:val="28"/>
+        </w:rPr>
+      </w:pPr>
+      <w:r>
+        <w:rPr>
+          <w:rFonts w:ascii="Times New Roman" w:hAnsi="Times New Roman" w:cs="Times New Roman"/>
+          <w:sz w:val="28"/>
+          <w:szCs w:val="28"/>
+        </w:rPr>
+        <w:t>которая отменяет определения всех переменных данной сессии. Далее приведены</w:t>
+      </w:r>
+    </w:p>
+    <w:p>
+      <w:pPr>
+        <w:pStyle w:val="a3"/>
+        <w:ind w:left="0" w:firstLine="284"/>
+        <w:jc w:val="both"/>
+        <w:rPr>
+          <w:rFonts w:ascii="Times New Roman" w:hAnsi="Times New Roman" w:cs="Times New Roman"/>
+          <w:sz w:val="28"/>
+          <w:szCs w:val="28"/>
+        </w:rPr>
+      </w:pPr>
+      <w:r>
+        <w:rPr>
+          <w:rFonts w:ascii="Times New Roman" w:hAnsi="Times New Roman" w:cs="Times New Roman"/>
+          <w:sz w:val="28"/>
+          <w:szCs w:val="28"/>
+        </w:rPr>
+        <w:t>примеры применения этой команды:</w:t>
+      </w:r>
+    </w:p>
+    <w:p>
+      <w:pPr>
+        <w:pStyle w:val="a3"/>
+        <w:ind w:left="0" w:firstLine="284"/>
+        <w:jc w:val="both"/>
+        <w:rPr>
+          <w:rFonts w:ascii="Times New Roman" w:hAnsi="Times New Roman" w:cs="Times New Roman"/>
+          <w:sz w:val="28"/>
+          <w:szCs w:val="28"/>
+        </w:rPr>
+      </w:pPr>
+      <w:r>
+        <w:rPr>
+          <w:rFonts w:ascii="Times New Roman" w:hAnsi="Times New Roman" w:cs="Times New Roman"/>
+          <w:sz w:val="28"/>
+          <w:szCs w:val="28"/>
+        </w:rPr>
+        <w:t xml:space="preserve">Листинг 2.6. Пример использования команды </w:t>
+      </w:r>
+      <w:proofErr w:type="spellStart"/>
+      <w:r>
+        <w:rPr>
+          <w:rFonts w:ascii="Times New Roman" w:hAnsi="Times New Roman" w:cs="Times New Roman"/>
+          <w:sz w:val="28"/>
+          <w:szCs w:val="28"/>
+        </w:rPr>
+        <w:t>clear</w:t>
+      </w:r>
+      <w:proofErr w:type="spellEnd"/>
+    </w:p>
+    <w:p>
+      <w:pPr>
+        <w:pStyle w:val="a3"/>
+        <w:ind w:left="0" w:firstLine="284"/>
+        <w:jc w:val="both"/>
+        <w:rPr>
+          <w:rFonts w:ascii="Times New Roman" w:hAnsi="Times New Roman" w:cs="Times New Roman"/>
+          <w:sz w:val="28"/>
+          <w:szCs w:val="28"/>
+        </w:rPr>
+      </w:pPr>
+      <w:r>
+        <w:rPr>
+          <w:rFonts w:ascii="Times New Roman" w:hAnsi="Times New Roman" w:cs="Times New Roman"/>
+          <w:sz w:val="28"/>
+          <w:szCs w:val="28"/>
+        </w:rPr>
+        <w:t>--&gt;//Определение переменных x и y</w:t>
+      </w:r>
+    </w:p>
+    <w:p>
+      <w:pPr>
+        <w:pStyle w:val="a3"/>
+        <w:ind w:left="0" w:firstLine="284"/>
+        <w:jc w:val="both"/>
+        <w:rPr>
+          <w:rFonts w:ascii="Times New Roman" w:hAnsi="Times New Roman" w:cs="Times New Roman"/>
+          <w:sz w:val="28"/>
+          <w:szCs w:val="28"/>
+        </w:rPr>
+      </w:pPr>
+      <w:r>
+        <w:rPr>
+          <w:rFonts w:ascii="Times New Roman" w:hAnsi="Times New Roman" w:cs="Times New Roman"/>
+          <w:sz w:val="28"/>
+          <w:szCs w:val="28"/>
+        </w:rPr>
+        <w:t>--&gt; x=3; y=-1;</w:t>
+      </w:r>
+    </w:p>
+    <w:p>
+      <w:pPr>
+        <w:pStyle w:val="a3"/>
+        <w:ind w:left="0" w:firstLine="284"/>
+        <w:jc w:val="both"/>
+        <w:rPr>
+          <w:rFonts w:ascii="Times New Roman" w:hAnsi="Times New Roman" w:cs="Times New Roman"/>
+          <w:sz w:val="28"/>
+          <w:szCs w:val="28"/>
+        </w:rPr>
+      </w:pPr>
+      <w:r>
+        <w:rPr>
+          <w:rFonts w:ascii="Times New Roman" w:hAnsi="Times New Roman" w:cs="Times New Roman"/>
+          <w:sz w:val="28"/>
+          <w:szCs w:val="28"/>
+        </w:rPr>
+        <w:t>--&gt;//Отмена определения переменной x</w:t>
+      </w:r>
+    </w:p>
+    <w:p>
+      <w:pPr>
+        <w:pStyle w:val="a3"/>
+        <w:ind w:left="0" w:firstLine="284"/>
+        <w:jc w:val="both"/>
+        <w:rPr>
+          <w:rFonts w:ascii="Times New Roman" w:hAnsi="Times New Roman" w:cs="Times New Roman"/>
+          <w:sz w:val="28"/>
+          <w:szCs w:val="28"/>
+        </w:rPr>
+      </w:pPr>
+      <w:r>
+        <w:rPr>
+          <w:rFonts w:ascii="Times New Roman" w:hAnsi="Times New Roman" w:cs="Times New Roman"/>
+          <w:sz w:val="28"/>
+          <w:szCs w:val="28"/>
+        </w:rPr>
+        <w:t xml:space="preserve">--&gt; </w:t>
+      </w:r>
+      <w:proofErr w:type="spellStart"/>
+      <w:r>
+        <w:rPr>
+          <w:rFonts w:ascii="Times New Roman" w:hAnsi="Times New Roman" w:cs="Times New Roman"/>
+          <w:sz w:val="28"/>
+          <w:szCs w:val="28"/>
+        </w:rPr>
+        <w:t>clear</w:t>
+      </w:r>
+      <w:proofErr w:type="spellEnd"/>
+      <w:r>
+        <w:rPr>
+          <w:rFonts w:ascii="Times New Roman" w:hAnsi="Times New Roman" w:cs="Times New Roman"/>
+          <w:sz w:val="28"/>
+          <w:szCs w:val="28"/>
+        </w:rPr>
+        <w:t xml:space="preserve"> x</w:t>
+      </w:r>
+    </w:p>
+    <w:p>
+      <w:pPr>
+        <w:pStyle w:val="a3"/>
+        <w:ind w:left="0" w:firstLine="284"/>
+        <w:jc w:val="both"/>
+        <w:rPr>
+          <w:rFonts w:ascii="Times New Roman" w:hAnsi="Times New Roman" w:cs="Times New Roman"/>
+          <w:sz w:val="28"/>
+          <w:szCs w:val="28"/>
+        </w:rPr>
+      </w:pPr>
+      <w:r>
+        <w:rPr>
+          <w:rFonts w:ascii="Times New Roman" w:hAnsi="Times New Roman" w:cs="Times New Roman"/>
+          <w:sz w:val="28"/>
+          <w:szCs w:val="28"/>
+        </w:rPr>
+        <w:t>--&gt;//Переменная x не определена</w:t>
+      </w:r>
+    </w:p>
+    <w:p>
+      <w:pPr>
+        <w:pStyle w:val="a3"/>
+        <w:ind w:left="0" w:firstLine="284"/>
+        <w:jc w:val="both"/>
+        <w:rPr>
+          <w:rFonts w:ascii="Times New Roman" w:hAnsi="Times New Roman" w:cs="Times New Roman"/>
+          <w:sz w:val="28"/>
+          <w:szCs w:val="28"/>
+        </w:rPr>
+      </w:pPr>
+      <w:r>
+        <w:rPr>
+          <w:rFonts w:ascii="Times New Roman" w:hAnsi="Times New Roman" w:cs="Times New Roman"/>
+          <w:sz w:val="28"/>
+          <w:szCs w:val="28"/>
+        </w:rPr>
+        <w:t>--&gt; x</w:t>
+      </w:r>
+    </w:p>
+    <w:p>
+      <w:pPr>
+        <w:pStyle w:val="a3"/>
+        <w:ind w:left="0" w:firstLine="284"/>
+        <w:jc w:val="both"/>
+        <w:rPr>
+          <w:rFonts w:ascii="Times New Roman" w:hAnsi="Times New Roman" w:cs="Times New Roman"/>
+          <w:sz w:val="28"/>
+          <w:szCs w:val="28"/>
+          <w:lang w:val="en-US"/>
+        </w:rPr>
+      </w:pPr>
+      <w:r>
+        <w:rPr>
+          <w:rFonts w:ascii="Times New Roman" w:hAnsi="Times New Roman" w:cs="Times New Roman"/>
+          <w:sz w:val="28"/>
+          <w:szCs w:val="28"/>
+          <w:lang w:val="en-US"/>
+        </w:rPr>
+        <w:t>??? Undefined function or variable ’x’.</w:t>
+      </w:r>
+    </w:p>
+    <w:p>
+      <w:pPr>
+        <w:pStyle w:val="a3"/>
+        <w:ind w:left="0" w:firstLine="284"/>
+        <w:jc w:val="both"/>
+        <w:rPr>
+          <w:rFonts w:ascii="Times New Roman" w:hAnsi="Times New Roman" w:cs="Times New Roman"/>
+          <w:sz w:val="28"/>
+          <w:szCs w:val="28"/>
+          <w:lang w:val="en-US"/>
+        </w:rPr>
+      </w:pPr>
+    </w:p>
+    <w:p>
+      <w:pPr>
+        <w:pStyle w:val="a3"/>
+        <w:ind w:left="0" w:firstLine="284"/>
+        <w:jc w:val="both"/>
+        <w:rPr>
+          <w:rFonts w:ascii="Times New Roman" w:hAnsi="Times New Roman" w:cs="Times New Roman"/>
+          <w:sz w:val="28"/>
+          <w:szCs w:val="28"/>
+        </w:rPr>
+      </w:pPr>
+      <w:r>
+        <w:rPr>
+          <w:rFonts w:ascii="Times New Roman" w:hAnsi="Times New Roman" w:cs="Times New Roman"/>
+          <w:sz w:val="28"/>
+          <w:szCs w:val="28"/>
+        </w:rPr>
+        <w:t xml:space="preserve">--&gt;//Переменная </w:t>
+      </w:r>
+      <w:r>
+        <w:rPr>
+          <w:rFonts w:ascii="Times New Roman" w:hAnsi="Times New Roman" w:cs="Times New Roman"/>
+          <w:sz w:val="28"/>
+          <w:szCs w:val="28"/>
+          <w:lang w:val="en-US"/>
+        </w:rPr>
+        <w:t>y</w:t>
+      </w:r>
+      <w:r>
+        <w:rPr>
+          <w:rFonts w:ascii="Times New Roman" w:hAnsi="Times New Roman" w:cs="Times New Roman"/>
+          <w:sz w:val="28"/>
+          <w:szCs w:val="28"/>
+        </w:rPr>
+        <w:t xml:space="preserve"> определена</w:t>
+      </w:r>
+    </w:p>
+    <w:p>
+      <w:pPr>
+        <w:pStyle w:val="a3"/>
+        <w:ind w:left="0" w:firstLine="284"/>
+        <w:jc w:val="both"/>
+        <w:rPr>
+          <w:rFonts w:ascii="Times New Roman" w:hAnsi="Times New Roman" w:cs="Times New Roman"/>
+          <w:sz w:val="28"/>
+          <w:szCs w:val="28"/>
+        </w:rPr>
+      </w:pPr>
+      <w:r>
+        <w:rPr>
+          <w:rFonts w:ascii="Times New Roman" w:hAnsi="Times New Roman" w:cs="Times New Roman"/>
+          <w:sz w:val="28"/>
+          <w:szCs w:val="28"/>
+        </w:rPr>
+        <w:t xml:space="preserve">--&gt; </w:t>
+      </w:r>
+      <w:r>
+        <w:rPr>
+          <w:rFonts w:ascii="Times New Roman" w:hAnsi="Times New Roman" w:cs="Times New Roman"/>
+          <w:sz w:val="28"/>
+          <w:szCs w:val="28"/>
+          <w:lang w:val="en-US"/>
+        </w:rPr>
+        <w:t>y</w:t>
+      </w:r>
+    </w:p>
+    <w:p>
+      <w:pPr>
+        <w:pStyle w:val="a3"/>
+        <w:ind w:left="0" w:firstLine="284"/>
+        <w:jc w:val="both"/>
+        <w:rPr>
+          <w:rFonts w:ascii="Times New Roman" w:hAnsi="Times New Roman" w:cs="Times New Roman"/>
+          <w:sz w:val="28"/>
+          <w:szCs w:val="28"/>
+        </w:rPr>
+      </w:pPr>
+      <w:r>
+        <w:rPr>
+          <w:rFonts w:ascii="Times New Roman" w:hAnsi="Times New Roman" w:cs="Times New Roman"/>
+          <w:sz w:val="28"/>
+          <w:szCs w:val="28"/>
+          <w:lang w:val="en-US"/>
+        </w:rPr>
+        <w:t>y</w:t>
+      </w:r>
+      <w:r>
+        <w:rPr>
+          <w:rFonts w:ascii="Times New Roman" w:hAnsi="Times New Roman" w:cs="Times New Roman"/>
+          <w:sz w:val="28"/>
+          <w:szCs w:val="28"/>
+        </w:rPr>
+        <w:t xml:space="preserve"> =</w:t>
+      </w:r>
+    </w:p>
+    <w:p>
+      <w:pPr>
+        <w:pStyle w:val="a3"/>
+        <w:ind w:left="0" w:firstLine="284"/>
+        <w:jc w:val="both"/>
+        <w:rPr>
+          <w:rFonts w:ascii="Times New Roman" w:hAnsi="Times New Roman" w:cs="Times New Roman"/>
+          <w:sz w:val="28"/>
+          <w:szCs w:val="28"/>
+        </w:rPr>
+      </w:pPr>
+      <w:r>
+        <w:rPr>
+          <w:rFonts w:ascii="Times New Roman" w:hAnsi="Times New Roman" w:cs="Times New Roman"/>
+          <w:sz w:val="28"/>
+          <w:szCs w:val="28"/>
+        </w:rPr>
+        <w:t>-1</w:t>
+      </w:r>
+    </w:p>
+    <w:p>
+      <w:pPr>
+        <w:pStyle w:val="a3"/>
+        <w:ind w:left="0" w:firstLine="284"/>
+        <w:jc w:val="both"/>
+        <w:rPr>
+          <w:rFonts w:ascii="Times New Roman" w:hAnsi="Times New Roman" w:cs="Times New Roman"/>
+          <w:sz w:val="28"/>
+          <w:szCs w:val="28"/>
+        </w:rPr>
+      </w:pPr>
+      <w:r>
+        <w:rPr>
+          <w:rFonts w:ascii="Times New Roman" w:hAnsi="Times New Roman" w:cs="Times New Roman"/>
+          <w:sz w:val="28"/>
+          <w:szCs w:val="28"/>
+        </w:rPr>
+        <w:t xml:space="preserve">--&gt;//Определение переменных </w:t>
+      </w:r>
+      <w:r>
+        <w:rPr>
+          <w:rFonts w:ascii="Times New Roman" w:hAnsi="Times New Roman" w:cs="Times New Roman"/>
+          <w:sz w:val="28"/>
+          <w:szCs w:val="28"/>
+          <w:lang w:val="en-US"/>
+        </w:rPr>
+        <w:t>a</w:t>
+      </w:r>
+      <w:r>
+        <w:rPr>
+          <w:rFonts w:ascii="Times New Roman" w:hAnsi="Times New Roman" w:cs="Times New Roman"/>
+          <w:sz w:val="28"/>
+          <w:szCs w:val="28"/>
+        </w:rPr>
+        <w:t xml:space="preserve"> и </w:t>
+      </w:r>
+      <w:r>
+        <w:rPr>
+          <w:rFonts w:ascii="Times New Roman" w:hAnsi="Times New Roman" w:cs="Times New Roman"/>
+          <w:sz w:val="28"/>
+          <w:szCs w:val="28"/>
+          <w:lang w:val="en-US"/>
+        </w:rPr>
+        <w:t>b</w:t>
+      </w:r>
+    </w:p>
+    <w:p>
+      <w:pPr>
+        <w:pStyle w:val="a3"/>
+        <w:ind w:left="0" w:firstLine="284"/>
+        <w:jc w:val="both"/>
+        <w:rPr>
+          <w:rFonts w:ascii="Times New Roman" w:hAnsi="Times New Roman" w:cs="Times New Roman"/>
+          <w:sz w:val="28"/>
+          <w:szCs w:val="28"/>
+        </w:rPr>
+      </w:pPr>
+      <w:proofErr w:type="gramStart"/>
+      <w:r>
+        <w:rPr>
+          <w:rFonts w:ascii="Times New Roman" w:hAnsi="Times New Roman" w:cs="Times New Roman"/>
+          <w:sz w:val="28"/>
+          <w:szCs w:val="28"/>
+        </w:rPr>
+        <w:t>--&gt;</w:t>
+      </w:r>
+      <w:r>
+        <w:rPr>
+          <w:rFonts w:ascii="Times New Roman" w:hAnsi="Times New Roman" w:cs="Times New Roman"/>
+          <w:sz w:val="28"/>
+          <w:szCs w:val="28"/>
+          <w:lang w:val="en-US"/>
+        </w:rPr>
+        <w:t>a</w:t>
+      </w:r>
+      <w:proofErr w:type="gramEnd"/>
+      <w:r>
+        <w:rPr>
+          <w:rFonts w:ascii="Times New Roman" w:hAnsi="Times New Roman" w:cs="Times New Roman"/>
+          <w:sz w:val="28"/>
+          <w:szCs w:val="28"/>
+        </w:rPr>
+        <w:t>=1;</w:t>
+      </w:r>
+      <w:r>
+        <w:rPr>
+          <w:rFonts w:ascii="Times New Roman" w:hAnsi="Times New Roman" w:cs="Times New Roman"/>
+          <w:sz w:val="28"/>
+          <w:szCs w:val="28"/>
+          <w:lang w:val="en-US"/>
+        </w:rPr>
+        <w:t>b</w:t>
+      </w:r>
+      <w:r>
+        <w:rPr>
+          <w:rFonts w:ascii="Times New Roman" w:hAnsi="Times New Roman" w:cs="Times New Roman"/>
+          <w:sz w:val="28"/>
+          <w:szCs w:val="28"/>
+        </w:rPr>
+        <w:t>=2;</w:t>
+      </w:r>
+    </w:p>
+    <w:p>
+      <w:pPr>
+        <w:pStyle w:val="a3"/>
+        <w:ind w:left="0" w:firstLine="284"/>
+        <w:jc w:val="both"/>
+        <w:rPr>
+          <w:rFonts w:ascii="Times New Roman" w:hAnsi="Times New Roman" w:cs="Times New Roman"/>
+          <w:sz w:val="28"/>
+          <w:szCs w:val="28"/>
+        </w:rPr>
+      </w:pPr>
+      <w:r>
+        <w:rPr>
+          <w:rFonts w:ascii="Times New Roman" w:hAnsi="Times New Roman" w:cs="Times New Roman"/>
+          <w:sz w:val="28"/>
+          <w:szCs w:val="28"/>
+        </w:rPr>
+        <w:t xml:space="preserve">--&gt;//Отмена определения переменных </w:t>
+      </w:r>
+      <w:r>
+        <w:rPr>
+          <w:rFonts w:ascii="Times New Roman" w:hAnsi="Times New Roman" w:cs="Times New Roman"/>
+          <w:sz w:val="28"/>
+          <w:szCs w:val="28"/>
+          <w:lang w:val="en-US"/>
+        </w:rPr>
+        <w:t>a</w:t>
+      </w:r>
+      <w:r>
+        <w:rPr>
+          <w:rFonts w:ascii="Times New Roman" w:hAnsi="Times New Roman" w:cs="Times New Roman"/>
+          <w:sz w:val="28"/>
+          <w:szCs w:val="28"/>
+        </w:rPr>
+        <w:t xml:space="preserve"> и </w:t>
+      </w:r>
+      <w:r>
+        <w:rPr>
+          <w:rFonts w:ascii="Times New Roman" w:hAnsi="Times New Roman" w:cs="Times New Roman"/>
+          <w:sz w:val="28"/>
+          <w:szCs w:val="28"/>
+          <w:lang w:val="en-US"/>
+        </w:rPr>
+        <w:t>b</w:t>
+      </w:r>
+    </w:p>
+    <w:p>
+      <w:pPr>
+        <w:pStyle w:val="a3"/>
+        <w:ind w:left="0" w:firstLine="284"/>
+        <w:jc w:val="both"/>
+        <w:rPr>
+          <w:rFonts w:ascii="Times New Roman" w:hAnsi="Times New Roman" w:cs="Times New Roman"/>
+          <w:sz w:val="28"/>
+          <w:szCs w:val="28"/>
+        </w:rPr>
+      </w:pPr>
+      <w:proofErr w:type="gramStart"/>
+      <w:r>
+        <w:rPr>
+          <w:rFonts w:ascii="Times New Roman" w:hAnsi="Times New Roman" w:cs="Times New Roman"/>
+          <w:sz w:val="28"/>
+          <w:szCs w:val="28"/>
+        </w:rPr>
+        <w:t>--&gt;</w:t>
+      </w:r>
+      <w:r>
+        <w:rPr>
+          <w:rFonts w:ascii="Times New Roman" w:hAnsi="Times New Roman" w:cs="Times New Roman"/>
+          <w:sz w:val="28"/>
+          <w:szCs w:val="28"/>
+          <w:lang w:val="en-US"/>
+        </w:rPr>
+        <w:t>clear</w:t>
+      </w:r>
+      <w:proofErr w:type="gramEnd"/>
+      <w:r>
+        <w:rPr>
+          <w:rFonts w:ascii="Times New Roman" w:hAnsi="Times New Roman" w:cs="Times New Roman"/>
+          <w:sz w:val="28"/>
+          <w:szCs w:val="28"/>
+        </w:rPr>
+        <w:t>;</w:t>
+      </w:r>
+    </w:p>
+    <w:p>
+      <w:pPr>
+        <w:pStyle w:val="a3"/>
+        <w:ind w:left="0" w:firstLine="284"/>
+        <w:jc w:val="both"/>
+        <w:rPr>
+          <w:rFonts w:ascii="Times New Roman" w:hAnsi="Times New Roman" w:cs="Times New Roman"/>
+          <w:sz w:val="28"/>
+          <w:szCs w:val="28"/>
+        </w:rPr>
+      </w:pPr>
+      <w:r>
+        <w:rPr>
+          <w:rFonts w:ascii="Times New Roman" w:hAnsi="Times New Roman" w:cs="Times New Roman"/>
+          <w:sz w:val="28"/>
+          <w:szCs w:val="28"/>
+        </w:rPr>
+        <w:t xml:space="preserve">--&gt;//Переменные </w:t>
+      </w:r>
+      <w:r>
+        <w:rPr>
+          <w:rFonts w:ascii="Times New Roman" w:hAnsi="Times New Roman" w:cs="Times New Roman"/>
+          <w:sz w:val="28"/>
+          <w:szCs w:val="28"/>
+          <w:lang w:val="en-US"/>
+        </w:rPr>
+        <w:t>a</w:t>
+      </w:r>
+      <w:r>
+        <w:rPr>
+          <w:rFonts w:ascii="Times New Roman" w:hAnsi="Times New Roman" w:cs="Times New Roman"/>
+          <w:sz w:val="28"/>
+          <w:szCs w:val="28"/>
+        </w:rPr>
+        <w:t xml:space="preserve"> и </w:t>
+      </w:r>
+      <w:r>
+        <w:rPr>
+          <w:rFonts w:ascii="Times New Roman" w:hAnsi="Times New Roman" w:cs="Times New Roman"/>
+          <w:sz w:val="28"/>
+          <w:szCs w:val="28"/>
+          <w:lang w:val="en-US"/>
+        </w:rPr>
+        <w:t>b</w:t>
+      </w:r>
+      <w:r>
+        <w:rPr>
+          <w:rFonts w:ascii="Times New Roman" w:hAnsi="Times New Roman" w:cs="Times New Roman"/>
+          <w:sz w:val="28"/>
+          <w:szCs w:val="28"/>
+        </w:rPr>
+        <w:t xml:space="preserve"> не определены</w:t>
+      </w:r>
+    </w:p>
+    <w:p>
+      <w:pPr>
+        <w:pStyle w:val="a3"/>
+        <w:ind w:left="0" w:firstLine="284"/>
+        <w:jc w:val="both"/>
+        <w:rPr>
+          <w:rFonts w:ascii="Times New Roman" w:hAnsi="Times New Roman" w:cs="Times New Roman"/>
+          <w:sz w:val="28"/>
+          <w:szCs w:val="28"/>
+          <w:lang w:val="en-US"/>
+        </w:rPr>
+      </w:pPr>
+      <w:r>
+        <w:rPr>
+          <w:rFonts w:ascii="Times New Roman" w:hAnsi="Times New Roman" w:cs="Times New Roman"/>
+          <w:sz w:val="28"/>
+          <w:szCs w:val="28"/>
+          <w:lang w:val="en-US"/>
+        </w:rPr>
+        <w:t>--&gt;a</w:t>
+      </w:r>
+    </w:p>
+    <w:p>
+      <w:pPr>
+        <w:pStyle w:val="a3"/>
+        <w:ind w:left="0" w:firstLine="284"/>
+        <w:jc w:val="both"/>
+        <w:rPr>
+          <w:rFonts w:ascii="Times New Roman" w:hAnsi="Times New Roman" w:cs="Times New Roman"/>
+          <w:sz w:val="28"/>
+          <w:szCs w:val="28"/>
+          <w:lang w:val="en-US"/>
+        </w:rPr>
+      </w:pPr>
+      <w:proofErr w:type="gramStart"/>
+      <w:r>
+        <w:rPr>
+          <w:rFonts w:ascii="Times New Roman" w:hAnsi="Times New Roman" w:cs="Times New Roman"/>
+          <w:sz w:val="28"/>
+          <w:szCs w:val="28"/>
+          <w:lang w:val="en-US"/>
+        </w:rPr>
+        <w:t>!--</w:t>
+      </w:r>
+      <w:proofErr w:type="gramEnd"/>
+      <w:r>
+        <w:rPr>
+          <w:rFonts w:ascii="Times New Roman" w:hAnsi="Times New Roman" w:cs="Times New Roman"/>
+          <w:sz w:val="28"/>
+          <w:szCs w:val="28"/>
+          <w:lang w:val="en-US"/>
+        </w:rPr>
+        <w:t>error 4</w:t>
+      </w:r>
+    </w:p>
+    <w:p>
+      <w:pPr>
+        <w:pStyle w:val="a3"/>
+        <w:ind w:left="0" w:firstLine="284"/>
+        <w:jc w:val="both"/>
+        <w:rPr>
+          <w:rFonts w:ascii="Times New Roman" w:hAnsi="Times New Roman" w:cs="Times New Roman"/>
+          <w:sz w:val="28"/>
+          <w:szCs w:val="28"/>
+          <w:lang w:val="en-US"/>
+        </w:rPr>
+      </w:pPr>
+      <w:r>
+        <w:rPr>
+          <w:rFonts w:ascii="Times New Roman" w:hAnsi="Times New Roman" w:cs="Times New Roman"/>
+          <w:sz w:val="28"/>
+          <w:szCs w:val="28"/>
+          <w:lang w:val="en-US"/>
+        </w:rPr>
+        <w:t xml:space="preserve">undefined </w:t>
+      </w:r>
+      <w:proofErr w:type="gramStart"/>
+      <w:r>
+        <w:rPr>
+          <w:rFonts w:ascii="Times New Roman" w:hAnsi="Times New Roman" w:cs="Times New Roman"/>
+          <w:sz w:val="28"/>
+          <w:szCs w:val="28"/>
+          <w:lang w:val="en-US"/>
+        </w:rPr>
+        <w:t>variable :</w:t>
+      </w:r>
+      <w:proofErr w:type="gramEnd"/>
+      <w:r>
+        <w:rPr>
+          <w:rFonts w:ascii="Times New Roman" w:hAnsi="Times New Roman" w:cs="Times New Roman"/>
+          <w:sz w:val="28"/>
+          <w:szCs w:val="28"/>
+          <w:lang w:val="en-US"/>
+        </w:rPr>
+        <w:t xml:space="preserve"> a</w:t>
+      </w:r>
+    </w:p>
+    <w:p>
+      <w:pPr>
+        <w:pStyle w:val="a3"/>
+        <w:ind w:left="0" w:firstLine="284"/>
+        <w:jc w:val="both"/>
+        <w:rPr>
+          <w:rFonts w:ascii="Times New Roman" w:hAnsi="Times New Roman" w:cs="Times New Roman"/>
+          <w:sz w:val="28"/>
+          <w:szCs w:val="28"/>
+          <w:lang w:val="en-US"/>
+        </w:rPr>
+      </w:pPr>
+      <w:r>
+        <w:rPr>
+          <w:rFonts w:ascii="Times New Roman" w:hAnsi="Times New Roman" w:cs="Times New Roman"/>
+          <w:sz w:val="28"/>
+          <w:szCs w:val="28"/>
+          <w:lang w:val="en-US"/>
+        </w:rPr>
+        <w:t>--&gt;b</w:t>
+      </w:r>
+    </w:p>
+    <w:p>
+      <w:pPr>
+        <w:pStyle w:val="a3"/>
+        <w:ind w:left="0" w:firstLine="284"/>
+        <w:jc w:val="both"/>
+        <w:rPr>
+          <w:rFonts w:ascii="Times New Roman" w:hAnsi="Times New Roman" w:cs="Times New Roman"/>
+          <w:sz w:val="28"/>
+          <w:szCs w:val="28"/>
+          <w:lang w:val="en-US"/>
+        </w:rPr>
+      </w:pPr>
+      <w:proofErr w:type="gramStart"/>
+      <w:r>
+        <w:rPr>
+          <w:rFonts w:ascii="Times New Roman" w:hAnsi="Times New Roman" w:cs="Times New Roman"/>
+          <w:sz w:val="28"/>
+          <w:szCs w:val="28"/>
+          <w:lang w:val="en-US"/>
+        </w:rPr>
+        <w:t>!--</w:t>
+      </w:r>
+      <w:proofErr w:type="gramEnd"/>
+      <w:r>
+        <w:rPr>
+          <w:rFonts w:ascii="Times New Roman" w:hAnsi="Times New Roman" w:cs="Times New Roman"/>
+          <w:sz w:val="28"/>
+          <w:szCs w:val="28"/>
+          <w:lang w:val="en-US"/>
+        </w:rPr>
+        <w:t>error 4</w:t>
+      </w:r>
+    </w:p>
+    <w:p>
+      <w:pPr>
+        <w:pStyle w:val="a3"/>
+        <w:ind w:left="0" w:firstLine="284"/>
+        <w:jc w:val="both"/>
+        <w:rPr>
+          <w:rFonts w:ascii="Times New Roman" w:hAnsi="Times New Roman" w:cs="Times New Roman"/>
+          <w:sz w:val="28"/>
+          <w:szCs w:val="28"/>
+          <w:lang w:val="en-US"/>
+        </w:rPr>
+      </w:pPr>
+      <w:r>
+        <w:rPr>
+          <w:rFonts w:ascii="Times New Roman" w:hAnsi="Times New Roman" w:cs="Times New Roman"/>
+          <w:sz w:val="28"/>
+          <w:szCs w:val="28"/>
+          <w:lang w:val="en-US"/>
+        </w:rPr>
+        <w:t xml:space="preserve">undefined </w:t>
+      </w:r>
+      <w:proofErr w:type="gramStart"/>
+      <w:r>
+        <w:rPr>
+          <w:rFonts w:ascii="Times New Roman" w:hAnsi="Times New Roman" w:cs="Times New Roman"/>
+          <w:sz w:val="28"/>
+          <w:szCs w:val="28"/>
+          <w:lang w:val="en-US"/>
+        </w:rPr>
+        <w:t>variable :</w:t>
+      </w:r>
+      <w:proofErr w:type="gramEnd"/>
+      <w:r>
+        <w:rPr>
+          <w:rFonts w:ascii="Times New Roman" w:hAnsi="Times New Roman" w:cs="Times New Roman"/>
+          <w:sz w:val="28"/>
+          <w:szCs w:val="28"/>
+          <w:lang w:val="en-US"/>
+        </w:rPr>
+        <w:t xml:space="preserve"> b</w:t>
+      </w:r>
+      <w:r>
+        <w:rPr>
+          <w:rFonts w:ascii="Times New Roman" w:hAnsi="Times New Roman" w:cs="Times New Roman"/>
+          <w:sz w:val="28"/>
+          <w:szCs w:val="28"/>
+          <w:lang w:val="en-US"/>
+        </w:rPr>
+        <w:cr/>
+      </w:r>
+    </w:p>
+    <w:p>
+      <w:pPr>
+        <w:pStyle w:val="a3"/>
+        <w:ind w:left="0" w:firstLine="284"/>
+        <w:jc w:val="both"/>
+        <w:rPr>
+          <w:rFonts w:ascii="Times New Roman" w:hAnsi="Times New Roman" w:cs="Times New Roman"/>
+          <w:sz w:val="28"/>
+          <w:szCs w:val="28"/>
+          <w:lang w:val="en-US"/>
+        </w:rPr>
+      </w:pPr>
+    </w:p>
+    <w:p>
+      <w:pPr>
+        <w:pStyle w:val="a3"/>
+        <w:ind w:left="0" w:firstLine="284"/>
+        <w:jc w:val="both"/>
+        <w:rPr>
+          <w:rFonts w:ascii="Times New Roman" w:hAnsi="Times New Roman" w:cs="Times New Roman"/>
+          <w:b/>
+          <w:bCs/>
+          <w:sz w:val="28"/>
+          <w:szCs w:val="28"/>
+          <w:lang w:val="en-US"/>
+        </w:rPr>
+      </w:pPr>
+      <w:r>
+        <w:rPr>
+          <w:rFonts w:ascii="Times New Roman" w:hAnsi="Times New Roman" w:cs="Times New Roman"/>
+          <w:sz w:val="28"/>
+          <w:szCs w:val="28"/>
+        </w:rPr>
+        <w:t>2</w:t>
+      </w:r>
+      <w:r>
+        <w:rPr>
+          <w:rFonts w:ascii="Times New Roman" w:hAnsi="Times New Roman" w:cs="Times New Roman"/>
+          <w:b/>
+          <w:bCs/>
+          <w:sz w:val="28"/>
+          <w:szCs w:val="28"/>
+        </w:rPr>
+        <w:t xml:space="preserve">.4 Системные переменные </w:t>
+      </w:r>
+      <w:proofErr w:type="spellStart"/>
+      <w:r>
+        <w:rPr>
+          <w:rFonts w:ascii="Times New Roman" w:hAnsi="Times New Roman" w:cs="Times New Roman"/>
+          <w:b/>
+          <w:bCs/>
+          <w:sz w:val="28"/>
+          <w:szCs w:val="28"/>
+          <w:lang w:val="en-US"/>
+        </w:rPr>
+        <w:t>Scilab</w:t>
+      </w:r>
+      <w:proofErr w:type="spellEnd"/>
+    </w:p>
+    <w:p>
+      <w:pPr>
+        <w:pStyle w:val="a3"/>
+        <w:ind w:left="0" w:firstLine="284"/>
+        <w:jc w:val="both"/>
+        <w:rPr>
+          <w:rFonts w:ascii="Times New Roman" w:hAnsi="Times New Roman" w:cs="Times New Roman"/>
+          <w:sz w:val="28"/>
+          <w:szCs w:val="28"/>
+        </w:rPr>
+      </w:pPr>
+    </w:p>
+    <w:p>
+      <w:pPr>
+        <w:pStyle w:val="a3"/>
+        <w:ind w:left="0" w:firstLine="284"/>
+        <w:jc w:val="both"/>
+        <w:rPr>
+          <w:rFonts w:ascii="Times New Roman" w:hAnsi="Times New Roman" w:cs="Times New Roman"/>
+          <w:sz w:val="28"/>
+          <w:szCs w:val="28"/>
+        </w:rPr>
+      </w:pPr>
+    </w:p>
+    <w:p>
+      <w:pPr>
+        <w:pStyle w:val="a3"/>
+        <w:ind w:left="0" w:firstLine="284"/>
+        <w:jc w:val="both"/>
+        <w:rPr>
+          <w:rFonts w:ascii="Times New Roman" w:hAnsi="Times New Roman" w:cs="Times New Roman"/>
+          <w:sz w:val="28"/>
+          <w:szCs w:val="28"/>
+        </w:rPr>
+      </w:pPr>
+      <w:r>
+        <w:rPr>
+          <w:rFonts w:ascii="Times New Roman" w:hAnsi="Times New Roman" w:cs="Times New Roman"/>
+          <w:sz w:val="28"/>
+          <w:szCs w:val="28"/>
+        </w:rPr>
+        <w:t xml:space="preserve">Если команда не содержит знака присваивания, то по умолчанию вычисленное значение присваивается специальной системной переменной </w:t>
+      </w:r>
+      <w:proofErr w:type="spellStart"/>
+      <w:r>
+        <w:rPr>
+          <w:rFonts w:ascii="Times New Roman" w:hAnsi="Times New Roman" w:cs="Times New Roman"/>
+          <w:sz w:val="28"/>
+          <w:szCs w:val="28"/>
+          <w:lang w:val="en-US"/>
+        </w:rPr>
+        <w:t>ans</w:t>
+      </w:r>
+      <w:proofErr w:type="spellEnd"/>
+      <w:r>
+        <w:rPr>
+          <w:rFonts w:ascii="Times New Roman" w:hAnsi="Times New Roman" w:cs="Times New Roman"/>
+          <w:sz w:val="28"/>
+          <w:szCs w:val="28"/>
+        </w:rPr>
+        <w:t>. Причем</w:t>
+      </w:r>
+    </w:p>
+    <w:p>
+      <w:pPr>
+        <w:pStyle w:val="a3"/>
+        <w:ind w:left="0" w:firstLine="284"/>
+        <w:jc w:val="both"/>
+        <w:rPr>
+          <w:rFonts w:ascii="Times New Roman" w:hAnsi="Times New Roman" w:cs="Times New Roman"/>
+          <w:sz w:val="28"/>
+          <w:szCs w:val="28"/>
+        </w:rPr>
+      </w:pPr>
+      <w:r>
+        <w:rPr>
+          <w:rFonts w:ascii="Times New Roman" w:hAnsi="Times New Roman" w:cs="Times New Roman"/>
+          <w:sz w:val="28"/>
+          <w:szCs w:val="28"/>
+        </w:rPr>
+        <w:t xml:space="preserve">полученное значение можно использовать в последующих вычислениях, но важно помнить, что значение </w:t>
+      </w:r>
+      <w:proofErr w:type="spellStart"/>
+      <w:r>
+        <w:rPr>
+          <w:rFonts w:ascii="Times New Roman" w:hAnsi="Times New Roman" w:cs="Times New Roman"/>
+          <w:sz w:val="28"/>
+          <w:szCs w:val="28"/>
+          <w:lang w:val="en-US"/>
+        </w:rPr>
+        <w:t>ans</w:t>
+      </w:r>
+      <w:proofErr w:type="spellEnd"/>
+      <w:r>
+        <w:rPr>
+          <w:rFonts w:ascii="Times New Roman" w:hAnsi="Times New Roman" w:cs="Times New Roman"/>
+          <w:sz w:val="28"/>
+          <w:szCs w:val="28"/>
+        </w:rPr>
+        <w:t xml:space="preserve"> изменяется после каждого вызова команды без</w:t>
+      </w:r>
+    </w:p>
+    <w:p>
+      <w:pPr>
+        <w:pStyle w:val="a3"/>
+        <w:ind w:left="0" w:firstLine="284"/>
+        <w:jc w:val="both"/>
+        <w:rPr>
+          <w:rFonts w:ascii="Times New Roman" w:hAnsi="Times New Roman" w:cs="Times New Roman"/>
+          <w:sz w:val="28"/>
+          <w:szCs w:val="28"/>
+        </w:rPr>
+      </w:pPr>
+      <w:r>
+        <w:rPr>
+          <w:rFonts w:ascii="Times New Roman" w:hAnsi="Times New Roman" w:cs="Times New Roman"/>
+          <w:sz w:val="28"/>
+          <w:szCs w:val="28"/>
+        </w:rPr>
+        <w:t>оператора присваивания:</w:t>
+      </w:r>
+    </w:p>
+    <w:p>
+      <w:pPr>
+        <w:pStyle w:val="a3"/>
+        <w:ind w:left="0" w:firstLine="284"/>
+        <w:jc w:val="both"/>
+        <w:rPr>
+          <w:rFonts w:ascii="Times New Roman" w:hAnsi="Times New Roman" w:cs="Times New Roman"/>
+          <w:sz w:val="28"/>
+          <w:szCs w:val="28"/>
+        </w:rPr>
+      </w:pPr>
+      <w:r>
+        <w:rPr>
+          <w:rFonts w:ascii="Times New Roman" w:hAnsi="Times New Roman" w:cs="Times New Roman"/>
+          <w:sz w:val="28"/>
+          <w:szCs w:val="28"/>
+        </w:rPr>
+        <w:t xml:space="preserve">Листинг 2.7. Пример работы с переменной </w:t>
+      </w:r>
+      <w:proofErr w:type="spellStart"/>
+      <w:r>
+        <w:rPr>
+          <w:rFonts w:ascii="Times New Roman" w:hAnsi="Times New Roman" w:cs="Times New Roman"/>
+          <w:sz w:val="28"/>
+          <w:szCs w:val="28"/>
+          <w:lang w:val="en-US"/>
+        </w:rPr>
+        <w:t>ans</w:t>
+      </w:r>
+      <w:proofErr w:type="spellEnd"/>
+    </w:p>
+    <w:p>
+      <w:pPr>
+        <w:pStyle w:val="a3"/>
+        <w:ind w:left="0" w:firstLine="284"/>
+        <w:jc w:val="both"/>
+        <w:rPr>
+          <w:rFonts w:ascii="Times New Roman" w:hAnsi="Times New Roman" w:cs="Times New Roman"/>
+          <w:sz w:val="28"/>
+          <w:szCs w:val="28"/>
+        </w:rPr>
+      </w:pPr>
+      <w:r>
+        <w:rPr>
+          <w:rFonts w:ascii="Times New Roman" w:hAnsi="Times New Roman" w:cs="Times New Roman"/>
+          <w:sz w:val="28"/>
+          <w:szCs w:val="28"/>
+        </w:rPr>
+        <w:t>--&gt; 25.7-3.14</w:t>
+      </w:r>
+    </w:p>
+    <w:p>
+      <w:pPr>
+        <w:pStyle w:val="a3"/>
+        <w:ind w:left="0" w:firstLine="284"/>
+        <w:jc w:val="both"/>
+        <w:rPr>
+          <w:rFonts w:ascii="Times New Roman" w:hAnsi="Times New Roman" w:cs="Times New Roman"/>
+          <w:sz w:val="28"/>
+          <w:szCs w:val="28"/>
+        </w:rPr>
+      </w:pPr>
+      <w:proofErr w:type="spellStart"/>
+      <w:r>
+        <w:rPr>
+          <w:rFonts w:ascii="Times New Roman" w:hAnsi="Times New Roman" w:cs="Times New Roman"/>
+          <w:sz w:val="28"/>
+          <w:szCs w:val="28"/>
+          <w:lang w:val="en-US"/>
+        </w:rPr>
+        <w:t>ans</w:t>
+      </w:r>
+      <w:proofErr w:type="spellEnd"/>
+      <w:r>
+        <w:rPr>
+          <w:rFonts w:ascii="Times New Roman" w:hAnsi="Times New Roman" w:cs="Times New Roman"/>
+          <w:sz w:val="28"/>
+          <w:szCs w:val="28"/>
+        </w:rPr>
+        <w:t xml:space="preserve"> =</w:t>
+      </w:r>
+    </w:p>
+    <w:p>
+      <w:pPr>
+        <w:pStyle w:val="a3"/>
+        <w:ind w:left="0" w:firstLine="284"/>
+        <w:jc w:val="both"/>
+        <w:rPr>
+          <w:rFonts w:ascii="Times New Roman" w:hAnsi="Times New Roman" w:cs="Times New Roman"/>
+          <w:sz w:val="28"/>
+          <w:szCs w:val="28"/>
+        </w:rPr>
+      </w:pPr>
+      <w:r>
+        <w:rPr>
+          <w:rFonts w:ascii="Times New Roman" w:hAnsi="Times New Roman" w:cs="Times New Roman"/>
+          <w:sz w:val="28"/>
+          <w:szCs w:val="28"/>
+        </w:rPr>
+        <w:t>22.5600</w:t>
+      </w:r>
+    </w:p>
+    <w:p>
+      <w:pPr>
+        <w:pStyle w:val="a3"/>
+        <w:ind w:left="0" w:firstLine="284"/>
+        <w:jc w:val="both"/>
+        <w:rPr>
+          <w:rFonts w:ascii="Times New Roman" w:hAnsi="Times New Roman" w:cs="Times New Roman"/>
+          <w:sz w:val="28"/>
+          <w:szCs w:val="28"/>
+        </w:rPr>
+      </w:pPr>
+      <w:r>
+        <w:rPr>
+          <w:rFonts w:ascii="Times New Roman" w:hAnsi="Times New Roman" w:cs="Times New Roman"/>
+          <w:sz w:val="28"/>
+          <w:szCs w:val="28"/>
+        </w:rPr>
+        <w:t>--&gt; //Значение системной переменной равно 22.5600</w:t>
+      </w:r>
+    </w:p>
+    <w:p>
+      <w:pPr>
+        <w:pStyle w:val="a3"/>
+        <w:ind w:left="0" w:firstLine="284"/>
+        <w:jc w:val="both"/>
+        <w:rPr>
+          <w:rFonts w:ascii="Times New Roman" w:hAnsi="Times New Roman" w:cs="Times New Roman"/>
+          <w:sz w:val="28"/>
+          <w:szCs w:val="28"/>
+        </w:rPr>
+      </w:pPr>
+      <w:r>
+        <w:rPr>
+          <w:rFonts w:ascii="Times New Roman" w:hAnsi="Times New Roman" w:cs="Times New Roman"/>
+          <w:sz w:val="28"/>
+          <w:szCs w:val="28"/>
+        </w:rPr>
+        <w:t>--&gt; 2*</w:t>
+      </w:r>
+      <w:proofErr w:type="spellStart"/>
+      <w:r>
+        <w:rPr>
+          <w:rFonts w:ascii="Times New Roman" w:hAnsi="Times New Roman" w:cs="Times New Roman"/>
+          <w:sz w:val="28"/>
+          <w:szCs w:val="28"/>
+          <w:lang w:val="en-US"/>
+        </w:rPr>
+        <w:t>ans</w:t>
+      </w:r>
+      <w:proofErr w:type="spellEnd"/>
+    </w:p>
+    <w:p>
+      <w:pPr>
+        <w:pStyle w:val="a3"/>
+        <w:ind w:left="0" w:firstLine="284"/>
+        <w:jc w:val="both"/>
+        <w:rPr>
+          <w:rFonts w:ascii="Times New Roman" w:hAnsi="Times New Roman" w:cs="Times New Roman"/>
+          <w:sz w:val="28"/>
+          <w:szCs w:val="28"/>
+        </w:rPr>
+      </w:pPr>
+      <w:proofErr w:type="spellStart"/>
+      <w:r>
+        <w:rPr>
+          <w:rFonts w:ascii="Times New Roman" w:hAnsi="Times New Roman" w:cs="Times New Roman"/>
+          <w:sz w:val="28"/>
+          <w:szCs w:val="28"/>
+          <w:lang w:val="en-US"/>
+        </w:rPr>
+        <w:t>ans</w:t>
+      </w:r>
+      <w:proofErr w:type="spellEnd"/>
+      <w:r>
+        <w:rPr>
+          <w:rFonts w:ascii="Times New Roman" w:hAnsi="Times New Roman" w:cs="Times New Roman"/>
+          <w:sz w:val="28"/>
+          <w:szCs w:val="28"/>
+        </w:rPr>
+        <w:t xml:space="preserve"> =</w:t>
+      </w:r>
+    </w:p>
+    <w:p>
+      <w:pPr>
+        <w:pStyle w:val="a3"/>
+        <w:ind w:left="0" w:firstLine="284"/>
+        <w:jc w:val="both"/>
+        <w:rPr>
+          <w:rFonts w:ascii="Times New Roman" w:hAnsi="Times New Roman" w:cs="Times New Roman"/>
+          <w:sz w:val="28"/>
+          <w:szCs w:val="28"/>
+        </w:rPr>
+      </w:pPr>
+      <w:r>
+        <w:rPr>
+          <w:rFonts w:ascii="Times New Roman" w:hAnsi="Times New Roman" w:cs="Times New Roman"/>
+          <w:sz w:val="28"/>
+          <w:szCs w:val="28"/>
+        </w:rPr>
+        <w:t>45.1200</w:t>
+      </w:r>
+    </w:p>
+    <w:p>
+      <w:pPr>
+        <w:pStyle w:val="a3"/>
+        <w:ind w:left="0" w:firstLine="284"/>
+        <w:jc w:val="both"/>
+        <w:rPr>
+          <w:rFonts w:ascii="Times New Roman" w:hAnsi="Times New Roman" w:cs="Times New Roman"/>
+          <w:sz w:val="28"/>
+          <w:szCs w:val="28"/>
+        </w:rPr>
+      </w:pPr>
+      <w:r>
+        <w:rPr>
+          <w:rFonts w:ascii="Times New Roman" w:hAnsi="Times New Roman" w:cs="Times New Roman"/>
+          <w:sz w:val="28"/>
+          <w:szCs w:val="28"/>
+        </w:rPr>
+        <w:t>--&gt; //Значение системной переменной увеличено вдвое</w:t>
+      </w:r>
+    </w:p>
+    <w:p>
+      <w:pPr>
+        <w:pStyle w:val="a3"/>
+        <w:ind w:left="0" w:firstLine="284"/>
+        <w:jc w:val="both"/>
+        <w:rPr>
+          <w:rFonts w:ascii="Times New Roman" w:hAnsi="Times New Roman" w:cs="Times New Roman"/>
+          <w:sz w:val="28"/>
+          <w:szCs w:val="28"/>
+          <w:lang w:val="en-US"/>
+        </w:rPr>
+      </w:pPr>
+      <w:r>
+        <w:rPr>
+          <w:rFonts w:ascii="Times New Roman" w:hAnsi="Times New Roman" w:cs="Times New Roman"/>
+          <w:sz w:val="28"/>
+          <w:szCs w:val="28"/>
+          <w:lang w:val="en-US"/>
+        </w:rPr>
+        <w:t>--&gt; x=ans^0.3</w:t>
+      </w:r>
+    </w:p>
+    <w:p>
+      <w:pPr>
+        <w:pStyle w:val="a3"/>
+        <w:ind w:left="0" w:firstLine="284"/>
+        <w:jc w:val="both"/>
+        <w:rPr>
+          <w:rFonts w:ascii="Times New Roman" w:hAnsi="Times New Roman" w:cs="Times New Roman"/>
+          <w:sz w:val="28"/>
+          <w:szCs w:val="28"/>
+          <w:lang w:val="en-US"/>
+        </w:rPr>
+      </w:pPr>
+      <w:r>
+        <w:rPr>
+          <w:rFonts w:ascii="Times New Roman" w:hAnsi="Times New Roman" w:cs="Times New Roman"/>
+          <w:sz w:val="28"/>
+          <w:szCs w:val="28"/>
+          <w:lang w:val="en-US"/>
+        </w:rPr>
+        <w:t>x =</w:t>
+      </w:r>
+    </w:p>
+    <w:p>
+      <w:pPr>
+        <w:pStyle w:val="a3"/>
+        <w:ind w:left="0" w:firstLine="284"/>
+        <w:jc w:val="both"/>
+        <w:rPr>
+          <w:rFonts w:ascii="Times New Roman" w:hAnsi="Times New Roman" w:cs="Times New Roman"/>
+          <w:sz w:val="28"/>
+          <w:szCs w:val="28"/>
+          <w:lang w:val="en-US"/>
+        </w:rPr>
+      </w:pPr>
+      <w:r>
+        <w:rPr>
+          <w:rFonts w:ascii="Times New Roman" w:hAnsi="Times New Roman" w:cs="Times New Roman"/>
+          <w:sz w:val="28"/>
+          <w:szCs w:val="28"/>
+          <w:lang w:val="en-US"/>
+        </w:rPr>
+        <w:t>3.1355</w:t>
+      </w:r>
+    </w:p>
+    <w:p>
+      <w:pPr>
+        <w:pStyle w:val="a3"/>
+        <w:ind w:left="0" w:firstLine="284"/>
+        <w:jc w:val="both"/>
+        <w:rPr>
+          <w:rFonts w:ascii="Times New Roman" w:hAnsi="Times New Roman" w:cs="Times New Roman"/>
+          <w:sz w:val="28"/>
+          <w:szCs w:val="28"/>
+          <w:lang w:val="en-US"/>
+        </w:rPr>
+      </w:pPr>
+      <w:r>
+        <w:rPr>
+          <w:rFonts w:ascii="Times New Roman" w:hAnsi="Times New Roman" w:cs="Times New Roman"/>
+          <w:sz w:val="28"/>
+          <w:szCs w:val="28"/>
+          <w:lang w:val="en-US"/>
+        </w:rPr>
+        <w:t xml:space="preserve">--&gt; </w:t>
+      </w:r>
+      <w:proofErr w:type="spellStart"/>
+      <w:r>
+        <w:rPr>
+          <w:rFonts w:ascii="Times New Roman" w:hAnsi="Times New Roman" w:cs="Times New Roman"/>
+          <w:sz w:val="28"/>
+          <w:szCs w:val="28"/>
+          <w:lang w:val="en-US"/>
+        </w:rPr>
+        <w:t>ans</w:t>
+      </w:r>
+      <w:proofErr w:type="spellEnd"/>
+    </w:p>
+    <w:p>
+      <w:pPr>
+        <w:pStyle w:val="a3"/>
+        <w:ind w:left="0" w:firstLine="284"/>
+        <w:jc w:val="both"/>
+        <w:rPr>
+          <w:rFonts w:ascii="Times New Roman" w:hAnsi="Times New Roman" w:cs="Times New Roman"/>
+          <w:sz w:val="28"/>
+          <w:szCs w:val="28"/>
+          <w:lang w:val="en-US"/>
+        </w:rPr>
+      </w:pPr>
+      <w:proofErr w:type="spellStart"/>
+      <w:r>
+        <w:rPr>
+          <w:rFonts w:ascii="Times New Roman" w:hAnsi="Times New Roman" w:cs="Times New Roman"/>
+          <w:sz w:val="28"/>
+          <w:szCs w:val="28"/>
+          <w:lang w:val="en-US"/>
+        </w:rPr>
+        <w:t>ans</w:t>
+      </w:r>
+      <w:proofErr w:type="spellEnd"/>
+      <w:r>
+        <w:rPr>
+          <w:rFonts w:ascii="Times New Roman" w:hAnsi="Times New Roman" w:cs="Times New Roman"/>
+          <w:sz w:val="28"/>
+          <w:szCs w:val="28"/>
+          <w:lang w:val="en-US"/>
+        </w:rPr>
+        <w:t xml:space="preserve"> = 45.1200</w:t>
+      </w:r>
+    </w:p>
+    <w:p>
+      <w:pPr>
+        <w:pStyle w:val="a3"/>
+        <w:ind w:left="0" w:firstLine="284"/>
+        <w:jc w:val="both"/>
+        <w:rPr>
+          <w:rFonts w:ascii="Times New Roman" w:hAnsi="Times New Roman" w:cs="Times New Roman"/>
+          <w:sz w:val="28"/>
+          <w:szCs w:val="28"/>
+        </w:rPr>
+      </w:pPr>
+      <w:r>
+        <w:rPr>
+          <w:rFonts w:ascii="Times New Roman" w:hAnsi="Times New Roman" w:cs="Times New Roman"/>
+          <w:sz w:val="28"/>
+          <w:szCs w:val="28"/>
+        </w:rPr>
+        <w:t>--&gt; //После использования в выражении значение</w:t>
+      </w:r>
+    </w:p>
+    <w:p>
+      <w:pPr>
+        <w:pStyle w:val="a3"/>
+        <w:ind w:left="0" w:firstLine="284"/>
+        <w:jc w:val="both"/>
+        <w:rPr>
+          <w:rFonts w:ascii="Times New Roman" w:hAnsi="Times New Roman" w:cs="Times New Roman"/>
+          <w:sz w:val="28"/>
+          <w:szCs w:val="28"/>
+        </w:rPr>
+      </w:pPr>
+      <w:r>
+        <w:rPr>
+          <w:rFonts w:ascii="Times New Roman" w:hAnsi="Times New Roman" w:cs="Times New Roman"/>
+          <w:sz w:val="28"/>
+          <w:szCs w:val="28"/>
+        </w:rPr>
+        <w:t>--&gt; //системной переменной не изменилось и равно 45.1200</w:t>
+      </w:r>
+    </w:p>
+    <w:p>
+      <w:pPr>
+        <w:pStyle w:val="a3"/>
+        <w:ind w:left="0" w:firstLine="284"/>
+        <w:jc w:val="both"/>
+        <w:rPr>
+          <w:rFonts w:ascii="Times New Roman" w:hAnsi="Times New Roman" w:cs="Times New Roman"/>
+          <w:sz w:val="28"/>
+          <w:szCs w:val="28"/>
+        </w:rPr>
+      </w:pPr>
+      <w:r>
+        <w:rPr>
+          <w:rFonts w:ascii="Times New Roman" w:hAnsi="Times New Roman" w:cs="Times New Roman"/>
+          <w:sz w:val="28"/>
+          <w:szCs w:val="28"/>
+        </w:rPr>
+        <w:t>Результат последней операции без знака присваивания хранится в переменной</w:t>
+      </w:r>
+    </w:p>
+    <w:p>
+      <w:pPr>
+        <w:pStyle w:val="a3"/>
+        <w:ind w:left="0" w:firstLine="284"/>
+        <w:jc w:val="both"/>
+        <w:rPr>
+          <w:rFonts w:ascii="Times New Roman" w:hAnsi="Times New Roman" w:cs="Times New Roman"/>
+          <w:sz w:val="28"/>
+          <w:szCs w:val="28"/>
+        </w:rPr>
+      </w:pPr>
+      <w:proofErr w:type="spellStart"/>
+      <w:r>
+        <w:rPr>
+          <w:rFonts w:ascii="Times New Roman" w:hAnsi="Times New Roman" w:cs="Times New Roman"/>
+          <w:sz w:val="28"/>
+          <w:szCs w:val="28"/>
+          <w:lang w:val="en-US"/>
+        </w:rPr>
+        <w:t>ans</w:t>
+      </w:r>
+      <w:proofErr w:type="spellEnd"/>
+      <w:r>
+        <w:rPr>
+          <w:rFonts w:ascii="Times New Roman" w:hAnsi="Times New Roman" w:cs="Times New Roman"/>
+          <w:sz w:val="28"/>
+          <w:szCs w:val="28"/>
+        </w:rPr>
+        <w:t xml:space="preserve">. Другие системные переменные в </w:t>
+      </w:r>
+      <w:proofErr w:type="spellStart"/>
+      <w:r>
+        <w:rPr>
+          <w:rFonts w:ascii="Times New Roman" w:hAnsi="Times New Roman" w:cs="Times New Roman"/>
+          <w:sz w:val="28"/>
+          <w:szCs w:val="28"/>
+          <w:lang w:val="en-US"/>
+        </w:rPr>
+        <w:t>Scilab</w:t>
+      </w:r>
+      <w:proofErr w:type="spellEnd"/>
+      <w:r>
+        <w:rPr>
+          <w:rFonts w:ascii="Times New Roman" w:hAnsi="Times New Roman" w:cs="Times New Roman"/>
+          <w:sz w:val="28"/>
+          <w:szCs w:val="28"/>
+        </w:rPr>
+        <w:t xml:space="preserve"> начинаются с символа %:</w:t>
+      </w:r>
+    </w:p>
+    <w:p>
+      <w:pPr>
+        <w:pStyle w:val="a3"/>
+        <w:ind w:left="0" w:firstLine="284"/>
+        <w:jc w:val="both"/>
+        <w:rPr>
+          <w:rFonts w:ascii="Times New Roman" w:hAnsi="Times New Roman" w:cs="Times New Roman"/>
+          <w:sz w:val="28"/>
+          <w:szCs w:val="28"/>
+        </w:rPr>
+      </w:pPr>
+    </w:p>
+    <w:p>
+      <w:pPr>
+        <w:pStyle w:val="a3"/>
+        <w:ind w:left="0" w:firstLine="284"/>
+        <w:jc w:val="both"/>
+        <w:rPr>
+          <w:rFonts w:ascii="Times New Roman" w:hAnsi="Times New Roman" w:cs="Times New Roman"/>
+          <w:sz w:val="28"/>
+          <w:szCs w:val="28"/>
+        </w:rPr>
+      </w:pPr>
+      <w:r>
+        <w:rPr>
+          <w:rFonts w:ascii="Times New Roman" w:hAnsi="Times New Roman" w:cs="Times New Roman"/>
+          <w:sz w:val="28"/>
+          <w:szCs w:val="28"/>
+        </w:rPr>
+        <w:t>%i — мнимая единица (√</w:t>
+      </w:r>
+    </w:p>
+    <w:p>
+      <w:pPr>
+        <w:pStyle w:val="a3"/>
+        <w:ind w:left="0" w:firstLine="284"/>
+        <w:jc w:val="both"/>
+        <w:rPr>
+          <w:rFonts w:ascii="Times New Roman" w:hAnsi="Times New Roman" w:cs="Times New Roman"/>
+          <w:sz w:val="28"/>
+          <w:szCs w:val="28"/>
+        </w:rPr>
+      </w:pPr>
+      <w:r>
+        <w:rPr>
+          <w:rFonts w:ascii="Times New Roman" w:hAnsi="Times New Roman" w:cs="Times New Roman"/>
+          <w:sz w:val="28"/>
+          <w:szCs w:val="28"/>
+        </w:rPr>
+        <w:t>−1);</w:t>
+      </w:r>
+    </w:p>
+    <w:p>
+      <w:pPr>
+        <w:pStyle w:val="a3"/>
+        <w:ind w:left="0" w:firstLine="284"/>
+        <w:jc w:val="both"/>
+        <w:rPr>
+          <w:rFonts w:ascii="Times New Roman" w:hAnsi="Times New Roman" w:cs="Times New Roman"/>
+          <w:sz w:val="28"/>
+          <w:szCs w:val="28"/>
+        </w:rPr>
+      </w:pPr>
+      <w:r>
+        <w:rPr>
+          <w:rFonts w:ascii="Times New Roman" w:hAnsi="Times New Roman" w:cs="Times New Roman"/>
+          <w:sz w:val="28"/>
+          <w:szCs w:val="28"/>
+        </w:rPr>
+        <w:t>%</w:t>
+      </w:r>
+      <w:proofErr w:type="spellStart"/>
+      <w:r>
+        <w:rPr>
+          <w:rFonts w:ascii="Times New Roman" w:hAnsi="Times New Roman" w:cs="Times New Roman"/>
+          <w:sz w:val="28"/>
+          <w:szCs w:val="28"/>
+        </w:rPr>
+        <w:t>pi</w:t>
+      </w:r>
+      <w:proofErr w:type="spellEnd"/>
+      <w:r>
+        <w:rPr>
+          <w:rFonts w:ascii="Times New Roman" w:hAnsi="Times New Roman" w:cs="Times New Roman"/>
+          <w:sz w:val="28"/>
+          <w:szCs w:val="28"/>
+        </w:rPr>
+        <w:t xml:space="preserve"> — число π = 3.141592653589793;</w:t>
+      </w:r>
+    </w:p>
+    <w:p>
+      <w:pPr>
+        <w:pStyle w:val="a3"/>
+        <w:ind w:left="0" w:firstLine="284"/>
+        <w:jc w:val="both"/>
+        <w:rPr>
+          <w:rFonts w:ascii="Times New Roman" w:hAnsi="Times New Roman" w:cs="Times New Roman"/>
+          <w:sz w:val="28"/>
+          <w:szCs w:val="28"/>
+        </w:rPr>
+      </w:pPr>
+      <w:r>
+        <w:rPr>
+          <w:rFonts w:ascii="Times New Roman" w:hAnsi="Times New Roman" w:cs="Times New Roman"/>
+          <w:sz w:val="28"/>
+          <w:szCs w:val="28"/>
+        </w:rPr>
+        <w:t>%e — число e = 2.7182818;</w:t>
+      </w:r>
+    </w:p>
+    <w:p>
+      <w:pPr>
+        <w:pStyle w:val="a3"/>
+        <w:ind w:left="0" w:firstLine="284"/>
+        <w:jc w:val="both"/>
+        <w:rPr>
+          <w:rFonts w:ascii="Times New Roman" w:hAnsi="Times New Roman" w:cs="Times New Roman"/>
+          <w:sz w:val="28"/>
+          <w:szCs w:val="28"/>
+        </w:rPr>
+      </w:pPr>
+      <w:r>
+        <w:rPr>
+          <w:rFonts w:ascii="Times New Roman" w:hAnsi="Times New Roman" w:cs="Times New Roman"/>
+          <w:sz w:val="28"/>
+          <w:szCs w:val="28"/>
+        </w:rPr>
+        <w:t>%</w:t>
+      </w:r>
+      <w:proofErr w:type="spellStart"/>
+      <w:r>
+        <w:rPr>
+          <w:rFonts w:ascii="Times New Roman" w:hAnsi="Times New Roman" w:cs="Times New Roman"/>
+          <w:sz w:val="28"/>
+          <w:szCs w:val="28"/>
+        </w:rPr>
+        <w:t>inf</w:t>
+      </w:r>
+      <w:proofErr w:type="spellEnd"/>
+      <w:r>
+        <w:rPr>
+          <w:rFonts w:ascii="Times New Roman" w:hAnsi="Times New Roman" w:cs="Times New Roman"/>
+          <w:sz w:val="28"/>
+          <w:szCs w:val="28"/>
+        </w:rPr>
+        <w:t xml:space="preserve"> — машинный символ бесконечности (∞);</w:t>
+      </w:r>
+    </w:p>
+    <w:p>
+      <w:pPr>
+        <w:pStyle w:val="a3"/>
+        <w:ind w:left="0" w:firstLine="284"/>
+        <w:jc w:val="both"/>
+        <w:rPr>
+          <w:rFonts w:ascii="Times New Roman" w:hAnsi="Times New Roman" w:cs="Times New Roman"/>
+          <w:sz w:val="28"/>
+          <w:szCs w:val="28"/>
+        </w:rPr>
+      </w:pPr>
+      <w:r>
+        <w:rPr>
+          <w:rFonts w:ascii="Times New Roman" w:hAnsi="Times New Roman" w:cs="Times New Roman"/>
+          <w:sz w:val="28"/>
+          <w:szCs w:val="28"/>
+        </w:rPr>
+        <w:t>%</w:t>
+      </w:r>
+      <w:proofErr w:type="spellStart"/>
+      <w:r>
+        <w:rPr>
+          <w:rFonts w:ascii="Times New Roman" w:hAnsi="Times New Roman" w:cs="Times New Roman"/>
+          <w:sz w:val="28"/>
+          <w:szCs w:val="28"/>
+        </w:rPr>
+        <w:t>NaN</w:t>
+      </w:r>
+      <w:proofErr w:type="spellEnd"/>
+      <w:r>
+        <w:rPr>
+          <w:rFonts w:ascii="Times New Roman" w:hAnsi="Times New Roman" w:cs="Times New Roman"/>
+          <w:sz w:val="28"/>
+          <w:szCs w:val="28"/>
+        </w:rPr>
+        <w:t xml:space="preserve"> — неопределенный результат (0/</w:t>
+      </w:r>
+      <w:proofErr w:type="gramStart"/>
+      <w:r>
+        <w:rPr>
+          <w:rFonts w:ascii="Times New Roman" w:hAnsi="Times New Roman" w:cs="Times New Roman"/>
+          <w:sz w:val="28"/>
+          <w:szCs w:val="28"/>
+        </w:rPr>
+        <w:t>0,∞</w:t>
+      </w:r>
+      <w:proofErr w:type="gramEnd"/>
+      <w:r>
+        <w:rPr>
+          <w:rFonts w:ascii="Times New Roman" w:hAnsi="Times New Roman" w:cs="Times New Roman"/>
+          <w:sz w:val="28"/>
+          <w:szCs w:val="28"/>
+        </w:rPr>
+        <w:t>/∞ и т. п.);</w:t>
+      </w:r>
+    </w:p>
+    <w:p>
+      <w:pPr>
+        <w:pStyle w:val="a3"/>
+        <w:ind w:left="0" w:firstLine="284"/>
+        <w:jc w:val="both"/>
+        <w:rPr>
+          <w:rFonts w:ascii="Times New Roman" w:hAnsi="Times New Roman" w:cs="Times New Roman"/>
+          <w:sz w:val="28"/>
+          <w:szCs w:val="28"/>
+        </w:rPr>
+      </w:pPr>
+      <w:r>
+        <w:rPr>
+          <w:rFonts w:ascii="Times New Roman" w:hAnsi="Times New Roman" w:cs="Times New Roman"/>
+          <w:sz w:val="28"/>
+          <w:szCs w:val="28"/>
+        </w:rPr>
+        <w:t>%</w:t>
+      </w:r>
+      <w:proofErr w:type="spellStart"/>
+      <w:r>
+        <w:rPr>
+          <w:rFonts w:ascii="Times New Roman" w:hAnsi="Times New Roman" w:cs="Times New Roman"/>
+          <w:sz w:val="28"/>
+          <w:szCs w:val="28"/>
+        </w:rPr>
+        <w:t>eps</w:t>
+      </w:r>
+      <w:proofErr w:type="spellEnd"/>
+      <w:r>
+        <w:rPr>
+          <w:rFonts w:ascii="Times New Roman" w:hAnsi="Times New Roman" w:cs="Times New Roman"/>
+          <w:sz w:val="28"/>
+          <w:szCs w:val="28"/>
+        </w:rPr>
+        <w:t xml:space="preserve"> — условный ноль %</w:t>
+      </w:r>
+      <w:proofErr w:type="spellStart"/>
+      <w:r>
+        <w:rPr>
+          <w:rFonts w:ascii="Times New Roman" w:hAnsi="Times New Roman" w:cs="Times New Roman"/>
+          <w:sz w:val="28"/>
+          <w:szCs w:val="28"/>
+        </w:rPr>
+        <w:t>eps</w:t>
+      </w:r>
+      <w:proofErr w:type="spellEnd"/>
+      <w:r>
+        <w:rPr>
+          <w:rFonts w:ascii="Times New Roman" w:hAnsi="Times New Roman" w:cs="Times New Roman"/>
+          <w:sz w:val="28"/>
+          <w:szCs w:val="28"/>
+        </w:rPr>
+        <w:t>=2.220Е-16.</w:t>
+      </w:r>
+    </w:p>
+    <w:p>
+      <w:pPr>
+        <w:pStyle w:val="a3"/>
+        <w:ind w:left="0" w:firstLine="284"/>
+        <w:jc w:val="both"/>
+        <w:rPr>
+          <w:rFonts w:ascii="Times New Roman" w:hAnsi="Times New Roman" w:cs="Times New Roman"/>
+          <w:sz w:val="28"/>
+          <w:szCs w:val="28"/>
+        </w:rPr>
+      </w:pPr>
+      <w:r>
+        <w:rPr>
+          <w:rFonts w:ascii="Times New Roman" w:hAnsi="Times New Roman" w:cs="Times New Roman"/>
+          <w:sz w:val="28"/>
+          <w:szCs w:val="28"/>
+        </w:rPr>
+        <w:t>Все перечисленные переменные можно использовать в математических выражениях:</w:t>
+      </w:r>
+    </w:p>
+    <w:p>
+      <w:pPr>
+        <w:pStyle w:val="a3"/>
+        <w:ind w:left="0" w:firstLine="284"/>
+        <w:jc w:val="both"/>
+        <w:rPr>
+          <w:rFonts w:ascii="Times New Roman" w:hAnsi="Times New Roman" w:cs="Times New Roman"/>
+          <w:sz w:val="28"/>
+          <w:szCs w:val="28"/>
+        </w:rPr>
+      </w:pPr>
+      <w:r>
+        <w:rPr>
+          <w:rFonts w:ascii="Times New Roman" w:hAnsi="Times New Roman" w:cs="Times New Roman"/>
+          <w:sz w:val="28"/>
+          <w:szCs w:val="28"/>
+        </w:rPr>
+        <w:t>Листинг 2.8. Использование встроенных переменных</w:t>
+      </w:r>
+    </w:p>
+    <w:p>
+      <w:pPr>
+        <w:pStyle w:val="a3"/>
+        <w:ind w:left="0" w:firstLine="284"/>
+        <w:jc w:val="both"/>
+        <w:rPr>
+          <w:rFonts w:ascii="Times New Roman" w:hAnsi="Times New Roman" w:cs="Times New Roman"/>
+          <w:sz w:val="28"/>
+          <w:szCs w:val="28"/>
+        </w:rPr>
+      </w:pPr>
+      <w:proofErr w:type="gramStart"/>
+      <w:r>
+        <w:rPr>
+          <w:rFonts w:ascii="Times New Roman" w:hAnsi="Times New Roman" w:cs="Times New Roman"/>
+          <w:sz w:val="28"/>
+          <w:szCs w:val="28"/>
+        </w:rPr>
+        <w:t>--&gt;a</w:t>
+      </w:r>
+      <w:proofErr w:type="gramEnd"/>
+      <w:r>
+        <w:rPr>
+          <w:rFonts w:ascii="Times New Roman" w:hAnsi="Times New Roman" w:cs="Times New Roman"/>
+          <w:sz w:val="28"/>
+          <w:szCs w:val="28"/>
+        </w:rPr>
+        <w:t>=5.4;b=0.1;</w:t>
+      </w:r>
+    </w:p>
+    <w:p>
+      <w:pPr>
+        <w:pStyle w:val="a3"/>
+        <w:ind w:left="0" w:firstLine="284"/>
+        <w:jc w:val="both"/>
+        <w:rPr>
+          <w:rFonts w:ascii="Times New Roman" w:hAnsi="Times New Roman" w:cs="Times New Roman"/>
+          <w:sz w:val="28"/>
+          <w:szCs w:val="28"/>
+          <w:lang w:val="en-US"/>
+        </w:rPr>
+      </w:pPr>
+      <w:r>
+        <w:rPr>
+          <w:rFonts w:ascii="Times New Roman" w:hAnsi="Times New Roman" w:cs="Times New Roman"/>
+          <w:sz w:val="28"/>
+          <w:szCs w:val="28"/>
+          <w:lang w:val="en-US"/>
+        </w:rPr>
+        <w:lastRenderedPageBreak/>
+        <w:t>--&gt;F=cos(%pi/</w:t>
+      </w:r>
+      <w:proofErr w:type="gramStart"/>
+      <w:r>
+        <w:rPr>
+          <w:rFonts w:ascii="Times New Roman" w:hAnsi="Times New Roman" w:cs="Times New Roman"/>
+          <w:sz w:val="28"/>
+          <w:szCs w:val="28"/>
+          <w:lang w:val="en-US"/>
+        </w:rPr>
+        <w:t>3)+(</w:t>
+      </w:r>
+      <w:proofErr w:type="gramEnd"/>
+      <w:r>
+        <w:rPr>
+          <w:rFonts w:ascii="Times New Roman" w:hAnsi="Times New Roman" w:cs="Times New Roman"/>
+          <w:sz w:val="28"/>
+          <w:szCs w:val="28"/>
+          <w:lang w:val="en-US"/>
+        </w:rPr>
+        <w:t>a-b)*%e^2</w:t>
+      </w:r>
+    </w:p>
+    <w:p>
+      <w:pPr>
+        <w:pStyle w:val="a3"/>
+        <w:ind w:left="0" w:firstLine="284"/>
+        <w:jc w:val="both"/>
+        <w:rPr>
+          <w:rFonts w:ascii="Times New Roman" w:hAnsi="Times New Roman" w:cs="Times New Roman"/>
+          <w:sz w:val="28"/>
+          <w:szCs w:val="28"/>
+          <w:lang w:val="en-US"/>
+        </w:rPr>
+      </w:pPr>
+      <w:r>
+        <w:rPr>
+          <w:rFonts w:ascii="Times New Roman" w:hAnsi="Times New Roman" w:cs="Times New Roman"/>
+          <w:sz w:val="28"/>
+          <w:szCs w:val="28"/>
+          <w:lang w:val="en-US"/>
+        </w:rPr>
+        <w:t>F = 39.661997</w:t>
+      </w:r>
+    </w:p>
+    <w:p>
+      <w:pPr>
+        <w:pStyle w:val="a3"/>
+        <w:ind w:left="0" w:firstLine="284"/>
+        <w:jc w:val="both"/>
+        <w:rPr>
+          <w:rFonts w:ascii="Times New Roman" w:hAnsi="Times New Roman" w:cs="Times New Roman"/>
+          <w:sz w:val="28"/>
+          <w:szCs w:val="28"/>
+        </w:rPr>
+      </w:pPr>
+      <w:r>
+        <w:rPr>
+          <w:rFonts w:ascii="Times New Roman" w:hAnsi="Times New Roman" w:cs="Times New Roman"/>
+          <w:sz w:val="28"/>
+          <w:szCs w:val="28"/>
+        </w:rPr>
+        <w:t>Далее показан пример неверного обращения к системной переменной:</w:t>
+      </w:r>
+    </w:p>
+    <w:p>
+      <w:pPr>
+        <w:pStyle w:val="a3"/>
+        <w:ind w:left="0" w:firstLine="284"/>
+        <w:jc w:val="both"/>
+        <w:rPr>
+          <w:rFonts w:ascii="Times New Roman" w:hAnsi="Times New Roman" w:cs="Times New Roman"/>
+          <w:sz w:val="28"/>
+          <w:szCs w:val="28"/>
+        </w:rPr>
+      </w:pPr>
+      <w:r>
+        <w:rPr>
+          <w:rFonts w:ascii="Times New Roman" w:hAnsi="Times New Roman" w:cs="Times New Roman"/>
+          <w:sz w:val="28"/>
+          <w:szCs w:val="28"/>
+        </w:rPr>
+        <w:t>Листинг 2.9. Неправильное обращение к переменной %</w:t>
+      </w:r>
+      <w:proofErr w:type="spellStart"/>
+      <w:r>
+        <w:rPr>
+          <w:rFonts w:ascii="Times New Roman" w:hAnsi="Times New Roman" w:cs="Times New Roman"/>
+          <w:sz w:val="28"/>
+          <w:szCs w:val="28"/>
+        </w:rPr>
+        <w:t>pi</w:t>
+      </w:r>
+      <w:proofErr w:type="spellEnd"/>
+    </w:p>
+    <w:p>
+      <w:pPr>
+        <w:pStyle w:val="a3"/>
+        <w:ind w:left="0" w:firstLine="284"/>
+        <w:jc w:val="both"/>
+        <w:rPr>
+          <w:rFonts w:ascii="Times New Roman" w:hAnsi="Times New Roman" w:cs="Times New Roman"/>
+          <w:sz w:val="28"/>
+          <w:szCs w:val="28"/>
+          <w:lang w:val="en-US"/>
+        </w:rPr>
+      </w:pPr>
+      <w:r>
+        <w:rPr>
+          <w:rFonts w:ascii="Times New Roman" w:hAnsi="Times New Roman" w:cs="Times New Roman"/>
+          <w:sz w:val="28"/>
+          <w:szCs w:val="28"/>
+          <w:lang w:val="en-US"/>
+        </w:rPr>
+        <w:t>--&gt;sin(pi/2)</w:t>
+      </w:r>
+    </w:p>
+    <w:p>
+      <w:pPr>
+        <w:pStyle w:val="a3"/>
+        <w:ind w:left="0" w:firstLine="284"/>
+        <w:jc w:val="both"/>
+        <w:rPr>
+          <w:rFonts w:ascii="Times New Roman" w:hAnsi="Times New Roman" w:cs="Times New Roman"/>
+          <w:sz w:val="28"/>
+          <w:szCs w:val="28"/>
+          <w:lang w:val="en-US"/>
+        </w:rPr>
+      </w:pPr>
+      <w:proofErr w:type="gramStart"/>
+      <w:r>
+        <w:rPr>
+          <w:rFonts w:ascii="Times New Roman" w:hAnsi="Times New Roman" w:cs="Times New Roman"/>
+          <w:sz w:val="28"/>
+          <w:szCs w:val="28"/>
+          <w:lang w:val="en-US"/>
+        </w:rPr>
+        <w:t>!--</w:t>
+      </w:r>
+      <w:proofErr w:type="gramEnd"/>
+      <w:r>
+        <w:rPr>
+          <w:rFonts w:ascii="Times New Roman" w:hAnsi="Times New Roman" w:cs="Times New Roman"/>
+          <w:sz w:val="28"/>
+          <w:szCs w:val="28"/>
+          <w:lang w:val="en-US"/>
+        </w:rPr>
+        <w:t>error 4</w:t>
+      </w:r>
+    </w:p>
+    <w:p>
+      <w:pPr>
+        <w:pStyle w:val="a3"/>
+        <w:ind w:left="0" w:firstLine="284"/>
+        <w:jc w:val="both"/>
+        <w:rPr>
+          <w:rFonts w:ascii="Times New Roman" w:hAnsi="Times New Roman" w:cs="Times New Roman"/>
+          <w:sz w:val="28"/>
+          <w:szCs w:val="28"/>
+          <w:lang w:val="en-US"/>
+        </w:rPr>
+      </w:pPr>
+      <w:r>
+        <w:rPr>
+          <w:rFonts w:ascii="Times New Roman" w:hAnsi="Times New Roman" w:cs="Times New Roman"/>
+          <w:sz w:val="28"/>
+          <w:szCs w:val="28"/>
+          <w:lang w:val="en-US"/>
+        </w:rPr>
+        <w:t xml:space="preserve">undefined </w:t>
+      </w:r>
+      <w:proofErr w:type="gramStart"/>
+      <w:r>
+        <w:rPr>
+          <w:rFonts w:ascii="Times New Roman" w:hAnsi="Times New Roman" w:cs="Times New Roman"/>
+          <w:sz w:val="28"/>
+          <w:szCs w:val="28"/>
+          <w:lang w:val="en-US"/>
+        </w:rPr>
+        <w:t>variable :</w:t>
+      </w:r>
+      <w:proofErr w:type="gramEnd"/>
+      <w:r>
+        <w:rPr>
+          <w:rFonts w:ascii="Times New Roman" w:hAnsi="Times New Roman" w:cs="Times New Roman"/>
+          <w:sz w:val="28"/>
+          <w:szCs w:val="28"/>
+          <w:lang w:val="en-US"/>
+        </w:rPr>
+        <w:t xml:space="preserve"> pi</w:t>
+      </w:r>
+    </w:p>
+    <w:p>
+      <w:pPr>
+        <w:pStyle w:val="a3"/>
+        <w:ind w:left="0" w:firstLine="284"/>
+        <w:jc w:val="both"/>
+        <w:rPr>
+          <w:rFonts w:ascii="Times New Roman" w:hAnsi="Times New Roman" w:cs="Times New Roman"/>
+          <w:sz w:val="28"/>
+          <w:szCs w:val="28"/>
+          <w:lang w:val="en-US"/>
+        </w:rPr>
+      </w:pPr>
+    </w:p>
+    <w:p>
+      <w:pPr>
+        <w:pStyle w:val="a3"/>
+        <w:ind w:left="0" w:firstLine="284"/>
+        <w:jc w:val="both"/>
+        <w:rPr>
+          <w:rFonts w:ascii="Times New Roman" w:hAnsi="Times New Roman" w:cs="Times New Roman"/>
+          <w:sz w:val="28"/>
+          <w:szCs w:val="28"/>
+        </w:rPr>
+      </w:pPr>
+      <w:r>
+        <w:rPr>
+          <w:rFonts w:ascii="Times New Roman" w:hAnsi="Times New Roman" w:cs="Times New Roman"/>
+          <w:sz w:val="28"/>
+          <w:szCs w:val="28"/>
+        </w:rPr>
+        <w:t>Листинг 2.10. Примеры определения вещественных чисел</w:t>
+      </w:r>
+    </w:p>
+    <w:p>
+      <w:pPr>
+        <w:pStyle w:val="a3"/>
+        <w:ind w:left="0" w:firstLine="284"/>
+        <w:jc w:val="both"/>
+        <w:rPr>
+          <w:rFonts w:ascii="Times New Roman" w:hAnsi="Times New Roman" w:cs="Times New Roman"/>
+          <w:sz w:val="28"/>
+          <w:szCs w:val="28"/>
+        </w:rPr>
+      </w:pPr>
+      <w:r>
+        <w:rPr>
+          <w:rFonts w:ascii="Times New Roman" w:hAnsi="Times New Roman" w:cs="Times New Roman"/>
+          <w:sz w:val="28"/>
+          <w:szCs w:val="28"/>
+        </w:rPr>
+        <w:t>--&gt;0.123</w:t>
+      </w:r>
+    </w:p>
+    <w:p>
+      <w:pPr>
+        <w:pStyle w:val="a3"/>
+        <w:ind w:left="0" w:firstLine="284"/>
+        <w:jc w:val="both"/>
+        <w:rPr>
+          <w:rFonts w:ascii="Times New Roman" w:hAnsi="Times New Roman" w:cs="Times New Roman"/>
+          <w:sz w:val="28"/>
+          <w:szCs w:val="28"/>
+          <w:lang w:val="en-US"/>
+        </w:rPr>
+      </w:pPr>
+      <w:proofErr w:type="spellStart"/>
+      <w:r>
+        <w:rPr>
+          <w:rFonts w:ascii="Times New Roman" w:hAnsi="Times New Roman" w:cs="Times New Roman"/>
+          <w:sz w:val="28"/>
+          <w:szCs w:val="28"/>
+          <w:lang w:val="en-US"/>
+        </w:rPr>
+        <w:t>ans</w:t>
+      </w:r>
+      <w:proofErr w:type="spellEnd"/>
+      <w:r>
+        <w:rPr>
+          <w:rFonts w:ascii="Times New Roman" w:hAnsi="Times New Roman" w:cs="Times New Roman"/>
+          <w:sz w:val="28"/>
+          <w:szCs w:val="28"/>
+          <w:lang w:val="en-US"/>
+        </w:rPr>
+        <w:t xml:space="preserve"> = 0.123</w:t>
+      </w:r>
+    </w:p>
+    <w:p>
+      <w:pPr>
+        <w:pStyle w:val="a3"/>
+        <w:ind w:left="0" w:firstLine="284"/>
+        <w:jc w:val="both"/>
+        <w:rPr>
+          <w:rFonts w:ascii="Times New Roman" w:hAnsi="Times New Roman" w:cs="Times New Roman"/>
+          <w:sz w:val="28"/>
+          <w:szCs w:val="28"/>
+          <w:lang w:val="en-US"/>
+        </w:rPr>
+      </w:pPr>
+      <w:r>
+        <w:rPr>
+          <w:rFonts w:ascii="Times New Roman" w:hAnsi="Times New Roman" w:cs="Times New Roman"/>
+          <w:sz w:val="28"/>
+          <w:szCs w:val="28"/>
+          <w:lang w:val="en-US"/>
+        </w:rPr>
+        <w:t>--&gt;-6.42e+2</w:t>
+      </w:r>
+    </w:p>
+    <w:p>
+      <w:pPr>
+        <w:pStyle w:val="a3"/>
+        <w:ind w:left="0" w:firstLine="284"/>
+        <w:jc w:val="both"/>
+        <w:rPr>
+          <w:rFonts w:ascii="Times New Roman" w:hAnsi="Times New Roman" w:cs="Times New Roman"/>
+          <w:sz w:val="28"/>
+          <w:szCs w:val="28"/>
+          <w:lang w:val="en-US"/>
+        </w:rPr>
+      </w:pPr>
+      <w:proofErr w:type="spellStart"/>
+      <w:r>
+        <w:rPr>
+          <w:rFonts w:ascii="Times New Roman" w:hAnsi="Times New Roman" w:cs="Times New Roman"/>
+          <w:sz w:val="28"/>
+          <w:szCs w:val="28"/>
+          <w:lang w:val="en-US"/>
+        </w:rPr>
+        <w:t>ans</w:t>
+      </w:r>
+      <w:proofErr w:type="spellEnd"/>
+      <w:r>
+        <w:rPr>
+          <w:rFonts w:ascii="Times New Roman" w:hAnsi="Times New Roman" w:cs="Times New Roman"/>
+          <w:sz w:val="28"/>
+          <w:szCs w:val="28"/>
+          <w:lang w:val="en-US"/>
+        </w:rPr>
+        <w:t xml:space="preserve"> = - 642.</w:t>
+      </w:r>
+    </w:p>
+    <w:p>
+      <w:pPr>
+        <w:pStyle w:val="a3"/>
+        <w:ind w:left="0" w:firstLine="284"/>
+        <w:jc w:val="both"/>
+        <w:rPr>
+          <w:rFonts w:ascii="Times New Roman" w:hAnsi="Times New Roman" w:cs="Times New Roman"/>
+          <w:sz w:val="28"/>
+          <w:szCs w:val="28"/>
+          <w:lang w:val="en-US"/>
+        </w:rPr>
+      </w:pPr>
+      <w:r>
+        <w:rPr>
+          <w:rFonts w:ascii="Times New Roman" w:hAnsi="Times New Roman" w:cs="Times New Roman"/>
+          <w:sz w:val="28"/>
+          <w:szCs w:val="28"/>
+          <w:lang w:val="en-US"/>
+        </w:rPr>
+        <w:t>--&gt;3.2e-6</w:t>
+      </w:r>
+    </w:p>
+    <w:p>
+      <w:pPr>
+        <w:pStyle w:val="a3"/>
+        <w:ind w:left="0" w:firstLine="284"/>
+        <w:jc w:val="both"/>
+        <w:rPr>
+          <w:rFonts w:ascii="Times New Roman" w:hAnsi="Times New Roman" w:cs="Times New Roman"/>
+          <w:sz w:val="28"/>
+          <w:szCs w:val="28"/>
+          <w:lang w:val="en-US"/>
+        </w:rPr>
+      </w:pPr>
+      <w:proofErr w:type="spellStart"/>
+      <w:r>
+        <w:rPr>
+          <w:rFonts w:ascii="Times New Roman" w:hAnsi="Times New Roman" w:cs="Times New Roman"/>
+          <w:sz w:val="28"/>
+          <w:szCs w:val="28"/>
+          <w:lang w:val="en-US"/>
+        </w:rPr>
+        <w:t>ans</w:t>
+      </w:r>
+      <w:proofErr w:type="spellEnd"/>
+      <w:r>
+        <w:rPr>
+          <w:rFonts w:ascii="Times New Roman" w:hAnsi="Times New Roman" w:cs="Times New Roman"/>
+          <w:sz w:val="28"/>
+          <w:szCs w:val="28"/>
+          <w:lang w:val="en-US"/>
+        </w:rPr>
+        <w:t xml:space="preserve"> = 0.0000032</w:t>
+      </w:r>
+    </w:p>
+    <w:p>
+      <w:pPr>
+        <w:pStyle w:val="a3"/>
+        <w:ind w:left="0" w:firstLine="284"/>
+        <w:jc w:val="both"/>
+        <w:rPr>
+          <w:rFonts w:ascii="Times New Roman" w:hAnsi="Times New Roman" w:cs="Times New Roman"/>
+          <w:sz w:val="28"/>
+          <w:szCs w:val="28"/>
+        </w:rPr>
+      </w:pPr>
+      <w:r>
+        <w:rPr>
+          <w:rFonts w:ascii="Times New Roman" w:hAnsi="Times New Roman" w:cs="Times New Roman"/>
+          <w:sz w:val="28"/>
+          <w:szCs w:val="28"/>
+        </w:rPr>
+        <w:t xml:space="preserve">Рассмотрим пример вывода значения системной переменной </w:t>
+      </w:r>
+      <w:r>
+        <w:rPr>
+          <w:rFonts w:ascii="Times New Roman" w:hAnsi="Times New Roman" w:cs="Times New Roman"/>
+          <w:sz w:val="28"/>
+          <w:szCs w:val="28"/>
+          <w:lang w:val="en-US"/>
+        </w:rPr>
+        <w:t>π</w:t>
+      </w:r>
+      <w:r>
+        <w:rPr>
+          <w:rFonts w:ascii="Times New Roman" w:hAnsi="Times New Roman" w:cs="Times New Roman"/>
+          <w:sz w:val="28"/>
+          <w:szCs w:val="28"/>
+        </w:rPr>
+        <w:t xml:space="preserve"> и некоторой</w:t>
+      </w:r>
+    </w:p>
+    <w:p>
+      <w:pPr>
+        <w:pStyle w:val="a3"/>
+        <w:ind w:left="0" w:firstLine="284"/>
+        <w:jc w:val="both"/>
+        <w:rPr>
+          <w:rFonts w:ascii="Times New Roman" w:hAnsi="Times New Roman" w:cs="Times New Roman"/>
+          <w:sz w:val="28"/>
+          <w:szCs w:val="28"/>
+        </w:rPr>
+      </w:pPr>
+      <w:r>
+        <w:rPr>
+          <w:rFonts w:ascii="Times New Roman" w:hAnsi="Times New Roman" w:cs="Times New Roman"/>
+          <w:sz w:val="28"/>
+          <w:szCs w:val="28"/>
+        </w:rPr>
+        <w:t xml:space="preserve">переменной </w:t>
+      </w:r>
+      <w:r>
+        <w:rPr>
+          <w:rFonts w:ascii="Times New Roman" w:hAnsi="Times New Roman" w:cs="Times New Roman"/>
+          <w:sz w:val="28"/>
+          <w:szCs w:val="28"/>
+          <w:lang w:val="en-US"/>
+        </w:rPr>
+        <w:t>q</w:t>
+      </w:r>
+      <w:r>
+        <w:rPr>
+          <w:rFonts w:ascii="Times New Roman" w:hAnsi="Times New Roman" w:cs="Times New Roman"/>
+          <w:sz w:val="28"/>
+          <w:szCs w:val="28"/>
+        </w:rPr>
+        <w:t>, определенной пользователем:</w:t>
+      </w:r>
+    </w:p>
+    <w:p>
+      <w:pPr>
+        <w:pStyle w:val="a3"/>
+        <w:ind w:left="0" w:firstLine="284"/>
+        <w:jc w:val="both"/>
+        <w:rPr>
+          <w:rFonts w:ascii="Times New Roman" w:hAnsi="Times New Roman" w:cs="Times New Roman"/>
+          <w:sz w:val="28"/>
+          <w:szCs w:val="28"/>
+        </w:rPr>
+      </w:pPr>
+      <w:r>
+        <w:rPr>
+          <w:rFonts w:ascii="Times New Roman" w:hAnsi="Times New Roman" w:cs="Times New Roman"/>
+          <w:sz w:val="28"/>
+          <w:szCs w:val="28"/>
+        </w:rPr>
+        <w:t>Листинг 2.11. Вывод вещественных чисел</w:t>
+      </w:r>
+    </w:p>
+    <w:p>
+      <w:pPr>
+        <w:pStyle w:val="a3"/>
+        <w:ind w:left="0" w:firstLine="284"/>
+        <w:jc w:val="both"/>
+        <w:rPr>
+          <w:rFonts w:ascii="Times New Roman" w:hAnsi="Times New Roman" w:cs="Times New Roman"/>
+          <w:sz w:val="28"/>
+          <w:szCs w:val="28"/>
+        </w:rPr>
+      </w:pPr>
+      <w:proofErr w:type="gramStart"/>
+      <w:r>
+        <w:rPr>
+          <w:rFonts w:ascii="Times New Roman" w:hAnsi="Times New Roman" w:cs="Times New Roman"/>
+          <w:sz w:val="28"/>
+          <w:szCs w:val="28"/>
+        </w:rPr>
+        <w:t>--&gt;%</w:t>
+      </w:r>
+      <w:proofErr w:type="gramEnd"/>
+      <w:r>
+        <w:rPr>
+          <w:rFonts w:ascii="Times New Roman" w:hAnsi="Times New Roman" w:cs="Times New Roman"/>
+          <w:sz w:val="28"/>
+          <w:szCs w:val="28"/>
+          <w:lang w:val="en-US"/>
+        </w:rPr>
+        <w:t>pi</w:t>
+      </w:r>
+    </w:p>
+    <w:p>
+      <w:pPr>
+        <w:pStyle w:val="a3"/>
+        <w:ind w:left="0" w:firstLine="284"/>
+        <w:jc w:val="both"/>
+        <w:rPr>
+          <w:rFonts w:ascii="Times New Roman" w:hAnsi="Times New Roman" w:cs="Times New Roman"/>
+          <w:sz w:val="28"/>
+          <w:szCs w:val="28"/>
+        </w:rPr>
+      </w:pPr>
+      <w:r>
+        <w:rPr>
+          <w:rFonts w:ascii="Times New Roman" w:hAnsi="Times New Roman" w:cs="Times New Roman"/>
+          <w:sz w:val="28"/>
+          <w:szCs w:val="28"/>
+        </w:rPr>
+        <w:t>%</w:t>
+      </w:r>
+      <w:r>
+        <w:rPr>
+          <w:rFonts w:ascii="Times New Roman" w:hAnsi="Times New Roman" w:cs="Times New Roman"/>
+          <w:sz w:val="28"/>
+          <w:szCs w:val="28"/>
+          <w:lang w:val="en-US"/>
+        </w:rPr>
+        <w:t>pi</w:t>
+      </w:r>
+      <w:r>
+        <w:rPr>
+          <w:rFonts w:ascii="Times New Roman" w:hAnsi="Times New Roman" w:cs="Times New Roman"/>
+          <w:sz w:val="28"/>
+          <w:szCs w:val="28"/>
+        </w:rPr>
+        <w:t xml:space="preserve"> =</w:t>
+      </w:r>
+    </w:p>
+    <w:p>
+      <w:pPr>
+        <w:pStyle w:val="a3"/>
+        <w:ind w:left="0" w:firstLine="284"/>
+        <w:jc w:val="both"/>
+        <w:rPr>
+          <w:rFonts w:ascii="Times New Roman" w:hAnsi="Times New Roman" w:cs="Times New Roman"/>
+          <w:sz w:val="28"/>
+          <w:szCs w:val="28"/>
+        </w:rPr>
+      </w:pPr>
+      <w:r>
+        <w:rPr>
+          <w:rFonts w:ascii="Times New Roman" w:hAnsi="Times New Roman" w:cs="Times New Roman"/>
+          <w:sz w:val="28"/>
+          <w:szCs w:val="28"/>
+        </w:rPr>
+        <w:t>3.1415927</w:t>
+      </w:r>
+    </w:p>
+    <w:p>
+      <w:pPr>
+        <w:pStyle w:val="a3"/>
+        <w:ind w:left="0" w:firstLine="284"/>
+        <w:jc w:val="both"/>
+        <w:rPr>
+          <w:rFonts w:ascii="Times New Roman" w:hAnsi="Times New Roman" w:cs="Times New Roman"/>
+          <w:sz w:val="28"/>
+          <w:szCs w:val="28"/>
+        </w:rPr>
+      </w:pPr>
+      <w:proofErr w:type="gramStart"/>
+      <w:r>
+        <w:rPr>
+          <w:rFonts w:ascii="Times New Roman" w:hAnsi="Times New Roman" w:cs="Times New Roman"/>
+          <w:sz w:val="28"/>
+          <w:szCs w:val="28"/>
+        </w:rPr>
+        <w:t>--&gt;</w:t>
+      </w:r>
+      <w:r>
+        <w:rPr>
+          <w:rFonts w:ascii="Times New Roman" w:hAnsi="Times New Roman" w:cs="Times New Roman"/>
+          <w:sz w:val="28"/>
+          <w:szCs w:val="28"/>
+          <w:lang w:val="en-US"/>
+        </w:rPr>
+        <w:t>q</w:t>
+      </w:r>
+      <w:proofErr w:type="gramEnd"/>
+      <w:r>
+        <w:rPr>
+          <w:rFonts w:ascii="Times New Roman" w:hAnsi="Times New Roman" w:cs="Times New Roman"/>
+          <w:sz w:val="28"/>
+          <w:szCs w:val="28"/>
+        </w:rPr>
+        <w:t>=0123.4567890123456</w:t>
+      </w:r>
+    </w:p>
+    <w:p>
+      <w:pPr>
+        <w:pStyle w:val="a3"/>
+        <w:ind w:left="0" w:firstLine="284"/>
+        <w:jc w:val="both"/>
+        <w:rPr>
+          <w:rFonts w:ascii="Times New Roman" w:hAnsi="Times New Roman" w:cs="Times New Roman"/>
+          <w:sz w:val="28"/>
+          <w:szCs w:val="28"/>
+        </w:rPr>
+      </w:pPr>
+      <w:r>
+        <w:rPr>
+          <w:rFonts w:ascii="Times New Roman" w:hAnsi="Times New Roman" w:cs="Times New Roman"/>
+          <w:sz w:val="28"/>
+          <w:szCs w:val="28"/>
+          <w:lang w:val="en-US"/>
+        </w:rPr>
+        <w:t>q</w:t>
+      </w:r>
+      <w:r>
+        <w:rPr>
+          <w:rFonts w:ascii="Times New Roman" w:hAnsi="Times New Roman" w:cs="Times New Roman"/>
+          <w:sz w:val="28"/>
+          <w:szCs w:val="28"/>
+        </w:rPr>
+        <w:t xml:space="preserve"> =</w:t>
+      </w:r>
+    </w:p>
+    <w:p>
+      <w:pPr>
+        <w:pStyle w:val="a3"/>
+        <w:ind w:left="0" w:firstLine="284"/>
+        <w:jc w:val="both"/>
+        <w:rPr>
+          <w:rFonts w:ascii="Times New Roman" w:hAnsi="Times New Roman" w:cs="Times New Roman"/>
+          <w:sz w:val="28"/>
+          <w:szCs w:val="28"/>
+        </w:rPr>
+      </w:pPr>
+      <w:r>
+        <w:rPr>
+          <w:rFonts w:ascii="Times New Roman" w:hAnsi="Times New Roman" w:cs="Times New Roman"/>
+          <w:sz w:val="28"/>
+          <w:szCs w:val="28"/>
+        </w:rPr>
+        <w:t>123.45679</w:t>
+      </w:r>
+    </w:p>
+    <w:p>
+      <w:pPr>
+        <w:pStyle w:val="a3"/>
+        <w:ind w:left="0" w:firstLine="284"/>
+        <w:jc w:val="both"/>
+        <w:rPr>
+          <w:rFonts w:ascii="Times New Roman" w:hAnsi="Times New Roman" w:cs="Times New Roman"/>
+          <w:sz w:val="28"/>
+          <w:szCs w:val="28"/>
+        </w:rPr>
+      </w:pPr>
+      <w:r>
+        <w:rPr>
+          <w:rFonts w:ascii="Times New Roman" w:hAnsi="Times New Roman" w:cs="Times New Roman"/>
+          <w:sz w:val="28"/>
+          <w:szCs w:val="28"/>
+        </w:rPr>
+        <w:t xml:space="preserve">Нетрудно заметить, что </w:t>
+      </w:r>
+      <w:proofErr w:type="spellStart"/>
+      <w:r>
+        <w:rPr>
+          <w:rFonts w:ascii="Times New Roman" w:hAnsi="Times New Roman" w:cs="Times New Roman"/>
+          <w:sz w:val="28"/>
+          <w:szCs w:val="28"/>
+          <w:lang w:val="en-US"/>
+        </w:rPr>
+        <w:t>Scilab</w:t>
+      </w:r>
+      <w:proofErr w:type="spellEnd"/>
+      <w:r>
+        <w:rPr>
+          <w:rFonts w:ascii="Times New Roman" w:hAnsi="Times New Roman" w:cs="Times New Roman"/>
+          <w:sz w:val="28"/>
+          <w:szCs w:val="28"/>
+        </w:rPr>
+        <w:t xml:space="preserve"> в качестве результата выводит только восемь</w:t>
+      </w:r>
+    </w:p>
+    <w:p>
+      <w:pPr>
+        <w:pStyle w:val="a3"/>
+        <w:ind w:left="0" w:firstLine="284"/>
+        <w:jc w:val="both"/>
+        <w:rPr>
+          <w:rFonts w:ascii="Times New Roman" w:hAnsi="Times New Roman" w:cs="Times New Roman"/>
+          <w:sz w:val="28"/>
+          <w:szCs w:val="28"/>
+        </w:rPr>
+      </w:pPr>
+      <w:r>
+        <w:rPr>
+          <w:rFonts w:ascii="Times New Roman" w:hAnsi="Times New Roman" w:cs="Times New Roman"/>
+          <w:sz w:val="28"/>
+          <w:szCs w:val="28"/>
+        </w:rPr>
+        <w:t>значащих цифр. Это формат вывода вещественного числа по умолчанию. Для</w:t>
+      </w:r>
+    </w:p>
+    <w:p>
+      <w:pPr>
+        <w:pStyle w:val="a3"/>
+        <w:ind w:left="0" w:firstLine="284"/>
+        <w:jc w:val="both"/>
+        <w:rPr>
+          <w:rFonts w:ascii="Times New Roman" w:hAnsi="Times New Roman" w:cs="Times New Roman"/>
+          <w:sz w:val="28"/>
+          <w:szCs w:val="28"/>
+        </w:rPr>
+      </w:pPr>
+      <w:r>
+        <w:rPr>
+          <w:rFonts w:ascii="Times New Roman" w:hAnsi="Times New Roman" w:cs="Times New Roman"/>
+          <w:sz w:val="28"/>
+          <w:szCs w:val="28"/>
+        </w:rPr>
+        <w:t xml:space="preserve">того, чтобы контролировать количество выводимых на печать разрядов, применяют команду </w:t>
+      </w:r>
+      <w:proofErr w:type="spellStart"/>
+      <w:r>
+        <w:rPr>
+          <w:rFonts w:ascii="Times New Roman" w:hAnsi="Times New Roman" w:cs="Times New Roman"/>
+          <w:sz w:val="28"/>
+          <w:szCs w:val="28"/>
+          <w:lang w:val="en-US"/>
+        </w:rPr>
+        <w:t>printf</w:t>
+      </w:r>
+      <w:proofErr w:type="spellEnd"/>
+      <w:r>
+        <w:rPr>
+          <w:rFonts w:ascii="Times New Roman" w:hAnsi="Times New Roman" w:cs="Times New Roman"/>
+          <w:sz w:val="28"/>
+          <w:szCs w:val="28"/>
+        </w:rPr>
+        <w:t xml:space="preserve"> с заданным форматом, который соответствует правилам,</w:t>
+      </w:r>
+    </w:p>
+    <w:p>
+      <w:pPr>
+        <w:pStyle w:val="a3"/>
+        <w:ind w:left="0" w:firstLine="284"/>
+        <w:jc w:val="both"/>
+        <w:rPr>
+          <w:rFonts w:ascii="Times New Roman" w:hAnsi="Times New Roman" w:cs="Times New Roman"/>
+          <w:sz w:val="28"/>
+          <w:szCs w:val="28"/>
+        </w:rPr>
+      </w:pPr>
+      <w:r>
+        <w:rPr>
+          <w:rFonts w:ascii="Times New Roman" w:hAnsi="Times New Roman" w:cs="Times New Roman"/>
+          <w:sz w:val="28"/>
+          <w:szCs w:val="28"/>
+        </w:rPr>
+        <w:t>принятым для этой команды в языке С:</w:t>
+      </w:r>
+    </w:p>
+    <w:p>
+      <w:pPr>
+        <w:pStyle w:val="a3"/>
+        <w:ind w:left="0" w:firstLine="284"/>
+        <w:jc w:val="both"/>
+        <w:rPr>
+          <w:rFonts w:ascii="Times New Roman" w:hAnsi="Times New Roman" w:cs="Times New Roman"/>
+          <w:sz w:val="28"/>
+          <w:szCs w:val="28"/>
+        </w:rPr>
+      </w:pPr>
+      <w:r>
+        <w:rPr>
+          <w:rFonts w:ascii="Times New Roman" w:hAnsi="Times New Roman" w:cs="Times New Roman"/>
+          <w:sz w:val="28"/>
+          <w:szCs w:val="28"/>
+        </w:rPr>
+        <w:t>Листинг 2.12. Вывод вещественных чисел с использованием функции</w:t>
+      </w:r>
+    </w:p>
+    <w:p>
+      <w:pPr>
+        <w:pStyle w:val="a3"/>
+        <w:ind w:left="0" w:firstLine="284"/>
+        <w:jc w:val="both"/>
+        <w:rPr>
+          <w:rFonts w:ascii="Times New Roman" w:hAnsi="Times New Roman" w:cs="Times New Roman"/>
+          <w:sz w:val="28"/>
+          <w:szCs w:val="28"/>
+          <w:lang w:val="en-US"/>
+        </w:rPr>
+      </w:pPr>
+      <w:proofErr w:type="spellStart"/>
+      <w:r>
+        <w:rPr>
+          <w:rFonts w:ascii="Times New Roman" w:hAnsi="Times New Roman" w:cs="Times New Roman"/>
+          <w:sz w:val="28"/>
+          <w:szCs w:val="28"/>
+          <w:lang w:val="en-US"/>
+        </w:rPr>
+        <w:t>printf</w:t>
+      </w:r>
+      <w:proofErr w:type="spellEnd"/>
+    </w:p>
+    <w:p>
+      <w:pPr>
+        <w:pStyle w:val="a3"/>
+        <w:ind w:left="0" w:firstLine="284"/>
+        <w:jc w:val="both"/>
+        <w:rPr>
+          <w:rFonts w:ascii="Times New Roman" w:hAnsi="Times New Roman" w:cs="Times New Roman"/>
+          <w:sz w:val="28"/>
+          <w:szCs w:val="28"/>
+          <w:lang w:val="en-US"/>
+        </w:rPr>
+      </w:pPr>
+      <w:r>
+        <w:rPr>
+          <w:rFonts w:ascii="Times New Roman" w:hAnsi="Times New Roman" w:cs="Times New Roman"/>
+          <w:sz w:val="28"/>
+          <w:szCs w:val="28"/>
+          <w:lang w:val="en-US"/>
+        </w:rPr>
+        <w:t>--&gt;</w:t>
+      </w:r>
+      <w:proofErr w:type="spellStart"/>
+      <w:r>
+        <w:rPr>
+          <w:rFonts w:ascii="Times New Roman" w:hAnsi="Times New Roman" w:cs="Times New Roman"/>
+          <w:sz w:val="28"/>
+          <w:szCs w:val="28"/>
+          <w:lang w:val="en-US"/>
+        </w:rPr>
+        <w:t>printf</w:t>
+      </w:r>
+      <w:proofErr w:type="spellEnd"/>
+      <w:r>
+        <w:rPr>
+          <w:rFonts w:ascii="Times New Roman" w:hAnsi="Times New Roman" w:cs="Times New Roman"/>
+          <w:sz w:val="28"/>
+          <w:szCs w:val="28"/>
+          <w:lang w:val="en-US"/>
+        </w:rPr>
+        <w:t>("%1.12f</w:t>
+      </w:r>
+      <w:proofErr w:type="gramStart"/>
+      <w:r>
+        <w:rPr>
+          <w:rFonts w:ascii="Times New Roman" w:hAnsi="Times New Roman" w:cs="Times New Roman"/>
+          <w:sz w:val="28"/>
+          <w:szCs w:val="28"/>
+          <w:lang w:val="en-US"/>
+        </w:rPr>
+        <w:t>",%</w:t>
+      </w:r>
+      <w:proofErr w:type="gramEnd"/>
+      <w:r>
+        <w:rPr>
+          <w:rFonts w:ascii="Times New Roman" w:hAnsi="Times New Roman" w:cs="Times New Roman"/>
+          <w:sz w:val="28"/>
+          <w:szCs w:val="28"/>
+          <w:lang w:val="en-US"/>
+        </w:rPr>
+        <w:t>pi)</w:t>
+      </w:r>
+    </w:p>
+    <w:p>
+      <w:pPr>
+        <w:pStyle w:val="a3"/>
+        <w:ind w:left="0" w:firstLine="284"/>
+        <w:jc w:val="both"/>
+        <w:rPr>
+          <w:rFonts w:ascii="Times New Roman" w:hAnsi="Times New Roman" w:cs="Times New Roman"/>
+          <w:sz w:val="28"/>
+          <w:szCs w:val="28"/>
+          <w:lang w:val="en-US"/>
+        </w:rPr>
+      </w:pPr>
+      <w:r>
+        <w:rPr>
+          <w:rFonts w:ascii="Times New Roman" w:hAnsi="Times New Roman" w:cs="Times New Roman"/>
+          <w:sz w:val="28"/>
+          <w:szCs w:val="28"/>
+          <w:lang w:val="en-US"/>
+        </w:rPr>
+        <w:t>3.141592653590</w:t>
+      </w:r>
+    </w:p>
+    <w:p>
+      <w:pPr>
+        <w:pStyle w:val="a3"/>
+        <w:ind w:left="0" w:firstLine="284"/>
+        <w:jc w:val="both"/>
+        <w:rPr>
+          <w:rFonts w:ascii="Times New Roman" w:hAnsi="Times New Roman" w:cs="Times New Roman"/>
+          <w:sz w:val="28"/>
+          <w:szCs w:val="28"/>
+          <w:lang w:val="en-US"/>
+        </w:rPr>
+      </w:pPr>
+      <w:r>
+        <w:rPr>
+          <w:rFonts w:ascii="Times New Roman" w:hAnsi="Times New Roman" w:cs="Times New Roman"/>
+          <w:sz w:val="28"/>
+          <w:szCs w:val="28"/>
+          <w:lang w:val="en-US"/>
+        </w:rPr>
+        <w:t>--&gt;</w:t>
+      </w:r>
+      <w:proofErr w:type="spellStart"/>
+      <w:r>
+        <w:rPr>
+          <w:rFonts w:ascii="Times New Roman" w:hAnsi="Times New Roman" w:cs="Times New Roman"/>
+          <w:sz w:val="28"/>
+          <w:szCs w:val="28"/>
+          <w:lang w:val="en-US"/>
+        </w:rPr>
+        <w:t>printf</w:t>
+      </w:r>
+      <w:proofErr w:type="spellEnd"/>
+      <w:r>
+        <w:rPr>
+          <w:rFonts w:ascii="Times New Roman" w:hAnsi="Times New Roman" w:cs="Times New Roman"/>
+          <w:sz w:val="28"/>
+          <w:szCs w:val="28"/>
+          <w:lang w:val="en-US"/>
+        </w:rPr>
+        <w:t>("%1.15f</w:t>
+      </w:r>
+      <w:proofErr w:type="gramStart"/>
+      <w:r>
+        <w:rPr>
+          <w:rFonts w:ascii="Times New Roman" w:hAnsi="Times New Roman" w:cs="Times New Roman"/>
+          <w:sz w:val="28"/>
+          <w:szCs w:val="28"/>
+          <w:lang w:val="en-US"/>
+        </w:rPr>
+        <w:t>",%</w:t>
+      </w:r>
+      <w:proofErr w:type="gramEnd"/>
+      <w:r>
+        <w:rPr>
+          <w:rFonts w:ascii="Times New Roman" w:hAnsi="Times New Roman" w:cs="Times New Roman"/>
+          <w:sz w:val="28"/>
+          <w:szCs w:val="28"/>
+          <w:lang w:val="en-US"/>
+        </w:rPr>
+        <w:t>pi)</w:t>
+      </w:r>
+    </w:p>
+    <w:p>
+      <w:pPr>
+        <w:pStyle w:val="a3"/>
+        <w:ind w:left="0" w:firstLine="284"/>
+        <w:jc w:val="both"/>
+        <w:rPr>
+          <w:rFonts w:ascii="Times New Roman" w:hAnsi="Times New Roman" w:cs="Times New Roman"/>
+          <w:sz w:val="28"/>
+          <w:szCs w:val="28"/>
+          <w:lang w:val="en-US"/>
+        </w:rPr>
+      </w:pPr>
+      <w:r>
+        <w:rPr>
+          <w:rFonts w:ascii="Times New Roman" w:hAnsi="Times New Roman" w:cs="Times New Roman"/>
+          <w:sz w:val="28"/>
+          <w:szCs w:val="28"/>
+          <w:lang w:val="en-US"/>
+        </w:rPr>
+        <w:t>3.141592653589793</w:t>
+      </w:r>
+    </w:p>
+    <w:p>
+      <w:pPr>
+        <w:pStyle w:val="a3"/>
+        <w:ind w:left="0" w:firstLine="284"/>
+        <w:jc w:val="both"/>
+        <w:rPr>
+          <w:rFonts w:ascii="Times New Roman" w:hAnsi="Times New Roman" w:cs="Times New Roman"/>
+          <w:sz w:val="28"/>
+          <w:szCs w:val="28"/>
+          <w:lang w:val="en-US"/>
+        </w:rPr>
+      </w:pPr>
+      <w:r>
+        <w:rPr>
+          <w:rFonts w:ascii="Times New Roman" w:hAnsi="Times New Roman" w:cs="Times New Roman"/>
+          <w:sz w:val="28"/>
+          <w:szCs w:val="28"/>
+          <w:lang w:val="en-US"/>
+        </w:rPr>
+        <w:t>--&gt;</w:t>
+      </w:r>
+      <w:proofErr w:type="spellStart"/>
+      <w:r>
+        <w:rPr>
+          <w:rFonts w:ascii="Times New Roman" w:hAnsi="Times New Roman" w:cs="Times New Roman"/>
+          <w:sz w:val="28"/>
+          <w:szCs w:val="28"/>
+          <w:lang w:val="en-US"/>
+        </w:rPr>
+        <w:t>printf</w:t>
+      </w:r>
+      <w:proofErr w:type="spellEnd"/>
+      <w:r>
+        <w:rPr>
+          <w:rFonts w:ascii="Times New Roman" w:hAnsi="Times New Roman" w:cs="Times New Roman"/>
+          <w:sz w:val="28"/>
+          <w:szCs w:val="28"/>
+          <w:lang w:val="en-US"/>
+        </w:rPr>
+        <w:t>("%1.2f</w:t>
+      </w:r>
+      <w:proofErr w:type="gramStart"/>
+      <w:r>
+        <w:rPr>
+          <w:rFonts w:ascii="Times New Roman" w:hAnsi="Times New Roman" w:cs="Times New Roman"/>
+          <w:sz w:val="28"/>
+          <w:szCs w:val="28"/>
+          <w:lang w:val="en-US"/>
+        </w:rPr>
+        <w:t>",q</w:t>
+      </w:r>
+      <w:proofErr w:type="gramEnd"/>
+      <w:r>
+        <w:rPr>
+          <w:rFonts w:ascii="Times New Roman" w:hAnsi="Times New Roman" w:cs="Times New Roman"/>
+          <w:sz w:val="28"/>
+          <w:szCs w:val="28"/>
+          <w:lang w:val="en-US"/>
+        </w:rPr>
+        <w:t>)</w:t>
+      </w:r>
+    </w:p>
+    <w:p>
+      <w:pPr>
+        <w:pStyle w:val="a3"/>
+        <w:ind w:left="0" w:firstLine="284"/>
+        <w:jc w:val="both"/>
+        <w:rPr>
+          <w:rFonts w:ascii="Times New Roman" w:hAnsi="Times New Roman" w:cs="Times New Roman"/>
+          <w:sz w:val="28"/>
+          <w:szCs w:val="28"/>
+          <w:lang w:val="en-US"/>
+        </w:rPr>
+      </w:pPr>
+      <w:r>
+        <w:rPr>
+          <w:rFonts w:ascii="Times New Roman" w:hAnsi="Times New Roman" w:cs="Times New Roman"/>
+          <w:sz w:val="28"/>
+          <w:szCs w:val="28"/>
+          <w:lang w:val="en-US"/>
+        </w:rPr>
+        <w:t>123.46</w:t>
+      </w:r>
+    </w:p>
+    <w:p>
+      <w:pPr>
+        <w:pStyle w:val="a3"/>
+        <w:ind w:left="0" w:firstLine="284"/>
+        <w:jc w:val="both"/>
+        <w:rPr>
+          <w:rFonts w:ascii="Times New Roman" w:hAnsi="Times New Roman" w:cs="Times New Roman"/>
+          <w:sz w:val="28"/>
+          <w:szCs w:val="28"/>
+          <w:lang w:val="en-US"/>
+        </w:rPr>
+      </w:pPr>
+      <w:r>
+        <w:rPr>
+          <w:rFonts w:ascii="Times New Roman" w:hAnsi="Times New Roman" w:cs="Times New Roman"/>
+          <w:sz w:val="28"/>
+          <w:szCs w:val="28"/>
+          <w:lang w:val="en-US"/>
+        </w:rPr>
+        <w:t>--&gt;</w:t>
+      </w:r>
+      <w:proofErr w:type="spellStart"/>
+      <w:r>
+        <w:rPr>
+          <w:rFonts w:ascii="Times New Roman" w:hAnsi="Times New Roman" w:cs="Times New Roman"/>
+          <w:sz w:val="28"/>
+          <w:szCs w:val="28"/>
+          <w:lang w:val="en-US"/>
+        </w:rPr>
+        <w:t>printf</w:t>
+      </w:r>
+      <w:proofErr w:type="spellEnd"/>
+      <w:r>
+        <w:rPr>
+          <w:rFonts w:ascii="Times New Roman" w:hAnsi="Times New Roman" w:cs="Times New Roman"/>
+          <w:sz w:val="28"/>
+          <w:szCs w:val="28"/>
+          <w:lang w:val="en-US"/>
+        </w:rPr>
+        <w:t>("%1.10f</w:t>
+      </w:r>
+      <w:proofErr w:type="gramStart"/>
+      <w:r>
+        <w:rPr>
+          <w:rFonts w:ascii="Times New Roman" w:hAnsi="Times New Roman" w:cs="Times New Roman"/>
+          <w:sz w:val="28"/>
+          <w:szCs w:val="28"/>
+          <w:lang w:val="en-US"/>
+        </w:rPr>
+        <w:t>",q</w:t>
+      </w:r>
+      <w:proofErr w:type="gramEnd"/>
+      <w:r>
+        <w:rPr>
+          <w:rFonts w:ascii="Times New Roman" w:hAnsi="Times New Roman" w:cs="Times New Roman"/>
+          <w:sz w:val="28"/>
+          <w:szCs w:val="28"/>
+          <w:lang w:val="en-US"/>
+        </w:rPr>
+        <w:t>)</w:t>
+      </w:r>
+    </w:p>
+    <w:p>
+      <w:pPr>
+        <w:pStyle w:val="a3"/>
+        <w:ind w:left="0" w:firstLine="284"/>
+        <w:jc w:val="both"/>
+        <w:rPr>
+          <w:rFonts w:ascii="Times New Roman" w:hAnsi="Times New Roman" w:cs="Times New Roman"/>
+          <w:sz w:val="28"/>
+          <w:szCs w:val="28"/>
+        </w:rPr>
+      </w:pPr>
+      <w:r>
+        <w:rPr>
+          <w:rFonts w:ascii="Times New Roman" w:hAnsi="Times New Roman" w:cs="Times New Roman"/>
+          <w:sz w:val="28"/>
+          <w:szCs w:val="28"/>
+        </w:rPr>
+        <w:t>123.4567890123</w:t>
+      </w:r>
+    </w:p>
+    <w:p>
+      <w:pPr>
+        <w:pStyle w:val="a3"/>
+        <w:ind w:left="0" w:firstLine="284"/>
+        <w:jc w:val="both"/>
+        <w:rPr>
+          <w:rFonts w:ascii="Times New Roman" w:hAnsi="Times New Roman" w:cs="Times New Roman"/>
+          <w:sz w:val="28"/>
+          <w:szCs w:val="28"/>
+        </w:rPr>
+      </w:pPr>
+      <w:r>
+        <w:rPr>
+          <w:rFonts w:ascii="Times New Roman" w:hAnsi="Times New Roman" w:cs="Times New Roman"/>
+          <w:sz w:val="28"/>
+          <w:szCs w:val="28"/>
+        </w:rPr>
+        <w:t>--&gt;//По умолчанию 6 знаков после запятой</w:t>
+      </w:r>
+    </w:p>
+    <w:p>
+      <w:pPr>
+        <w:pStyle w:val="a3"/>
+        <w:ind w:left="0" w:firstLine="284"/>
+        <w:jc w:val="both"/>
+        <w:rPr>
+          <w:rFonts w:ascii="Times New Roman" w:hAnsi="Times New Roman" w:cs="Times New Roman"/>
+          <w:sz w:val="28"/>
+          <w:szCs w:val="28"/>
+        </w:rPr>
+      </w:pPr>
+      <w:proofErr w:type="gramStart"/>
+      <w:r>
+        <w:rPr>
+          <w:rFonts w:ascii="Times New Roman" w:hAnsi="Times New Roman" w:cs="Times New Roman"/>
+          <w:sz w:val="28"/>
+          <w:szCs w:val="28"/>
+        </w:rPr>
+        <w:lastRenderedPageBreak/>
+        <w:t>--&gt;</w:t>
+      </w:r>
+      <w:proofErr w:type="spellStart"/>
+      <w:r>
+        <w:rPr>
+          <w:rFonts w:ascii="Times New Roman" w:hAnsi="Times New Roman" w:cs="Times New Roman"/>
+          <w:sz w:val="28"/>
+          <w:szCs w:val="28"/>
+          <w:lang w:val="en-US"/>
+        </w:rPr>
+        <w:t>printf</w:t>
+      </w:r>
+      <w:proofErr w:type="spellEnd"/>
+      <w:proofErr w:type="gramEnd"/>
+      <w:r>
+        <w:rPr>
+          <w:rFonts w:ascii="Times New Roman" w:hAnsi="Times New Roman" w:cs="Times New Roman"/>
+          <w:sz w:val="28"/>
+          <w:szCs w:val="28"/>
+        </w:rPr>
+        <w:t>("%</w:t>
+      </w:r>
+      <w:r>
+        <w:rPr>
+          <w:rFonts w:ascii="Times New Roman" w:hAnsi="Times New Roman" w:cs="Times New Roman"/>
+          <w:sz w:val="28"/>
+          <w:szCs w:val="28"/>
+          <w:lang w:val="en-US"/>
+        </w:rPr>
+        <w:t>f</w:t>
+      </w:r>
+      <w:r>
+        <w:rPr>
+          <w:rFonts w:ascii="Times New Roman" w:hAnsi="Times New Roman" w:cs="Times New Roman"/>
+          <w:sz w:val="28"/>
+          <w:szCs w:val="28"/>
+        </w:rPr>
+        <w:t>",</w:t>
+      </w:r>
+      <w:r>
+        <w:rPr>
+          <w:rFonts w:ascii="Times New Roman" w:hAnsi="Times New Roman" w:cs="Times New Roman"/>
+          <w:sz w:val="28"/>
+          <w:szCs w:val="28"/>
+          <w:lang w:val="en-US"/>
+        </w:rPr>
+        <w:t>q</w:t>
+      </w:r>
+      <w:r>
+        <w:rPr>
+          <w:rFonts w:ascii="Times New Roman" w:hAnsi="Times New Roman" w:cs="Times New Roman"/>
+          <w:sz w:val="28"/>
+          <w:szCs w:val="28"/>
+        </w:rPr>
+        <w:t>)</w:t>
+      </w:r>
+    </w:p>
+    <w:p>
+      <w:pPr>
+        <w:pStyle w:val="a3"/>
+        <w:ind w:left="0" w:firstLine="284"/>
+        <w:jc w:val="both"/>
+        <w:rPr>
+          <w:rFonts w:ascii="Times New Roman" w:hAnsi="Times New Roman" w:cs="Times New Roman"/>
+          <w:sz w:val="28"/>
+          <w:szCs w:val="28"/>
+          <w:lang w:val="en-US"/>
+        </w:rPr>
+      </w:pPr>
+      <w:r>
+        <w:rPr>
+          <w:rFonts w:ascii="Times New Roman" w:hAnsi="Times New Roman" w:cs="Times New Roman"/>
+          <w:sz w:val="28"/>
+          <w:szCs w:val="28"/>
+          <w:lang w:val="en-US"/>
+        </w:rPr>
+        <w:t>123.456789</w:t>
       </w:r>
     </w:p>
     <w:sectPr>
@@ -524,8 +5468,8 @@
 </file>
 
 <file path=word/numbering.xml><?xml version="1.0" encoding="utf-8"?>
-<w:numbering xmlns:wpc="http://schemas.microsoft.com/office/word/2010/wordprocessingCanvas" xmlns:mc="http://schemas.openxmlformats.org/markup-compatibility/2006" xmlns:o="urn:schemas-microsoft-com:office:office" xmlns:r="http://schemas.openxmlformats.org/officeDocument/2006/relationships" xmlns:m="http://schemas.openxmlformats.org/officeDocument/2006/math" xmlns:v="urn:schemas-microsoft-com:vml" xmlns:wp14="http://schemas.microsoft.com/office/word/2010/wordprocessingDrawing" xmlns:wp="http://schemas.openxmlformats.org/drawingml/2006/wordprocessingDrawing" xmlns:w10="urn:schemas-microsoft-com:office:word" xmlns:w="http://schemas.openxmlformats.org/wordprocessingml/2006/main" xmlns:w14="http://schemas.microsoft.com/office/word/2010/wordml" xmlns:w15="http://schemas.microsoft.com/office/word/2012/wordml" xmlns:wpg="http://schemas.microsoft.com/office/word/2010/wordprocessingGroup" xmlns:wpi="http://schemas.microsoft.com/office/word/2010/wordprocessingInk" xmlns:wne="http://schemas.microsoft.com/office/word/2006/wordml" xmlns:wps="http://schemas.microsoft.com/office/word/2010/wordprocessingShape" mc:Ignorable="w14 w15 wp14">
-  <w:abstractNum w:abstractNumId="0">
+<w:numbering xmlns:wpc="http://schemas.microsoft.com/office/word/2010/wordprocessingCanvas" xmlns:cx="http://schemas.microsoft.com/office/drawing/2014/chartex" xmlns:cx1="http://schemas.microsoft.com/office/drawing/2015/9/8/chartex" xmlns:cx2="http://schemas.microsoft.com/office/drawing/2015/10/21/chartex" xmlns:cx3="http://schemas.microsoft.com/office/drawing/2016/5/9/chartex" xmlns:cx4="http://schemas.microsoft.com/office/drawing/2016/5/10/chartex" xmlns:cx5="http://schemas.microsoft.com/office/drawing/2016/5/11/chartex" xmlns:cx6="http://schemas.microsoft.com/office/drawing/2016/5/12/chartex" xmlns:cx7="http://schemas.microsoft.com/office/drawing/2016/5/13/chartex" xmlns:cx8="http://schemas.microsoft.com/office/drawing/2016/5/14/chartex" xmlns:mc="http://schemas.openxmlformats.org/markup-compatibility/2006" xmlns:aink="http://schemas.microsoft.com/office/drawing/2016/ink" xmlns:am3d="http://schemas.microsoft.com/office/drawing/2017/model3d" xmlns:o="urn:schemas-microsoft-com:office:office" xmlns:r="http://schemas.openxmlformats.org/officeDocument/2006/relationships" xmlns:m="http://schemas.openxmlformats.org/officeDocument/2006/math" xmlns:v="urn:schemas-microsoft-com:vml" xmlns:wp14="http://schemas.microsoft.com/office/word/2010/wordprocessingDrawing" xmlns:wp="http://schemas.openxmlformats.org/drawingml/2006/wordprocessingDrawing" xmlns:w10="urn:schemas-microsoft-com:office:word" xmlns:w="http://schemas.openxmlformats.org/wordprocessingml/2006/main" xmlns:w14="http://schemas.microsoft.com/office/word/2010/wordml" xmlns:w15="http://schemas.microsoft.com/office/word/2012/wordml" xmlns:w16cex="http://schemas.microsoft.com/office/word/2018/wordml/cex" xmlns:w16cid="http://schemas.microsoft.com/office/word/2016/wordml/cid" xmlns:w16="http://schemas.microsoft.com/office/word/2018/wordml" xmlns:w16sdtdh="http://schemas.microsoft.com/office/word/2020/wordml/sdtdatahash" xmlns:w16se="http://schemas.microsoft.com/office/word/2015/wordml/symex" xmlns:wpg="http://schemas.microsoft.com/office/word/2010/wordprocessingGroup" xmlns:wpi="http://schemas.microsoft.com/office/word/2010/wordprocessingInk" xmlns:wne="http://schemas.microsoft.com/office/word/2006/wordml" xmlns:wps="http://schemas.microsoft.com/office/word/2010/wordprocessingShape" mc:Ignorable="w14 w15 w16se w16cid w16 w16cex w16sdtdh wp14">
+  <w:abstractNum w:abstractNumId="0" w15:restartNumberingAfterBreak="0">
     <w:nsid w:val="452570A9"/>
     <w:multiLevelType w:val="hybridMultilevel"/>
     <w:tmpl w:val="2A267F7E"/>
@@ -621,7 +5565,7 @@
 </file>
 
 <file path=word/styles.xml><?xml version="1.0" encoding="utf-8"?>
-<w:styles xmlns:mc="http://schemas.openxmlformats.org/markup-compatibility/2006" xmlns:r="http://schemas.openxmlformats.org/officeDocument/2006/relationships" xmlns:w="http://schemas.openxmlformats.org/wordprocessingml/2006/main" xmlns:w14="http://schemas.microsoft.com/office/word/2010/wordml" xmlns:w15="http://schemas.microsoft.com/office/word/2012/wordml" mc:Ignorable="w14 w15">
+<w:styles xmlns:mc="http://schemas.openxmlformats.org/markup-compatibility/2006" xmlns:r="http://schemas.openxmlformats.org/officeDocument/2006/relationships" xmlns:w="http://schemas.openxmlformats.org/wordprocessingml/2006/main" xmlns:w14="http://schemas.microsoft.com/office/word/2010/wordml" xmlns:w15="http://schemas.microsoft.com/office/word/2012/wordml" xmlns:w16cex="http://schemas.microsoft.com/office/word/2018/wordml/cex" xmlns:w16cid="http://schemas.microsoft.com/office/word/2016/wordml/cid" xmlns:w16="http://schemas.microsoft.com/office/word/2018/wordml" xmlns:w16sdtdh="http://schemas.microsoft.com/office/word/2020/wordml/sdtdatahash" xmlns:w16se="http://schemas.microsoft.com/office/word/2015/wordml/symex" mc:Ignorable="w14 w15 w16se w16cid w16 w16cex w16sdtdh">
   <w:docDefaults>
     <w:rPrDefault>
       <w:rPr>
@@ -637,7 +5581,7 @@
       </w:pPr>
     </w:pPrDefault>
   </w:docDefaults>
-  <w:latentStyles w:defLockedState="0" w:defUIPriority="99" w:defSemiHidden="0" w:defUnhideWhenUsed="0" w:defQFormat="0" w:count="371">
+  <w:latentStyles w:defLockedState="0" w:defUIPriority="99" w:defSemiHidden="0" w:defUnhideWhenUsed="0" w:defQFormat="0" w:count="376">
     <w:lsdException w:name="Normal" w:uiPriority="0" w:qFormat="1"/>
     <w:lsdException w:name="heading 1" w:uiPriority="9" w:qFormat="1"/>
     <w:lsdException w:name="heading 2" w:semiHidden="1" w:uiPriority="9" w:unhideWhenUsed="1" w:qFormat="1"/>
@@ -743,7 +5687,6 @@
     <w:lsdException w:name="HTML Sample" w:semiHidden="1" w:unhideWhenUsed="1"/>
     <w:lsdException w:name="HTML Typewriter" w:semiHidden="1" w:unhideWhenUsed="1"/>
     <w:lsdException w:name="HTML Variable" w:semiHidden="1" w:unhideWhenUsed="1"/>
-    <w:lsdException w:name="Normal Table" w:semiHidden="1" w:unhideWhenUsed="1"/>
     <w:lsdException w:name="annotation subject" w:semiHidden="1" w:unhideWhenUsed="1"/>
     <w:lsdException w:name="No List" w:semiHidden="1" w:unhideWhenUsed="1"/>
     <w:lsdException w:name="Outline List 1" w:semiHidden="1" w:unhideWhenUsed="1"/>
@@ -786,11 +5729,8 @@
     <w:lsdException w:name="Table Contemporary" w:semiHidden="1" w:unhideWhenUsed="1"/>
     <w:lsdException w:name="Table Elegant" w:semiHidden="1" w:unhideWhenUsed="1"/>
     <w:lsdException w:name="Table Professional" w:semiHidden="1" w:unhideWhenUsed="1"/>
-    <w:lsdException w:name="Table Subtle 1" w:semiHidden="1" w:unhideWhenUsed="1"/>
     <w:lsdException w:name="Table Subtle 2" w:semiHidden="1" w:unhideWhenUsed="1"/>
     <w:lsdException w:name="Table Web 1" w:semiHidden="1" w:unhideWhenUsed="1"/>
-    <w:lsdException w:name="Table Web 2" w:semiHidden="1" w:unhideWhenUsed="1"/>
-    <w:lsdException w:name="Table Web 3" w:semiHidden="1" w:unhideWhenUsed="1"/>
     <w:lsdException w:name="Balloon Text" w:semiHidden="1" w:unhideWhenUsed="1"/>
     <w:lsdException w:name="Table Grid" w:uiPriority="39"/>
     <w:lsdException w:name="Table Theme" w:semiHidden="1" w:unhideWhenUsed="1"/>
@@ -1009,6 +5949,11 @@
     <w:lsdException w:name="List Table 5 Dark Accent 6" w:uiPriority="50"/>
     <w:lsdException w:name="List Table 6 Colorful Accent 6" w:uiPriority="51"/>
     <w:lsdException w:name="List Table 7 Colorful Accent 6" w:uiPriority="52"/>
+    <w:lsdException w:name="Mention" w:semiHidden="1" w:unhideWhenUsed="1"/>
+    <w:lsdException w:name="Smart Hyperlink" w:semiHidden="1" w:unhideWhenUsed="1"/>
+    <w:lsdException w:name="Hashtag" w:semiHidden="1" w:unhideWhenUsed="1"/>
+    <w:lsdException w:name="Unresolved Mention" w:semiHidden="1" w:unhideWhenUsed="1"/>
+    <w:lsdException w:name="Smart Link" w:semiHidden="1" w:unhideWhenUsed="1"/>
   </w:latentStyles>
   <w:style w:type="paragraph" w:default="1" w:styleId="a">
     <w:name w:val="Normal"/>
